--- a/doc/Report template.docx
+++ b/doc/Report template.docx
@@ -506,6 +506,8 @@
         </w:rPr>
         <w:t xml:space="preserve">: </w:t>
       </w:r>
+      <w:bookmarkStart w:id="0" w:name="_GoBack"/>
+      <w:bookmarkEnd w:id="0"/>
     </w:p>
     <w:p>
       <w:pPr>
@@ -526,6 +528,14 @@
           <w:sz w:val="24"/>
           <w:szCs w:val="24"/>
         </w:rPr>
+        <w:t>Доц. каф. ПИ</w:t>
+      </w:r>
+      <w:r>
+        <w:rPr>
+          <w:rFonts w:ascii="Times New Roman" w:hAnsi="Times New Roman" w:cs="Times New Roman"/>
+          <w:sz w:val="24"/>
+          <w:szCs w:val="24"/>
+        </w:rPr>
         <w:tab/>
       </w:r>
       <w:r>
@@ -559,6 +569,193 @@
     <w:p>
       <w:pPr>
         <w:spacing w:after="0" w:line="360" w:lineRule="auto"/>
+        <w:rPr>
+          <w:rFonts w:ascii="Times New Roman" w:hAnsi="Times New Roman" w:cs="Times New Roman"/>
+          <w:sz w:val="24"/>
+          <w:szCs w:val="24"/>
+        </w:rPr>
+      </w:pPr>
+      <w:r>
+        <w:rPr>
+          <w:rFonts w:ascii="Times New Roman" w:hAnsi="Times New Roman" w:cs="Times New Roman"/>
+          <w:sz w:val="24"/>
+          <w:szCs w:val="24"/>
+        </w:rPr>
+        <w:tab/>
+      </w:r>
+    </w:p>
+    <w:p>
+      <w:pPr>
+        <w:spacing w:after="0" w:line="360" w:lineRule="auto"/>
+        <w:ind w:firstLine="709"/>
+        <w:rPr>
+          <w:rFonts w:ascii="Times New Roman" w:hAnsi="Times New Roman" w:cs="Times New Roman"/>
+          <w:sz w:val="24"/>
+          <w:szCs w:val="24"/>
+        </w:rPr>
+      </w:pPr>
+    </w:p>
+    <w:p>
+      <w:pPr>
+        <w:spacing w:after="0" w:line="360" w:lineRule="auto"/>
+        <w:ind w:firstLine="709"/>
+        <w:rPr>
+          <w:rFonts w:ascii="Times New Roman" w:hAnsi="Times New Roman" w:cs="Times New Roman"/>
+          <w:sz w:val="24"/>
+          <w:szCs w:val="24"/>
+        </w:rPr>
+      </w:pPr>
+      <w:r>
+        <w:rPr>
+          <w:rFonts w:ascii="Times New Roman" w:hAnsi="Times New Roman" w:cs="Times New Roman"/>
+          <w:sz w:val="24"/>
+          <w:szCs w:val="24"/>
+        </w:rPr>
+        <w:tab/>
+      </w:r>
+      <w:r>
+        <w:rPr>
+          <w:rFonts w:ascii="Times New Roman" w:hAnsi="Times New Roman" w:cs="Times New Roman"/>
+          <w:sz w:val="24"/>
+          <w:szCs w:val="24"/>
+        </w:rPr>
+        <w:tab/>
+      </w:r>
+      <w:r>
+        <w:rPr>
+          <w:rFonts w:ascii="Times New Roman" w:hAnsi="Times New Roman" w:cs="Times New Roman"/>
+          <w:sz w:val="24"/>
+          <w:szCs w:val="24"/>
+        </w:rPr>
+        <w:tab/>
+      </w:r>
+      <w:r>
+        <w:rPr>
+          <w:rFonts w:ascii="Times New Roman" w:hAnsi="Times New Roman" w:cs="Times New Roman"/>
+          <w:sz w:val="24"/>
+          <w:szCs w:val="24"/>
+        </w:rPr>
+        <w:tab/>
+      </w:r>
+      <w:r>
+        <w:rPr>
+          <w:rFonts w:ascii="Times New Roman" w:hAnsi="Times New Roman" w:cs="Times New Roman"/>
+          <w:sz w:val="24"/>
+          <w:szCs w:val="24"/>
+        </w:rPr>
+        <w:tab/>
+      </w:r>
+      <w:r>
+        <w:rPr>
+          <w:rFonts w:ascii="Times New Roman" w:hAnsi="Times New Roman" w:cs="Times New Roman"/>
+          <w:sz w:val="24"/>
+          <w:szCs w:val="24"/>
+        </w:rPr>
+        <w:tab/>
+      </w:r>
+      <w:r>
+        <w:rPr>
+          <w:rFonts w:ascii="Times New Roman" w:hAnsi="Times New Roman" w:cs="Times New Roman"/>
+          <w:sz w:val="24"/>
+          <w:szCs w:val="24"/>
+        </w:rPr>
+        <w:tab/>
+        <w:t>Работа защищена ______________</w:t>
+      </w:r>
+    </w:p>
+    <w:p>
+      <w:pPr>
+        <w:spacing w:after="0" w:line="360" w:lineRule="auto"/>
+        <w:ind w:firstLine="709"/>
+        <w:rPr>
+          <w:rFonts w:ascii="Times New Roman" w:hAnsi="Times New Roman" w:cs="Times New Roman"/>
+          <w:sz w:val="24"/>
+          <w:szCs w:val="24"/>
+        </w:rPr>
+      </w:pPr>
+      <w:r>
+        <w:rPr>
+          <w:rFonts w:ascii="Times New Roman" w:hAnsi="Times New Roman" w:cs="Times New Roman"/>
+          <w:sz w:val="24"/>
+          <w:szCs w:val="24"/>
+        </w:rPr>
+        <w:tab/>
+      </w:r>
+      <w:r>
+        <w:rPr>
+          <w:rFonts w:ascii="Times New Roman" w:hAnsi="Times New Roman" w:cs="Times New Roman"/>
+          <w:sz w:val="24"/>
+          <w:szCs w:val="24"/>
+        </w:rPr>
+        <w:tab/>
+      </w:r>
+      <w:r>
+        <w:rPr>
+          <w:rFonts w:ascii="Times New Roman" w:hAnsi="Times New Roman" w:cs="Times New Roman"/>
+          <w:sz w:val="24"/>
+          <w:szCs w:val="24"/>
+        </w:rPr>
+        <w:tab/>
+      </w:r>
+      <w:r>
+        <w:rPr>
+          <w:rFonts w:ascii="Times New Roman" w:hAnsi="Times New Roman" w:cs="Times New Roman"/>
+          <w:sz w:val="24"/>
+          <w:szCs w:val="24"/>
+        </w:rPr>
+        <w:tab/>
+      </w:r>
+      <w:r>
+        <w:rPr>
+          <w:rFonts w:ascii="Times New Roman" w:hAnsi="Times New Roman" w:cs="Times New Roman"/>
+          <w:sz w:val="24"/>
+          <w:szCs w:val="24"/>
+        </w:rPr>
+        <w:tab/>
+      </w:r>
+      <w:r>
+        <w:rPr>
+          <w:rFonts w:ascii="Times New Roman" w:hAnsi="Times New Roman" w:cs="Times New Roman"/>
+          <w:sz w:val="24"/>
+          <w:szCs w:val="24"/>
+        </w:rPr>
+        <w:tab/>
+      </w:r>
+      <w:r>
+        <w:rPr>
+          <w:rFonts w:ascii="Times New Roman" w:hAnsi="Times New Roman" w:cs="Times New Roman"/>
+          <w:sz w:val="24"/>
+          <w:szCs w:val="24"/>
+        </w:rPr>
+        <w:tab/>
+        <w:t>с оценкой _____________________</w:t>
+      </w:r>
+    </w:p>
+    <w:p>
+      <w:pPr>
+        <w:spacing w:after="0" w:line="360" w:lineRule="auto"/>
+        <w:ind w:firstLine="709"/>
+        <w:rPr>
+          <w:rFonts w:ascii="Times New Roman" w:hAnsi="Times New Roman" w:cs="Times New Roman"/>
+          <w:sz w:val="24"/>
+          <w:szCs w:val="24"/>
+        </w:rPr>
+      </w:pPr>
+    </w:p>
+    <w:p>
+      <w:pPr>
+        <w:spacing w:after="0" w:line="360" w:lineRule="auto"/>
+        <w:ind w:firstLine="709"/>
+        <w:rPr>
+          <w:rFonts w:ascii="Times New Roman" w:hAnsi="Times New Roman" w:cs="Times New Roman"/>
+          <w:sz w:val="24"/>
+          <w:szCs w:val="24"/>
+        </w:rPr>
+      </w:pPr>
+    </w:p>
+    <w:p>
+      <w:pPr>
+        <w:spacing w:after="0" w:line="360" w:lineRule="auto"/>
         <w:ind w:firstLine="709"/>
         <w:rPr>
           <w:rFonts w:ascii="Times New Roman" w:hAnsi="Times New Roman" w:cs="Times New Roman"/>
@@ -585,48 +782,21 @@
     </w:p>
     <w:p>
       <w:pPr>
-        <w:tabs>
-          <w:tab w:val="left" w:pos="6663"/>
-        </w:tabs>
-        <w:spacing w:after="0" w:line="360" w:lineRule="auto"/>
-        <w:ind w:firstLine="709"/>
-        <w:rPr>
-          <w:rFonts w:ascii="Times New Roman" w:hAnsi="Times New Roman" w:cs="Times New Roman"/>
-          <w:sz w:val="24"/>
-          <w:szCs w:val="24"/>
-        </w:rPr>
-      </w:pPr>
-      <w:r>
-        <w:rPr>
-          <w:rFonts w:ascii="Times New Roman" w:hAnsi="Times New Roman" w:cs="Times New Roman"/>
-          <w:sz w:val="24"/>
-          <w:szCs w:val="24"/>
-        </w:rPr>
-        <w:t>Зав. каф. ПИ</w:t>
-      </w:r>
-      <w:r>
-        <w:rPr>
-          <w:rFonts w:ascii="Times New Roman" w:hAnsi="Times New Roman" w:cs="Times New Roman"/>
-          <w:sz w:val="24"/>
-          <w:szCs w:val="24"/>
-        </w:rPr>
-        <w:t>, проф</w:t>
-      </w:r>
-      <w:r>
-        <w:rPr>
-          <w:rFonts w:ascii="Times New Roman" w:hAnsi="Times New Roman" w:cs="Times New Roman"/>
-          <w:sz w:val="24"/>
-          <w:szCs w:val="24"/>
-        </w:rPr>
-        <w:t>.</w:t>
-      </w:r>
-      <w:r>
-        <w:rPr>
-          <w:rFonts w:ascii="Times New Roman" w:hAnsi="Times New Roman" w:cs="Times New Roman"/>
-          <w:sz w:val="24"/>
-          <w:szCs w:val="24"/>
-        </w:rPr>
-        <w:t xml:space="preserve">, </w:t>
+        <w:spacing w:after="0" w:line="360" w:lineRule="auto"/>
+        <w:ind w:firstLine="709"/>
+        <w:rPr>
+          <w:rFonts w:ascii="Times New Roman" w:hAnsi="Times New Roman" w:cs="Times New Roman"/>
+          <w:sz w:val="24"/>
+          <w:szCs w:val="24"/>
+        </w:rPr>
+      </w:pPr>
+      <w:r>
+        <w:rPr>
+          <w:rFonts w:ascii="Times New Roman" w:hAnsi="Times New Roman" w:cs="Times New Roman"/>
+          <w:sz w:val="24"/>
+          <w:szCs w:val="24"/>
+        </w:rPr>
+        <w:t>_______________</w:t>
       </w:r>
       <w:r>
         <w:rPr>
@@ -635,29 +805,6 @@
           <w:szCs w:val="24"/>
         </w:rPr>
         <w:tab/>
-        <w:t>Дудар З.В.</w:t>
-      </w:r>
-    </w:p>
-    <w:p>
-      <w:pPr>
-        <w:tabs>
-          <w:tab w:val="left" w:pos="6663"/>
-        </w:tabs>
-        <w:spacing w:after="0" w:line="360" w:lineRule="auto"/>
-        <w:ind w:firstLine="709"/>
-        <w:rPr>
-          <w:rFonts w:ascii="Times New Roman" w:hAnsi="Times New Roman" w:cs="Times New Roman"/>
-          <w:sz w:val="24"/>
-          <w:szCs w:val="24"/>
-        </w:rPr>
-      </w:pPr>
-      <w:r>
-        <w:rPr>
-          <w:rFonts w:ascii="Times New Roman" w:hAnsi="Times New Roman" w:cs="Times New Roman"/>
-          <w:sz w:val="24"/>
-          <w:szCs w:val="24"/>
-        </w:rPr>
-        <w:t>Доц. каф. ПИ</w:t>
       </w:r>
       <w:r>
         <w:rPr>
@@ -666,22 +813,7 @@
           <w:szCs w:val="24"/>
         </w:rPr>
         <w:tab/>
-        <w:t>Мазурова О.О.</w:t>
-      </w:r>
-    </w:p>
-    <w:p>
-      <w:pPr>
-        <w:tabs>
-          <w:tab w:val="left" w:pos="6663"/>
-        </w:tabs>
-        <w:spacing w:after="0" w:line="360" w:lineRule="auto"/>
-        <w:ind w:firstLine="709"/>
-        <w:rPr>
-          <w:rFonts w:ascii="Times New Roman" w:hAnsi="Times New Roman" w:cs="Times New Roman"/>
-          <w:sz w:val="24"/>
-          <w:szCs w:val="24"/>
-        </w:rPr>
-      </w:pPr>
+      </w:r>
       <w:r>
         <w:rPr>
           <w:rFonts w:ascii="Times New Roman" w:hAnsi="Times New Roman" w:cs="Times New Roman"/>
@@ -696,36 +828,171 @@
           <w:sz w:val="24"/>
           <w:szCs w:val="24"/>
         </w:rPr>
-        <w:t>Лещинская И. А</w:t>
-      </w:r>
-      <w:r>
-        <w:rPr>
-          <w:rFonts w:ascii="Times New Roman" w:hAnsi="Times New Roman" w:cs="Times New Roman"/>
-          <w:sz w:val="24"/>
-          <w:szCs w:val="24"/>
-        </w:rPr>
-        <w:t>.</w:t>
-      </w:r>
-    </w:p>
-    <w:p>
-      <w:pPr>
-        <w:spacing w:after="0" w:line="360" w:lineRule="auto"/>
-        <w:ind w:firstLine="709"/>
-        <w:rPr>
-          <w:rFonts w:ascii="Times New Roman" w:hAnsi="Times New Roman" w:cs="Times New Roman"/>
-          <w:sz w:val="24"/>
-          <w:szCs w:val="24"/>
-        </w:rPr>
-      </w:pPr>
-    </w:p>
-    <w:p>
-      <w:pPr>
-        <w:spacing w:after="0" w:line="360" w:lineRule="auto"/>
-        <w:ind w:firstLine="709"/>
-        <w:rPr>
-          <w:rFonts w:ascii="Times New Roman" w:hAnsi="Times New Roman" w:cs="Times New Roman"/>
-          <w:sz w:val="24"/>
-          <w:szCs w:val="24"/>
+        <w:tab/>
+      </w:r>
+      <w:r>
+        <w:rPr>
+          <w:rFonts w:ascii="Times New Roman" w:hAnsi="Times New Roman" w:cs="Times New Roman"/>
+          <w:sz w:val="24"/>
+          <w:szCs w:val="24"/>
+        </w:rPr>
+        <w:tab/>
+      </w:r>
+      <w:r>
+        <w:rPr>
+          <w:rFonts w:ascii="Times New Roman" w:hAnsi="Times New Roman" w:cs="Times New Roman"/>
+          <w:sz w:val="24"/>
+          <w:szCs w:val="24"/>
+        </w:rPr>
+        <w:tab/>
+        <w:t>_______________________</w:t>
+      </w:r>
+    </w:p>
+    <w:p>
+      <w:pPr>
+        <w:spacing w:after="0" w:line="360" w:lineRule="auto"/>
+        <w:ind w:firstLine="709"/>
+        <w:rPr>
+          <w:rFonts w:ascii="Times New Roman" w:hAnsi="Times New Roman" w:cs="Times New Roman"/>
+          <w:sz w:val="24"/>
+          <w:szCs w:val="24"/>
+        </w:rPr>
+      </w:pPr>
+      <w:r>
+        <w:rPr>
+          <w:rFonts w:ascii="Times New Roman" w:hAnsi="Times New Roman" w:cs="Times New Roman"/>
+          <w:sz w:val="24"/>
+          <w:szCs w:val="24"/>
+        </w:rPr>
+        <w:t>_______________</w:t>
+      </w:r>
+      <w:r>
+        <w:rPr>
+          <w:rFonts w:ascii="Times New Roman" w:hAnsi="Times New Roman" w:cs="Times New Roman"/>
+          <w:sz w:val="24"/>
+          <w:szCs w:val="24"/>
+        </w:rPr>
+        <w:tab/>
+      </w:r>
+      <w:r>
+        <w:rPr>
+          <w:rFonts w:ascii="Times New Roman" w:hAnsi="Times New Roman" w:cs="Times New Roman"/>
+          <w:sz w:val="24"/>
+          <w:szCs w:val="24"/>
+        </w:rPr>
+        <w:tab/>
+      </w:r>
+      <w:r>
+        <w:rPr>
+          <w:rFonts w:ascii="Times New Roman" w:hAnsi="Times New Roman" w:cs="Times New Roman"/>
+          <w:sz w:val="24"/>
+          <w:szCs w:val="24"/>
+        </w:rPr>
+        <w:tab/>
+      </w:r>
+      <w:r>
+        <w:rPr>
+          <w:rFonts w:ascii="Times New Roman" w:hAnsi="Times New Roman" w:cs="Times New Roman"/>
+          <w:sz w:val="24"/>
+          <w:szCs w:val="24"/>
+        </w:rPr>
+        <w:tab/>
+      </w:r>
+      <w:r>
+        <w:rPr>
+          <w:rFonts w:ascii="Times New Roman" w:hAnsi="Times New Roman" w:cs="Times New Roman"/>
+          <w:sz w:val="24"/>
+          <w:szCs w:val="24"/>
+        </w:rPr>
+        <w:tab/>
+      </w:r>
+      <w:r>
+        <w:rPr>
+          <w:rFonts w:ascii="Times New Roman" w:hAnsi="Times New Roman" w:cs="Times New Roman"/>
+          <w:sz w:val="24"/>
+          <w:szCs w:val="24"/>
+        </w:rPr>
+        <w:tab/>
+        <w:t>_______________________</w:t>
+      </w:r>
+    </w:p>
+    <w:p>
+      <w:pPr>
+        <w:spacing w:after="0" w:line="360" w:lineRule="auto"/>
+        <w:ind w:firstLine="709"/>
+        <w:rPr>
+          <w:rFonts w:ascii="Times New Roman" w:hAnsi="Times New Roman" w:cs="Times New Roman"/>
+          <w:sz w:val="24"/>
+          <w:szCs w:val="24"/>
+        </w:rPr>
+      </w:pPr>
+      <w:r>
+        <w:rPr>
+          <w:rFonts w:ascii="Times New Roman" w:hAnsi="Times New Roman" w:cs="Times New Roman"/>
+          <w:sz w:val="24"/>
+          <w:szCs w:val="24"/>
+        </w:rPr>
+        <w:t>_______________</w:t>
+      </w:r>
+      <w:r>
+        <w:rPr>
+          <w:rFonts w:ascii="Times New Roman" w:hAnsi="Times New Roman" w:cs="Times New Roman"/>
+          <w:sz w:val="24"/>
+          <w:szCs w:val="24"/>
+        </w:rPr>
+        <w:tab/>
+      </w:r>
+      <w:r>
+        <w:rPr>
+          <w:rFonts w:ascii="Times New Roman" w:hAnsi="Times New Roman" w:cs="Times New Roman"/>
+          <w:sz w:val="24"/>
+          <w:szCs w:val="24"/>
+        </w:rPr>
+        <w:tab/>
+      </w:r>
+      <w:r>
+        <w:rPr>
+          <w:rFonts w:ascii="Times New Roman" w:hAnsi="Times New Roman" w:cs="Times New Roman"/>
+          <w:sz w:val="24"/>
+          <w:szCs w:val="24"/>
+        </w:rPr>
+        <w:tab/>
+      </w:r>
+      <w:r>
+        <w:rPr>
+          <w:rFonts w:ascii="Times New Roman" w:hAnsi="Times New Roman" w:cs="Times New Roman"/>
+          <w:sz w:val="24"/>
+          <w:szCs w:val="24"/>
+        </w:rPr>
+        <w:tab/>
+      </w:r>
+      <w:r>
+        <w:rPr>
+          <w:rFonts w:ascii="Times New Roman" w:hAnsi="Times New Roman" w:cs="Times New Roman"/>
+          <w:sz w:val="24"/>
+          <w:szCs w:val="24"/>
+        </w:rPr>
+        <w:tab/>
+      </w:r>
+      <w:r>
+        <w:rPr>
+          <w:rFonts w:ascii="Times New Roman" w:hAnsi="Times New Roman" w:cs="Times New Roman"/>
+          <w:sz w:val="24"/>
+          <w:szCs w:val="24"/>
+        </w:rPr>
+        <w:tab/>
+        <w:t>_______________________</w:t>
+      </w:r>
+    </w:p>
+    <w:p>
+      <w:pPr>
+        <w:spacing w:after="0" w:line="360" w:lineRule="auto"/>
+        <w:ind w:firstLine="709"/>
+        <w:rPr>
+          <w:rFonts w:ascii="Times New Roman" w:hAnsi="Times New Roman" w:cs="Times New Roman"/>
+          <w:sz w:val="24"/>
+          <w:szCs w:val="24"/>
+          <w:lang w:val="en-US"/>
         </w:rPr>
       </w:pPr>
     </w:p>
@@ -748,13 +1015,33 @@
         </w:rPr>
         <w:t>Харьков</w:t>
       </w:r>
-      <w:r>
-        <w:rPr>
-          <w:rFonts w:ascii="Times New Roman" w:hAnsi="Times New Roman" w:cs="Times New Roman"/>
-          <w:sz w:val="24"/>
-          <w:szCs w:val="24"/>
-        </w:rPr>
-        <w:t>, 2015</w:t>
+    </w:p>
+    <w:p>
+      <w:pPr>
+        <w:spacing w:after="0" w:line="360" w:lineRule="auto"/>
+        <w:ind w:firstLine="709"/>
+        <w:jc w:val="center"/>
+        <w:rPr>
+          <w:rFonts w:ascii="Times New Roman" w:hAnsi="Times New Roman" w:cs="Times New Roman"/>
+          <w:sz w:val="24"/>
+          <w:szCs w:val="24"/>
+        </w:rPr>
+      </w:pPr>
+      <w:r>
+        <w:rPr>
+          <w:rFonts w:ascii="Times New Roman" w:hAnsi="Times New Roman" w:cs="Times New Roman"/>
+          <w:sz w:val="24"/>
+          <w:szCs w:val="24"/>
+        </w:rPr>
+        <w:t xml:space="preserve"> 2015</w:t>
+      </w:r>
+      <w:r>
+        <w:rPr>
+          <w:rFonts w:ascii="Times New Roman" w:hAnsi="Times New Roman" w:cs="Times New Roman"/>
+          <w:sz w:val="24"/>
+          <w:szCs w:val="24"/>
+        </w:rPr>
+        <w:t xml:space="preserve"> г.</w:t>
       </w:r>
       <w:r>
         <w:rPr>
@@ -1740,8 +2027,6 @@
         </w:rPr>
         <w:tab/>
       </w:r>
-      <w:bookmarkStart w:id="0" w:name="_GoBack"/>
-      <w:bookmarkEnd w:id="0"/>
     </w:p>
     <w:p>
       <w:pPr>
@@ -3117,46 +3402,120 @@
         <w:lastRenderedPageBreak/>
         <w:t>РЕФЕРАТ</w:t>
       </w:r>
-    </w:p>
-    <w:p>
-      <w:pPr>
-        <w:spacing w:after="0" w:line="360" w:lineRule="auto"/>
-        <w:ind w:firstLine="709"/>
-        <w:rPr>
-          <w:rFonts w:ascii="Times New Roman" w:hAnsi="Times New Roman" w:cs="Times New Roman"/>
-          <w:sz w:val="24"/>
-          <w:szCs w:val="24"/>
-        </w:rPr>
-      </w:pPr>
-    </w:p>
-    <w:p>
-      <w:pPr>
-        <w:spacing w:after="0" w:line="360" w:lineRule="auto"/>
-        <w:ind w:firstLine="709"/>
-        <w:rPr>
-          <w:rFonts w:ascii="Times New Roman" w:hAnsi="Times New Roman" w:cs="Times New Roman"/>
-          <w:sz w:val="24"/>
-          <w:szCs w:val="24"/>
-        </w:rPr>
-      </w:pPr>
-    </w:p>
-    <w:p>
-      <w:pPr>
-        <w:spacing w:after="0" w:line="360" w:lineRule="auto"/>
-        <w:ind w:firstLine="709"/>
-        <w:rPr>
-          <w:rFonts w:ascii="Times New Roman" w:hAnsi="Times New Roman" w:cs="Times New Roman"/>
-          <w:sz w:val="24"/>
-          <w:szCs w:val="24"/>
-        </w:rPr>
-      </w:pPr>
-      <w:r>
-        <w:rPr>
-          <w:rFonts w:ascii="Times New Roman" w:hAnsi="Times New Roman" w:cs="Times New Roman"/>
-          <w:sz w:val="24"/>
-          <w:szCs w:val="24"/>
-        </w:rPr>
-        <w:t xml:space="preserve">Пояснительная записка: 43 с., 26 рис., 3 табл., </w:t>
+      <w:r>
+        <w:rPr>
+          <w:rFonts w:ascii="Times New Roman" w:hAnsi="Times New Roman" w:cs="Times New Roman"/>
+          <w:sz w:val="24"/>
+          <w:szCs w:val="24"/>
+        </w:rPr>
+        <w:t xml:space="preserve"> </w:t>
+      </w:r>
+      <w:r>
+        <w:rPr>
+          <w:rFonts w:ascii="Times New Roman" w:hAnsi="Times New Roman" w:cs="Times New Roman"/>
+          <w:sz w:val="24"/>
+          <w:szCs w:val="24"/>
+        </w:rPr>
+        <w:t xml:space="preserve">/ </w:t>
+      </w:r>
+      <w:r>
+        <w:rPr>
+          <w:rFonts w:ascii="Times New Roman" w:hAnsi="Times New Roman" w:cs="Times New Roman"/>
+          <w:sz w:val="24"/>
+          <w:szCs w:val="24"/>
+          <w:lang w:val="en-US"/>
+        </w:rPr>
+        <w:t>ABSTRACT</w:t>
+      </w:r>
+    </w:p>
+    <w:p>
+      <w:pPr>
+        <w:spacing w:after="0" w:line="360" w:lineRule="auto"/>
+        <w:ind w:firstLine="709"/>
+        <w:rPr>
+          <w:rFonts w:ascii="Times New Roman" w:hAnsi="Times New Roman" w:cs="Times New Roman"/>
+          <w:sz w:val="24"/>
+          <w:szCs w:val="24"/>
+        </w:rPr>
+      </w:pPr>
+    </w:p>
+    <w:p>
+      <w:pPr>
+        <w:spacing w:after="0" w:line="360" w:lineRule="auto"/>
+        <w:ind w:firstLine="709"/>
+        <w:rPr>
+          <w:rFonts w:ascii="Times New Roman" w:hAnsi="Times New Roman" w:cs="Times New Roman"/>
+          <w:sz w:val="24"/>
+          <w:szCs w:val="24"/>
+        </w:rPr>
+      </w:pPr>
+    </w:p>
+    <w:p>
+      <w:pPr>
+        <w:spacing w:after="0" w:line="360" w:lineRule="auto"/>
+        <w:ind w:firstLine="709"/>
+        <w:jc w:val="both"/>
+        <w:rPr>
+          <w:rFonts w:ascii="Times New Roman" w:hAnsi="Times New Roman" w:cs="Times New Roman"/>
+          <w:sz w:val="24"/>
+          <w:szCs w:val="24"/>
+        </w:rPr>
+      </w:pPr>
+      <w:r>
+        <w:rPr>
+          <w:rFonts w:ascii="Times New Roman" w:hAnsi="Times New Roman" w:cs="Times New Roman"/>
+          <w:sz w:val="24"/>
+          <w:szCs w:val="24"/>
+        </w:rPr>
+        <w:t xml:space="preserve">Пояснительная записка: </w:t>
+      </w:r>
+      <w:r>
+        <w:rPr>
+          <w:rFonts w:ascii="Times New Roman" w:hAnsi="Times New Roman" w:cs="Times New Roman"/>
+          <w:sz w:val="24"/>
+          <w:szCs w:val="24"/>
+        </w:rPr>
+        <w:t>32</w:t>
+      </w:r>
+      <w:r>
+        <w:rPr>
+          <w:rFonts w:ascii="Times New Roman" w:hAnsi="Times New Roman" w:cs="Times New Roman"/>
+          <w:sz w:val="24"/>
+          <w:szCs w:val="24"/>
+        </w:rPr>
+        <w:t xml:space="preserve"> с., </w:t>
+      </w:r>
+      <w:r>
+        <w:rPr>
+          <w:rFonts w:ascii="Times New Roman" w:hAnsi="Times New Roman" w:cs="Times New Roman"/>
+          <w:sz w:val="24"/>
+          <w:szCs w:val="24"/>
+        </w:rPr>
+        <w:t>18</w:t>
+      </w:r>
+      <w:r>
+        <w:rPr>
+          <w:rFonts w:ascii="Times New Roman" w:hAnsi="Times New Roman" w:cs="Times New Roman"/>
+          <w:sz w:val="24"/>
+          <w:szCs w:val="24"/>
+        </w:rPr>
+        <w:t xml:space="preserve"> рис., </w:t>
+      </w:r>
+      <w:r>
+        <w:rPr>
+          <w:rFonts w:ascii="Times New Roman" w:hAnsi="Times New Roman" w:cs="Times New Roman"/>
+          <w:sz w:val="24"/>
+          <w:szCs w:val="24"/>
+        </w:rPr>
+        <w:t>1</w:t>
+      </w:r>
+      <w:r>
+        <w:rPr>
+          <w:rFonts w:ascii="Times New Roman" w:hAnsi="Times New Roman" w:cs="Times New Roman"/>
+          <w:sz w:val="24"/>
+          <w:szCs w:val="24"/>
+        </w:rPr>
+        <w:t xml:space="preserve"> табл., </w:t>
       </w:r>
       <w:r>
         <w:rPr>
@@ -3187,19 +3546,36 @@
       <w:pPr>
         <w:spacing w:after="0" w:line="360" w:lineRule="auto"/>
         <w:ind w:firstLine="709"/>
-        <w:rPr>
-          <w:rFonts w:ascii="Times New Roman" w:hAnsi="Times New Roman" w:cs="Times New Roman"/>
-          <w:sz w:val="24"/>
-          <w:szCs w:val="24"/>
-        </w:rPr>
-      </w:pPr>
-      <w:r>
-        <w:rPr>
-          <w:rFonts w:ascii="Times New Roman" w:hAnsi="Times New Roman" w:cs="Times New Roman"/>
-          <w:sz w:val="24"/>
-          <w:szCs w:val="24"/>
-        </w:rPr>
-        <w:t xml:space="preserve">Целью работы является разработка информационной системы </w:t>
+        <w:jc w:val="both"/>
+        <w:rPr>
+          <w:rFonts w:ascii="Times New Roman" w:hAnsi="Times New Roman" w:cs="Times New Roman"/>
+          <w:sz w:val="24"/>
+          <w:szCs w:val="24"/>
+        </w:rPr>
+      </w:pPr>
+      <w:r>
+        <w:rPr>
+          <w:rFonts w:ascii="Times New Roman" w:hAnsi="Times New Roman" w:cs="Times New Roman"/>
+          <w:sz w:val="24"/>
+          <w:szCs w:val="24"/>
+        </w:rPr>
+        <w:t xml:space="preserve">Целью работы является разработка </w:t>
+      </w:r>
+      <w:r>
+        <w:rPr>
+          <w:rFonts w:ascii="Times New Roman" w:hAnsi="Times New Roman" w:cs="Times New Roman"/>
+          <w:sz w:val="24"/>
+          <w:szCs w:val="24"/>
+        </w:rPr>
+        <w:t>программной</w:t>
+      </w:r>
+      <w:r>
+        <w:rPr>
+          <w:rFonts w:ascii="Times New Roman" w:hAnsi="Times New Roman" w:cs="Times New Roman"/>
+          <w:sz w:val="24"/>
+          <w:szCs w:val="24"/>
+        </w:rPr>
+        <w:t xml:space="preserve"> системы </w:t>
       </w:r>
       <w:r>
         <w:rPr>
@@ -3246,27 +3622,28 @@
       <w:pPr>
         <w:spacing w:after="0" w:line="360" w:lineRule="auto"/>
         <w:ind w:firstLine="709"/>
-        <w:rPr>
-          <w:rFonts w:ascii="Times New Roman" w:hAnsi="Times New Roman" w:cs="Times New Roman"/>
-          <w:sz w:val="24"/>
-          <w:szCs w:val="24"/>
-        </w:rPr>
-      </w:pPr>
-      <w:r>
-        <w:rPr>
-          <w:rFonts w:ascii="Times New Roman" w:hAnsi="Times New Roman" w:cs="Times New Roman"/>
-          <w:sz w:val="24"/>
-          <w:szCs w:val="24"/>
-        </w:rPr>
-        <w:t xml:space="preserve">Метод разработки – концептуальное, ER- </w:t>
-      </w:r>
-      <w:r>
-        <w:rPr>
-          <w:rFonts w:ascii="Times New Roman" w:hAnsi="Times New Roman" w:cs="Times New Roman"/>
-          <w:sz w:val="24"/>
-          <w:szCs w:val="24"/>
-        </w:rPr>
-        <w:t>и UML</w:t>
+        <w:jc w:val="both"/>
+        <w:rPr>
+          <w:rFonts w:ascii="Times New Roman" w:hAnsi="Times New Roman" w:cs="Times New Roman"/>
+          <w:sz w:val="24"/>
+          <w:szCs w:val="24"/>
+        </w:rPr>
+      </w:pPr>
+      <w:r>
+        <w:rPr>
+          <w:rFonts w:ascii="Times New Roman" w:hAnsi="Times New Roman" w:cs="Times New Roman"/>
+          <w:sz w:val="24"/>
+          <w:szCs w:val="24"/>
+        </w:rPr>
+        <w:t xml:space="preserve">Метод разработки – концептуальное, </w:t>
+      </w:r>
+      <w:r>
+        <w:rPr>
+          <w:rFonts w:ascii="Times New Roman" w:hAnsi="Times New Roman" w:cs="Times New Roman"/>
+          <w:sz w:val="24"/>
+          <w:szCs w:val="24"/>
+        </w:rPr>
+        <w:t>UML</w:t>
       </w:r>
       <w:r>
         <w:rPr>
@@ -3302,6 +3679,27 @@
           <w:sz w:val="24"/>
           <w:szCs w:val="24"/>
         </w:rPr>
+        <w:t>В результате работы получена программная система, которая удовлетворяет требованиям, является масштабируемой и безопасной.</w:t>
+      </w:r>
+    </w:p>
+    <w:p>
+      <w:pPr>
+        <w:spacing w:after="0" w:line="360" w:lineRule="auto"/>
+        <w:ind w:firstLine="709"/>
+        <w:jc w:val="both"/>
+        <w:rPr>
+          <w:rFonts w:ascii="Times New Roman" w:hAnsi="Times New Roman" w:cs="Times New Roman"/>
+          <w:sz w:val="24"/>
+          <w:szCs w:val="24"/>
+          <w:lang w:val="en-US"/>
+        </w:rPr>
+      </w:pPr>
+      <w:r>
+        <w:rPr>
+          <w:rFonts w:ascii="Times New Roman" w:hAnsi="Times New Roman" w:cs="Times New Roman"/>
+          <w:sz w:val="24"/>
+          <w:szCs w:val="24"/>
+        </w:rPr>
         <w:t>БАЗА Д</w:t>
       </w:r>
       <w:r>
@@ -3333,6 +3731,315 @@
           <w:rFonts w:ascii="Times New Roman" w:hAnsi="Times New Roman" w:cs="Times New Roman"/>
           <w:sz w:val="24"/>
           <w:szCs w:val="24"/>
+        </w:rPr>
+        <w:t xml:space="preserve">, </w:t>
+      </w:r>
+      <w:r>
+        <w:rPr>
+          <w:rFonts w:ascii="Times New Roman" w:hAnsi="Times New Roman" w:cs="Times New Roman"/>
+          <w:sz w:val="24"/>
+          <w:szCs w:val="24"/>
+          <w:lang w:val="en-US"/>
+        </w:rPr>
+        <w:t>REST</w:t>
+      </w:r>
+      <w:r>
+        <w:rPr>
+          <w:rFonts w:ascii="Times New Roman" w:hAnsi="Times New Roman" w:cs="Times New Roman"/>
+          <w:sz w:val="24"/>
+          <w:szCs w:val="24"/>
+        </w:rPr>
+        <w:t xml:space="preserve">, </w:t>
+      </w:r>
+      <w:r>
+        <w:rPr>
+          <w:rFonts w:ascii="Times New Roman" w:hAnsi="Times New Roman" w:cs="Times New Roman"/>
+          <w:sz w:val="24"/>
+          <w:szCs w:val="24"/>
+          <w:lang w:val="en-US"/>
+        </w:rPr>
+        <w:t>WEB</w:t>
+      </w:r>
+      <w:r>
+        <w:rPr>
+          <w:rFonts w:ascii="Times New Roman" w:hAnsi="Times New Roman" w:cs="Times New Roman"/>
+          <w:sz w:val="24"/>
+          <w:szCs w:val="24"/>
+        </w:rPr>
+        <w:t xml:space="preserve">, </w:t>
+      </w:r>
+      <w:r>
+        <w:rPr>
+          <w:rFonts w:ascii="Times New Roman" w:hAnsi="Times New Roman" w:cs="Times New Roman"/>
+          <w:sz w:val="24"/>
+          <w:szCs w:val="24"/>
+          <w:lang w:val="en-US"/>
+        </w:rPr>
+        <w:t>ONEPAGE</w:t>
+      </w:r>
+    </w:p>
+    <w:p>
+      <w:pPr>
+        <w:spacing w:after="0" w:line="360" w:lineRule="auto"/>
+        <w:ind w:firstLine="709"/>
+        <w:jc w:val="both"/>
+        <w:rPr>
+          <w:rFonts w:ascii="Times New Roman" w:hAnsi="Times New Roman" w:cs="Times New Roman"/>
+          <w:sz w:val="24"/>
+          <w:szCs w:val="24"/>
+          <w:lang w:val="en-US"/>
+        </w:rPr>
+      </w:pPr>
+    </w:p>
+    <w:p>
+      <w:pPr>
+        <w:spacing w:after="0" w:line="360" w:lineRule="auto"/>
+        <w:ind w:firstLine="709"/>
+        <w:jc w:val="both"/>
+        <w:rPr>
+          <w:rFonts w:ascii="Times New Roman" w:hAnsi="Times New Roman" w:cs="Times New Roman"/>
+          <w:sz w:val="24"/>
+          <w:szCs w:val="24"/>
+          <w:lang w:val="en-US"/>
+        </w:rPr>
+      </w:pPr>
+    </w:p>
+    <w:p>
+      <w:pPr>
+        <w:spacing w:after="0" w:line="360" w:lineRule="auto"/>
+        <w:ind w:firstLine="709"/>
+        <w:jc w:val="both"/>
+        <w:rPr>
+          <w:rFonts w:ascii="Times New Roman" w:hAnsi="Times New Roman" w:cs="Times New Roman"/>
+          <w:sz w:val="24"/>
+          <w:szCs w:val="24"/>
+          <w:lang w:val="en-US"/>
+        </w:rPr>
+      </w:pPr>
+      <w:r>
+        <w:rPr>
+          <w:rFonts w:ascii="Times New Roman" w:hAnsi="Times New Roman" w:cs="Times New Roman"/>
+          <w:sz w:val="24"/>
+          <w:szCs w:val="24"/>
+          <w:lang w:val="en-US"/>
+        </w:rPr>
+        <w:t>The aim – the development of a web application for tourists, so that they can exchange information with each other easier.</w:t>
+      </w:r>
+    </w:p>
+    <w:p>
+      <w:pPr>
+        <w:spacing w:after="0" w:line="360" w:lineRule="auto"/>
+        <w:ind w:firstLine="709"/>
+        <w:jc w:val="both"/>
+        <w:rPr>
+          <w:rFonts w:ascii="Times New Roman" w:hAnsi="Times New Roman" w:cs="Times New Roman"/>
+          <w:sz w:val="24"/>
+          <w:szCs w:val="24"/>
+          <w:lang w:val="en-US"/>
+        </w:rPr>
+      </w:pPr>
+      <w:r>
+        <w:rPr>
+          <w:rFonts w:ascii="Times New Roman" w:hAnsi="Times New Roman" w:cs="Times New Roman"/>
+          <w:sz w:val="24"/>
+          <w:szCs w:val="24"/>
+          <w:lang w:val="en-US"/>
+        </w:rPr>
+        <w:t xml:space="preserve">Methods of developing technology based </w:t>
+      </w:r>
+      <w:r>
+        <w:rPr>
+          <w:rFonts w:ascii="Times New Roman" w:hAnsi="Times New Roman" w:cs="Times New Roman"/>
+          <w:sz w:val="24"/>
+          <w:szCs w:val="24"/>
+          <w:lang w:val="en-US"/>
+        </w:rPr>
+        <w:t xml:space="preserve">on Java, </w:t>
+      </w:r>
+      <w:proofErr w:type="gramStart"/>
+      <w:r>
+        <w:rPr>
+          <w:rFonts w:ascii="Times New Roman" w:hAnsi="Times New Roman" w:cs="Times New Roman"/>
+          <w:sz w:val="24"/>
+          <w:szCs w:val="24"/>
+          <w:lang w:val="en-US"/>
+        </w:rPr>
+        <w:t>Spring</w:t>
+      </w:r>
+      <w:proofErr w:type="gramEnd"/>
+      <w:r>
+        <w:rPr>
+          <w:rFonts w:ascii="Times New Roman" w:hAnsi="Times New Roman" w:cs="Times New Roman"/>
+          <w:sz w:val="24"/>
+          <w:szCs w:val="24"/>
+          <w:lang w:val="en-US"/>
+        </w:rPr>
+        <w:t xml:space="preserve">, MySQL, </w:t>
+      </w:r>
+      <w:proofErr w:type="spellStart"/>
+      <w:r>
+        <w:rPr>
+          <w:rFonts w:ascii="Times New Roman" w:hAnsi="Times New Roman" w:cs="Times New Roman"/>
+          <w:sz w:val="24"/>
+          <w:szCs w:val="24"/>
+          <w:lang w:val="en-US"/>
+        </w:rPr>
+        <w:t>AngularJS</w:t>
+      </w:r>
+      <w:proofErr w:type="spellEnd"/>
+      <w:r>
+        <w:rPr>
+          <w:rFonts w:ascii="Times New Roman" w:hAnsi="Times New Roman" w:cs="Times New Roman"/>
+          <w:sz w:val="24"/>
+          <w:szCs w:val="24"/>
+          <w:lang w:val="en-US"/>
+        </w:rPr>
+        <w:t xml:space="preserve"> </w:t>
+      </w:r>
+      <w:r>
+        <w:rPr>
+          <w:rFonts w:ascii="Times New Roman" w:hAnsi="Times New Roman" w:cs="Times New Roman"/>
+          <w:sz w:val="24"/>
+          <w:szCs w:val="24"/>
+          <w:lang w:val="en-US"/>
+        </w:rPr>
+        <w:t>and</w:t>
+      </w:r>
+      <w:r>
+        <w:rPr>
+          <w:rFonts w:ascii="Times New Roman" w:hAnsi="Times New Roman" w:cs="Times New Roman"/>
+          <w:sz w:val="24"/>
+          <w:szCs w:val="24"/>
+          <w:lang w:val="en-US"/>
+        </w:rPr>
+        <w:t xml:space="preserve"> </w:t>
+      </w:r>
+      <w:proofErr w:type="spellStart"/>
+      <w:r>
+        <w:rPr>
+          <w:rFonts w:ascii="Times New Roman" w:hAnsi="Times New Roman" w:cs="Times New Roman"/>
+          <w:sz w:val="24"/>
+          <w:szCs w:val="24"/>
+          <w:lang w:val="en-US"/>
+        </w:rPr>
+        <w:t>IntelliJ</w:t>
+      </w:r>
+      <w:proofErr w:type="spellEnd"/>
+      <w:r>
+        <w:rPr>
+          <w:rFonts w:ascii="Times New Roman" w:hAnsi="Times New Roman" w:cs="Times New Roman"/>
+          <w:sz w:val="24"/>
+          <w:szCs w:val="24"/>
+          <w:lang w:val="en-US"/>
+        </w:rPr>
+        <w:t xml:space="preserve"> IDEA</w:t>
+      </w:r>
+      <w:r>
+        <w:rPr>
+          <w:rFonts w:ascii="Times New Roman" w:hAnsi="Times New Roman" w:cs="Times New Roman"/>
+          <w:sz w:val="24"/>
+          <w:szCs w:val="24"/>
+          <w:lang w:val="en-US"/>
+        </w:rPr>
+        <w:t xml:space="preserve"> IDE.</w:t>
+      </w:r>
+    </w:p>
+    <w:p>
+      <w:pPr>
+        <w:spacing w:after="0" w:line="360" w:lineRule="auto"/>
+        <w:ind w:firstLine="709"/>
+        <w:jc w:val="both"/>
+        <w:rPr>
+          <w:rFonts w:ascii="Times New Roman" w:hAnsi="Times New Roman" w:cs="Times New Roman"/>
+          <w:sz w:val="24"/>
+          <w:szCs w:val="24"/>
+          <w:lang w:val="en-US"/>
+        </w:rPr>
+      </w:pPr>
+      <w:r>
+        <w:rPr>
+          <w:rFonts w:ascii="Times New Roman" w:hAnsi="Times New Roman" w:cs="Times New Roman"/>
+          <w:sz w:val="24"/>
+          <w:szCs w:val="24"/>
+          <w:lang w:val="en-US"/>
+        </w:rPr>
+        <w:t xml:space="preserve">Results – the analysis is preformed and the </w:t>
+      </w:r>
+      <w:r>
+        <w:rPr>
+          <w:rFonts w:ascii="Times New Roman" w:hAnsi="Times New Roman" w:cs="Times New Roman"/>
+          <w:sz w:val="24"/>
+          <w:szCs w:val="24"/>
+          <w:lang w:val="en-US"/>
+        </w:rPr>
+        <w:t xml:space="preserve">program realization of a web </w:t>
+      </w:r>
+      <w:r>
+        <w:rPr>
+          <w:rFonts w:ascii="Times New Roman" w:hAnsi="Times New Roman" w:cs="Times New Roman"/>
+          <w:sz w:val="24"/>
+          <w:szCs w:val="24"/>
+          <w:lang w:val="en-US"/>
+        </w:rPr>
+        <w:t xml:space="preserve">application for </w:t>
+      </w:r>
+      <w:r>
+        <w:rPr>
+          <w:rFonts w:ascii="Times New Roman" w:hAnsi="Times New Roman" w:cs="Times New Roman"/>
+          <w:sz w:val="24"/>
+          <w:szCs w:val="24"/>
+          <w:lang w:val="en-US"/>
+        </w:rPr>
+        <w:t xml:space="preserve">tourists </w:t>
+      </w:r>
+      <w:proofErr w:type="spellStart"/>
+      <w:r>
+        <w:rPr>
+          <w:rFonts w:ascii="Times New Roman" w:hAnsi="Times New Roman" w:cs="Times New Roman"/>
+          <w:sz w:val="24"/>
+          <w:szCs w:val="24"/>
+          <w:lang w:val="en-US"/>
+        </w:rPr>
+        <w:t>TravelQuestions</w:t>
+      </w:r>
+      <w:proofErr w:type="spellEnd"/>
+      <w:r>
+        <w:rPr>
+          <w:rFonts w:ascii="Times New Roman" w:hAnsi="Times New Roman" w:cs="Times New Roman"/>
+          <w:sz w:val="24"/>
+          <w:szCs w:val="24"/>
+          <w:lang w:val="en-US"/>
+        </w:rPr>
+        <w:t>.</w:t>
+      </w:r>
+    </w:p>
+    <w:p>
+      <w:pPr>
+        <w:spacing w:after="0" w:line="360" w:lineRule="auto"/>
+        <w:ind w:firstLine="709"/>
+        <w:jc w:val="both"/>
+        <w:rPr>
+          <w:rFonts w:ascii="Times New Roman" w:hAnsi="Times New Roman" w:cs="Times New Roman"/>
+          <w:sz w:val="24"/>
+          <w:szCs w:val="24"/>
+          <w:lang w:val="en-US"/>
+        </w:rPr>
+      </w:pPr>
+      <w:r>
+        <w:rPr>
+          <w:rFonts w:ascii="Times New Roman" w:hAnsi="Times New Roman" w:cs="Times New Roman"/>
+          <w:sz w:val="24"/>
+          <w:szCs w:val="24"/>
+          <w:lang w:val="en-US"/>
+        </w:rPr>
+        <w:t>DATABASE, RELATIONSHIPS, DATABASES, QUERIES, TRIPS, INSTRUCTOR, QUESTIONS, ANSWERS, REST, WEB, ONEPAGE</w:t>
+      </w:r>
+      <w:r>
+        <w:rPr>
+          <w:rFonts w:ascii="Times New Roman" w:hAnsi="Times New Roman" w:cs="Times New Roman"/>
+          <w:sz w:val="24"/>
+          <w:szCs w:val="24"/>
+          <w:lang w:val="en-US"/>
         </w:rPr>
         <w:br w:type="page"/>
       </w:r>
@@ -3480,7 +4187,14 @@
           <w:szCs w:val="24"/>
         </w:rPr>
         <w:tab/>
-        <w:t>13</w:t>
+      </w:r>
+      <w:r>
+        <w:rPr>
+          <w:rFonts w:ascii="Times New Roman" w:eastAsia="Times New Roman" w:hAnsi="Times New Roman" w:cs="Times New Roman"/>
+          <w:sz w:val="24"/>
+          <w:szCs w:val="24"/>
+        </w:rPr>
+        <w:t>11</w:t>
       </w:r>
     </w:p>
     <w:p>
@@ -3519,7 +4233,7 @@
           <w:sz w:val="24"/>
           <w:szCs w:val="24"/>
         </w:rPr>
-        <w:t>16</w:t>
+        <w:t>13</w:t>
       </w:r>
     </w:p>
     <w:p>
@@ -3568,7 +4282,14 @@
           <w:szCs w:val="24"/>
         </w:rPr>
         <w:tab/>
-        <w:t>16</w:t>
+      </w:r>
+      <w:r>
+        <w:rPr>
+          <w:rFonts w:ascii="Times New Roman" w:eastAsia="Times New Roman" w:hAnsi="Times New Roman" w:cs="Times New Roman"/>
+          <w:sz w:val="24"/>
+          <w:szCs w:val="24"/>
+        </w:rPr>
+        <w:t>13</w:t>
       </w:r>
     </w:p>
     <w:p>
@@ -3591,16 +4312,24 @@
           <w:sz w:val="24"/>
           <w:szCs w:val="24"/>
         </w:rPr>
-        <w:t xml:space="preserve">3.2 Построение </w:t>
+        <w:t xml:space="preserve">3.2 </w:t>
       </w:r>
       <w:r>
         <w:rPr>
           <w:rFonts w:ascii="Times New Roman" w:eastAsia="Times New Roman" w:hAnsi="Times New Roman" w:cs="Times New Roman"/>
           <w:sz w:val="24"/>
           <w:szCs w:val="24"/>
+        </w:rPr>
+        <w:t xml:space="preserve">Построение </w:t>
+      </w:r>
+      <w:r>
+        <w:rPr>
+          <w:rFonts w:ascii="Times New Roman" w:eastAsia="Times New Roman" w:hAnsi="Times New Roman" w:cs="Times New Roman"/>
+          <w:sz w:val="24"/>
+          <w:szCs w:val="24"/>
           <w:lang w:val="en-US"/>
         </w:rPr>
-        <w:t>ER</w:t>
+        <w:t xml:space="preserve">UML </w:t>
       </w:r>
       <w:r>
         <w:rPr>
@@ -3608,7 +4337,7 @@
           <w:sz w:val="24"/>
           <w:szCs w:val="24"/>
         </w:rPr>
-        <w:t>-диаграммы</w:t>
+        <w:t>диаграмм реализаций</w:t>
       </w:r>
       <w:r>
         <w:rPr>
@@ -3624,7 +4353,7 @@
           <w:sz w:val="24"/>
           <w:szCs w:val="24"/>
         </w:rPr>
-        <w:t>19</w:t>
+        <w:t>17</w:t>
       </w:r>
     </w:p>
     <w:p>
@@ -3647,7 +4376,23 @@
           <w:sz w:val="24"/>
           <w:szCs w:val="24"/>
         </w:rPr>
-        <w:t xml:space="preserve">3.3 Построение схемы реляционной базы данных в третьей </w:t>
+        <w:t>4 ОПИСАНИЕ ПРОГРАММЫ</w:t>
+      </w:r>
+      <w:r>
+        <w:rPr>
+          <w:rFonts w:ascii="Times New Roman" w:eastAsia="Times New Roman" w:hAnsi="Times New Roman" w:cs="Times New Roman"/>
+          <w:sz w:val="24"/>
+          <w:szCs w:val="24"/>
+        </w:rPr>
+        <w:tab/>
+      </w:r>
+      <w:r>
+        <w:rPr>
+          <w:rFonts w:ascii="Times New Roman" w:eastAsia="Times New Roman" w:hAnsi="Times New Roman" w:cs="Times New Roman"/>
+          <w:sz w:val="24"/>
+          <w:szCs w:val="24"/>
+        </w:rPr>
+        <w:t>21</w:t>
       </w:r>
     </w:p>
     <w:p>
@@ -3670,7 +4415,7 @@
           <w:sz w:val="24"/>
           <w:szCs w:val="24"/>
         </w:rPr>
-        <w:t>нормальной форме</w:t>
+        <w:t xml:space="preserve">4.1 Общие сведенья </w:t>
       </w:r>
       <w:r>
         <w:rPr>
@@ -3686,7 +4431,7 @@
           <w:sz w:val="24"/>
           <w:szCs w:val="24"/>
         </w:rPr>
-        <w:t>20</w:t>
+        <w:t>21</w:t>
       </w:r>
     </w:p>
     <w:p>
@@ -3709,7 +4454,7 @@
           <w:sz w:val="24"/>
           <w:szCs w:val="24"/>
         </w:rPr>
-        <w:t>4 ОПИСАНИЕ ПРОГРАММЫ</w:t>
+        <w:t>4.2 Вызов и загрузка</w:t>
       </w:r>
       <w:r>
         <w:rPr>
@@ -3725,7 +4470,7 @@
           <w:sz w:val="24"/>
           <w:szCs w:val="24"/>
         </w:rPr>
-        <w:t>26</w:t>
+        <w:t>21</w:t>
       </w:r>
     </w:p>
     <w:p>
@@ -3748,7 +4493,7 @@
           <w:sz w:val="24"/>
           <w:szCs w:val="24"/>
         </w:rPr>
-        <w:t xml:space="preserve">4.1 Общие сведенья </w:t>
+        <w:t>4.3 Назначение и логическая структура</w:t>
       </w:r>
       <w:r>
         <w:rPr>
@@ -3764,7 +4509,7 @@
           <w:sz w:val="24"/>
           <w:szCs w:val="24"/>
         </w:rPr>
-        <w:t>26</w:t>
+        <w:t>22</w:t>
       </w:r>
     </w:p>
     <w:p>
@@ -3787,7 +4532,7 @@
           <w:sz w:val="24"/>
           <w:szCs w:val="24"/>
         </w:rPr>
-        <w:t>4.2 Вызов и загрузка</w:t>
+        <w:t>4.4 Описание физической модели базы данных</w:t>
       </w:r>
       <w:r>
         <w:rPr>
@@ -3803,7 +4548,7 @@
           <w:sz w:val="24"/>
           <w:szCs w:val="24"/>
         </w:rPr>
-        <w:t>26</w:t>
+        <w:t>23</w:t>
       </w:r>
     </w:p>
     <w:p>
@@ -3826,7 +4571,7 @@
           <w:sz w:val="24"/>
           <w:szCs w:val="24"/>
         </w:rPr>
-        <w:t>4.3 Назначение и логическая структура</w:t>
+        <w:t>4.5 Описание программной реализации</w:t>
       </w:r>
       <w:r>
         <w:rPr>
@@ -3842,7 +4587,7 @@
           <w:sz w:val="24"/>
           <w:szCs w:val="24"/>
         </w:rPr>
-        <w:t>27</w:t>
+        <w:t>26</w:t>
       </w:r>
     </w:p>
     <w:p>
@@ -3865,7 +4610,7 @@
           <w:sz w:val="24"/>
           <w:szCs w:val="24"/>
         </w:rPr>
-        <w:t>4.4 Описание физической модели базы данных</w:t>
+        <w:t xml:space="preserve">4.6 Описание </w:t>
       </w:r>
       <w:r>
         <w:rPr>
@@ -3873,6 +4618,14 @@
           <w:sz w:val="24"/>
           <w:szCs w:val="24"/>
         </w:rPr>
+        <w:t>выбранных технологий</w:t>
+      </w:r>
+      <w:r>
+        <w:rPr>
+          <w:rFonts w:ascii="Times New Roman" w:eastAsia="Times New Roman" w:hAnsi="Times New Roman" w:cs="Times New Roman"/>
+          <w:sz w:val="24"/>
+          <w:szCs w:val="24"/>
+        </w:rPr>
         <w:tab/>
       </w:r>
       <w:r>
@@ -3881,7 +4634,7 @@
           <w:sz w:val="24"/>
           <w:szCs w:val="24"/>
         </w:rPr>
-        <w:t>28</w:t>
+        <w:t>29</w:t>
       </w:r>
     </w:p>
     <w:p>
@@ -3904,7 +4657,7 @@
           <w:sz w:val="24"/>
           <w:szCs w:val="24"/>
         </w:rPr>
-        <w:t>4.5 Описание программной реализации</w:t>
+        <w:t>ВЫВОДЫ</w:t>
       </w:r>
       <w:r>
         <w:rPr>
@@ -3943,7 +4696,7 @@
           <w:sz w:val="24"/>
           <w:szCs w:val="24"/>
         </w:rPr>
-        <w:t>4.6 Описание задачи автоматизации</w:t>
+        <w:t>ПЕРЕЧЕНЬ ССЫЛОК</w:t>
       </w:r>
       <w:r>
         <w:rPr>
@@ -3959,85 +4712,7 @@
           <w:sz w:val="24"/>
           <w:szCs w:val="24"/>
         </w:rPr>
-        <w:t>40</w:t>
-      </w:r>
-    </w:p>
-    <w:p>
-      <w:pPr>
-        <w:tabs>
-          <w:tab w:val="left" w:pos="9072"/>
-        </w:tabs>
-        <w:suppressAutoHyphens/>
-        <w:spacing w:after="0" w:line="360" w:lineRule="auto"/>
-        <w:jc w:val="both"/>
-        <w:rPr>
-          <w:rFonts w:ascii="Times New Roman" w:eastAsia="Times New Roman" w:hAnsi="Times New Roman" w:cs="Times New Roman"/>
-          <w:sz w:val="24"/>
-          <w:szCs w:val="24"/>
-        </w:rPr>
-      </w:pPr>
-      <w:r>
-        <w:rPr>
-          <w:rFonts w:ascii="Times New Roman" w:eastAsia="Times New Roman" w:hAnsi="Times New Roman" w:cs="Times New Roman"/>
-          <w:sz w:val="24"/>
-          <w:szCs w:val="24"/>
-        </w:rPr>
-        <w:t>ВЫВОДЫ</w:t>
-      </w:r>
-      <w:r>
-        <w:rPr>
-          <w:rFonts w:ascii="Times New Roman" w:eastAsia="Times New Roman" w:hAnsi="Times New Roman" w:cs="Times New Roman"/>
-          <w:sz w:val="24"/>
-          <w:szCs w:val="24"/>
-        </w:rPr>
-        <w:tab/>
-      </w:r>
-      <w:r>
-        <w:rPr>
-          <w:rFonts w:ascii="Times New Roman" w:eastAsia="Times New Roman" w:hAnsi="Times New Roman" w:cs="Times New Roman"/>
-          <w:sz w:val="24"/>
-          <w:szCs w:val="24"/>
-        </w:rPr>
-        <w:t>42</w:t>
-      </w:r>
-    </w:p>
-    <w:p>
-      <w:pPr>
-        <w:tabs>
-          <w:tab w:val="left" w:pos="9072"/>
-        </w:tabs>
-        <w:suppressAutoHyphens/>
-        <w:spacing w:after="0" w:line="360" w:lineRule="auto"/>
-        <w:jc w:val="both"/>
-        <w:rPr>
-          <w:rFonts w:ascii="Times New Roman" w:eastAsia="Times New Roman" w:hAnsi="Times New Roman" w:cs="Times New Roman"/>
-          <w:sz w:val="24"/>
-          <w:szCs w:val="24"/>
-        </w:rPr>
-      </w:pPr>
-      <w:r>
-        <w:rPr>
-          <w:rFonts w:ascii="Times New Roman" w:eastAsia="Times New Roman" w:hAnsi="Times New Roman" w:cs="Times New Roman"/>
-          <w:sz w:val="24"/>
-          <w:szCs w:val="24"/>
-        </w:rPr>
-        <w:t>ПЕРЕЧЕНЬ ССЫЛОК</w:t>
-      </w:r>
-      <w:r>
-        <w:rPr>
-          <w:rFonts w:ascii="Times New Roman" w:eastAsia="Times New Roman" w:hAnsi="Times New Roman" w:cs="Times New Roman"/>
-          <w:sz w:val="24"/>
-          <w:szCs w:val="24"/>
-        </w:rPr>
-        <w:tab/>
-      </w:r>
-      <w:r>
-        <w:rPr>
-          <w:rFonts w:ascii="Times New Roman" w:eastAsia="Times New Roman" w:hAnsi="Times New Roman" w:cs="Times New Roman"/>
-          <w:sz w:val="24"/>
-          <w:szCs w:val="24"/>
-        </w:rPr>
-        <w:t>43</w:t>
+        <w:t>32</w:t>
       </w:r>
     </w:p>
     <w:p>
@@ -18171,7 +18846,7 @@
           <w:rPr>
             <w:noProof/>
           </w:rPr>
-          <w:t>5</w:t>
+          <w:t>21</w:t>
         </w:r>
         <w:r>
           <w:fldChar w:fldCharType="end"/>
@@ -22824,7 +23499,7 @@
 </file>
 
 <file path=customXml/itemProps1.xml><?xml version="1.0" encoding="utf-8"?>
-<ds:datastoreItem xmlns:ds="http://schemas.openxmlformats.org/officeDocument/2006/customXml" ds:itemID="{76265C83-F6F1-4BA5-ADED-DAE3C500A89C}">
+<ds:datastoreItem xmlns:ds="http://schemas.openxmlformats.org/officeDocument/2006/customXml" ds:itemID="{13DBFFA4-7138-4C56-8940-C53820CB1A6D}">
   <ds:schemaRefs>
     <ds:schemaRef ds:uri="http://schemas.openxmlformats.org/officeDocument/2006/bibliography"/>
   </ds:schemaRefs>

--- a/doc/Report template.docx
+++ b/doc/Report template.docx
@@ -506,8 +506,6 @@
         </w:rPr>
         <w:t xml:space="preserve">: </w:t>
       </w:r>
-      <w:bookmarkStart w:id="0" w:name="_GoBack"/>
-      <w:bookmarkEnd w:id="0"/>
     </w:p>
     <w:p>
       <w:pPr>
@@ -1114,23 +1112,22 @@
           <w:u w:val="single"/>
         </w:rPr>
       </w:pPr>
-      <w:proofErr w:type="gramStart"/>
       <w:r>
         <w:rPr>
           <w:rFonts w:ascii="Times New Roman" w:eastAsia="Times New Roman" w:hAnsi="Times New Roman" w:cs="Times New Roman"/>
           <w:sz w:val="24"/>
           <w:szCs w:val="24"/>
         </w:rPr>
-        <w:t>Факультет  _</w:t>
-      </w:r>
-      <w:proofErr w:type="gramEnd"/>
+        <w:t>Факультет  __</w:t>
+      </w:r>
       <w:r>
         <w:rPr>
           <w:rFonts w:ascii="Times New Roman" w:eastAsia="Times New Roman" w:hAnsi="Times New Roman" w:cs="Times New Roman"/>
           <w:sz w:val="24"/>
           <w:szCs w:val="24"/>
-        </w:rPr>
-        <w:t>_</w:t>
+          <w:u w:val="single"/>
+        </w:rPr>
+        <w:t xml:space="preserve"> Компьютерных наук______</w:t>
       </w:r>
       <w:r>
         <w:rPr>
@@ -1139,16 +1136,45 @@
           <w:szCs w:val="24"/>
           <w:u w:val="single"/>
         </w:rPr>
-        <w:t xml:space="preserve"> Компьютерных наук______</w:t>
-      </w:r>
-      <w:r>
+        <w:t>_________________________</w:t>
+      </w:r>
+    </w:p>
+    <w:p>
+      <w:pPr>
+        <w:suppressAutoHyphens/>
+        <w:spacing w:after="0" w:line="360" w:lineRule="auto"/>
+        <w:ind w:firstLine="624"/>
+        <w:jc w:val="both"/>
         <w:rPr>
           <w:rFonts w:ascii="Times New Roman" w:eastAsia="Times New Roman" w:hAnsi="Times New Roman" w:cs="Times New Roman"/>
           <w:sz w:val="24"/>
           <w:szCs w:val="24"/>
+        </w:rPr>
+      </w:pPr>
+      <w:r>
+        <w:rPr>
+          <w:rFonts w:ascii="Times New Roman" w:eastAsia="Times New Roman" w:hAnsi="Times New Roman" w:cs="Times New Roman"/>
+          <w:sz w:val="24"/>
+          <w:szCs w:val="24"/>
+        </w:rPr>
+        <w:t>Кафедра       ___</w:t>
+      </w:r>
+      <w:r>
+        <w:rPr>
+          <w:rFonts w:ascii="Times New Roman" w:eastAsia="Times New Roman" w:hAnsi="Times New Roman" w:cs="Times New Roman"/>
+          <w:sz w:val="24"/>
+          <w:szCs w:val="24"/>
           <w:u w:val="single"/>
         </w:rPr>
-        <w:t>_________________________</w:t>
+        <w:t>Программной инженерии</w:t>
+      </w:r>
+      <w:r>
+        <w:rPr>
+          <w:rFonts w:ascii="Times New Roman" w:eastAsia="Times New Roman" w:hAnsi="Times New Roman" w:cs="Times New Roman"/>
+          <w:sz w:val="24"/>
+          <w:szCs w:val="24"/>
+        </w:rPr>
+        <w:t>__________________________</w:t>
       </w:r>
     </w:p>
     <w:p>
@@ -1169,7 +1195,7 @@
           <w:sz w:val="24"/>
           <w:szCs w:val="24"/>
         </w:rPr>
-        <w:t>Кафедра       ___</w:t>
+        <w:t>Специальность _____</w:t>
       </w:r>
       <w:r>
         <w:rPr>
@@ -1178,7 +1204,7 @@
           <w:szCs w:val="24"/>
           <w:u w:val="single"/>
         </w:rPr>
-        <w:t>Программной инженерии</w:t>
+        <w:t xml:space="preserve"> Программной инженерии</w:t>
       </w:r>
       <w:r>
         <w:rPr>
@@ -1186,7 +1212,7 @@
           <w:sz w:val="24"/>
           <w:szCs w:val="24"/>
         </w:rPr>
-        <w:t>__________________________</w:t>
+        <w:t xml:space="preserve"> _____________________</w:t>
       </w:r>
     </w:p>
     <w:p>
@@ -1207,7 +1233,7 @@
           <w:sz w:val="24"/>
           <w:szCs w:val="24"/>
         </w:rPr>
-        <w:t>Специальность _____</w:t>
+        <w:t>Курс ___</w:t>
       </w:r>
       <w:r>
         <w:rPr>
@@ -1216,7 +1242,7 @@
           <w:szCs w:val="24"/>
           <w:u w:val="single"/>
         </w:rPr>
-        <w:t xml:space="preserve"> Программной инженерии</w:t>
+        <w:t>3</w:t>
       </w:r>
       <w:r>
         <w:rPr>
@@ -1224,7 +1250,7 @@
           <w:sz w:val="24"/>
           <w:szCs w:val="24"/>
         </w:rPr>
-        <w:t xml:space="preserve"> _____________________</w:t>
+        <w:t xml:space="preserve">_____ </w:t>
       </w:r>
     </w:p>
     <w:p>
@@ -1245,7 +1271,7 @@
           <w:sz w:val="24"/>
           <w:szCs w:val="24"/>
         </w:rPr>
-        <w:t>Курс ___</w:t>
+        <w:t>Семестр____</w:t>
       </w:r>
       <w:r>
         <w:rPr>
@@ -1254,15 +1280,24 @@
           <w:szCs w:val="24"/>
           <w:u w:val="single"/>
         </w:rPr>
-        <w:t>3</w:t>
+        <w:t xml:space="preserve"> </w:t>
       </w:r>
       <w:r>
         <w:rPr>
           <w:rFonts w:ascii="Times New Roman" w:eastAsia="Times New Roman" w:hAnsi="Times New Roman" w:cs="Times New Roman"/>
           <w:sz w:val="24"/>
           <w:szCs w:val="24"/>
-        </w:rPr>
-        <w:t xml:space="preserve">_____ </w:t>
+          <w:u w:val="single"/>
+        </w:rPr>
+        <w:t>6</w:t>
+      </w:r>
+      <w:r>
+        <w:rPr>
+          <w:rFonts w:ascii="Times New Roman" w:eastAsia="Times New Roman" w:hAnsi="Times New Roman" w:cs="Times New Roman"/>
+          <w:sz w:val="24"/>
+          <w:szCs w:val="24"/>
+        </w:rPr>
+        <w:t>____</w:t>
       </w:r>
     </w:p>
     <w:p>
@@ -1283,7 +1318,7 @@
           <w:sz w:val="24"/>
           <w:szCs w:val="24"/>
         </w:rPr>
-        <w:t>Семестр____</w:t>
+        <w:t>Группа ___</w:t>
       </w:r>
       <w:r>
         <w:rPr>
@@ -1292,93 +1327,36 @@
           <w:szCs w:val="24"/>
           <w:u w:val="single"/>
         </w:rPr>
-        <w:t xml:space="preserve"> </w:t>
+        <w:t>ПІ-12-6</w:t>
       </w:r>
       <w:r>
         <w:rPr>
           <w:rFonts w:ascii="Times New Roman" w:eastAsia="Times New Roman" w:hAnsi="Times New Roman" w:cs="Times New Roman"/>
           <w:sz w:val="24"/>
           <w:szCs w:val="24"/>
-          <w:u w:val="single"/>
-        </w:rPr>
-        <w:t>6</w:t>
-      </w:r>
-      <w:r>
+        </w:rPr>
+        <w:t xml:space="preserve">___ </w:t>
+      </w:r>
+    </w:p>
+    <w:p>
+      <w:pPr>
+        <w:suppressAutoHyphens/>
+        <w:spacing w:after="0" w:line="360" w:lineRule="auto"/>
+        <w:ind w:firstLine="624"/>
+        <w:jc w:val="both"/>
         <w:rPr>
           <w:rFonts w:ascii="Times New Roman" w:eastAsia="Times New Roman" w:hAnsi="Times New Roman" w:cs="Times New Roman"/>
           <w:sz w:val="24"/>
           <w:szCs w:val="24"/>
         </w:rPr>
-        <w:t>____</w:t>
-      </w:r>
-    </w:p>
-    <w:p>
-      <w:pPr>
-        <w:suppressAutoHyphens/>
-        <w:spacing w:after="0" w:line="360" w:lineRule="auto"/>
-        <w:ind w:firstLine="624"/>
-        <w:jc w:val="both"/>
+      </w:pPr>
+      <w:r>
         <w:rPr>
           <w:rFonts w:ascii="Times New Roman" w:eastAsia="Times New Roman" w:hAnsi="Times New Roman" w:cs="Times New Roman"/>
           <w:sz w:val="24"/>
           <w:szCs w:val="24"/>
         </w:rPr>
-      </w:pPr>
-      <w:r>
-        <w:rPr>
-          <w:rFonts w:ascii="Times New Roman" w:eastAsia="Times New Roman" w:hAnsi="Times New Roman" w:cs="Times New Roman"/>
-          <w:sz w:val="24"/>
-          <w:szCs w:val="24"/>
-        </w:rPr>
-        <w:t>Группа ___</w:t>
-      </w:r>
-      <w:r>
-        <w:rPr>
-          <w:rFonts w:ascii="Times New Roman" w:eastAsia="Times New Roman" w:hAnsi="Times New Roman" w:cs="Times New Roman"/>
-          <w:sz w:val="24"/>
-          <w:szCs w:val="24"/>
-          <w:u w:val="single"/>
-        </w:rPr>
-        <w:t>ПІ-12-6</w:t>
-      </w:r>
-      <w:r>
-        <w:rPr>
-          <w:rFonts w:ascii="Times New Roman" w:eastAsia="Times New Roman" w:hAnsi="Times New Roman" w:cs="Times New Roman"/>
-          <w:sz w:val="24"/>
-          <w:szCs w:val="24"/>
-        </w:rPr>
-        <w:t xml:space="preserve">___ </w:t>
-      </w:r>
-    </w:p>
-    <w:p>
-      <w:pPr>
-        <w:suppressAutoHyphens/>
-        <w:spacing w:after="0" w:line="360" w:lineRule="auto"/>
-        <w:ind w:firstLine="624"/>
-        <w:jc w:val="both"/>
-        <w:rPr>
-          <w:rFonts w:ascii="Times New Roman" w:eastAsia="Times New Roman" w:hAnsi="Times New Roman" w:cs="Times New Roman"/>
-          <w:sz w:val="24"/>
-          <w:szCs w:val="24"/>
-        </w:rPr>
-      </w:pPr>
-      <w:proofErr w:type="gramStart"/>
-      <w:r>
-        <w:rPr>
-          <w:rFonts w:ascii="Times New Roman" w:eastAsia="Times New Roman" w:hAnsi="Times New Roman" w:cs="Times New Roman"/>
-          <w:sz w:val="24"/>
-          <w:szCs w:val="24"/>
-        </w:rPr>
-        <w:t>Дисциплина  _</w:t>
-      </w:r>
-      <w:proofErr w:type="gramEnd"/>
-      <w:r>
-        <w:rPr>
-          <w:rFonts w:ascii="Times New Roman" w:eastAsia="Times New Roman" w:hAnsi="Times New Roman" w:cs="Times New Roman"/>
-          <w:sz w:val="24"/>
-          <w:szCs w:val="24"/>
-        </w:rPr>
-        <w:t>___</w:t>
+        <w:t>Дисциплина  ____</w:t>
       </w:r>
       <w:r>
         <w:rPr>
@@ -1766,15 +1744,52 @@
           <w:szCs w:val="24"/>
           <w:u w:val="single"/>
         </w:rPr>
-        <w:t xml:space="preserve">ние программы; выводы; перечень </w:t>
-      </w:r>
-      <w:proofErr w:type="gramStart"/>
+        <w:t>ние программы;</w:t>
+      </w:r>
       <w:r>
         <w:rPr>
           <w:rFonts w:ascii="Times New Roman" w:eastAsia="Times New Roman" w:hAnsi="Times New Roman" w:cs="Times New Roman"/>
           <w:sz w:val="24"/>
           <w:szCs w:val="24"/>
           <w:u w:val="single"/>
+          <w:lang w:val="en-US"/>
+        </w:rPr>
+        <w:t xml:space="preserve"> </w:t>
+      </w:r>
+      <w:r>
+        <w:rPr>
+          <w:rFonts w:ascii="Times New Roman" w:eastAsia="Times New Roman" w:hAnsi="Times New Roman" w:cs="Times New Roman"/>
+          <w:sz w:val="24"/>
+          <w:szCs w:val="24"/>
+          <w:u w:val="single"/>
+        </w:rPr>
+        <w:t>конкуренты</w:t>
+      </w:r>
+      <w:r>
+        <w:rPr>
+          <w:rFonts w:ascii="Times New Roman" w:eastAsia="Times New Roman" w:hAnsi="Times New Roman" w:cs="Times New Roman"/>
+          <w:sz w:val="24"/>
+          <w:szCs w:val="24"/>
+          <w:u w:val="single"/>
+          <w:lang w:val="en-US"/>
+        </w:rPr>
+        <w:t xml:space="preserve">; </w:t>
+      </w:r>
+      <w:r>
+        <w:rPr>
+          <w:rFonts w:ascii="Times New Roman" w:eastAsia="Times New Roman" w:hAnsi="Times New Roman" w:cs="Times New Roman"/>
+          <w:sz w:val="24"/>
+          <w:szCs w:val="24"/>
+          <w:u w:val="single"/>
+        </w:rPr>
+        <w:t xml:space="preserve">выводы; перечень </w:t>
+      </w:r>
+      <w:r>
+        <w:rPr>
+          <w:rFonts w:ascii="Times New Roman" w:eastAsia="Times New Roman" w:hAnsi="Times New Roman" w:cs="Times New Roman"/>
+          <w:sz w:val="24"/>
+          <w:szCs w:val="24"/>
+          <w:u w:val="single"/>
         </w:rPr>
         <w:t>ссылок.</w:t>
       </w:r>
@@ -1785,25 +1800,45 @@
           <w:szCs w:val="24"/>
           <w:u w:val="single"/>
         </w:rPr>
-        <w:t>_</w:t>
-      </w:r>
-      <w:proofErr w:type="gramEnd"/>
+        <w:t xml:space="preserve">___________________________________________ </w:t>
+      </w:r>
       <w:r>
         <w:rPr>
           <w:rFonts w:ascii="Times New Roman" w:eastAsia="Times New Roman" w:hAnsi="Times New Roman" w:cs="Times New Roman"/>
           <w:sz w:val="24"/>
           <w:szCs w:val="24"/>
+        </w:rPr>
+        <w:t>__________________________________________</w:t>
+      </w:r>
+      <w:r>
+        <w:rPr>
+          <w:rFonts w:ascii="Times New Roman" w:eastAsia="Times New Roman" w:hAnsi="Times New Roman" w:cs="Times New Roman"/>
+          <w:sz w:val="24"/>
+          <w:szCs w:val="24"/>
+        </w:rPr>
+        <w:t>___________________________________</w:t>
+      </w:r>
+    </w:p>
+    <w:p>
+      <w:pPr>
+        <w:suppressAutoHyphens/>
+        <w:spacing w:after="0" w:line="360" w:lineRule="auto"/>
+        <w:ind w:firstLine="624"/>
+        <w:jc w:val="both"/>
+        <w:rPr>
+          <w:rFonts w:ascii="Times New Roman" w:eastAsia="Times New Roman" w:hAnsi="Times New Roman" w:cs="Times New Roman"/>
+          <w:sz w:val="24"/>
+          <w:szCs w:val="24"/>
           <w:u w:val="single"/>
         </w:rPr>
-        <w:t xml:space="preserve">______________________________________________________________ </w:t>
-      </w:r>
+      </w:pPr>
       <w:r>
         <w:rPr>
           <w:rFonts w:ascii="Times New Roman" w:eastAsia="Times New Roman" w:hAnsi="Times New Roman" w:cs="Times New Roman"/>
           <w:sz w:val="24"/>
           <w:szCs w:val="24"/>
         </w:rPr>
-        <w:t>__________________________________________</w:t>
+        <w:t>6</w:t>
       </w:r>
       <w:r>
         <w:rPr>
@@ -1811,28 +1846,23 @@
           <w:sz w:val="24"/>
           <w:szCs w:val="24"/>
         </w:rPr>
-        <w:t>___________________________________</w:t>
-      </w:r>
-    </w:p>
-    <w:p>
-      <w:pPr>
-        <w:suppressAutoHyphens/>
-        <w:spacing w:after="0" w:line="360" w:lineRule="auto"/>
-        <w:ind w:firstLine="624"/>
-        <w:jc w:val="both"/>
+        <w:t xml:space="preserve"> </w:t>
+      </w:r>
+      <w:r>
         <w:rPr>
           <w:rFonts w:ascii="Times New Roman" w:eastAsia="Times New Roman" w:hAnsi="Times New Roman" w:cs="Times New Roman"/>
           <w:sz w:val="24"/>
           <w:szCs w:val="24"/>
         </w:rPr>
-      </w:pPr>
+        <w:t>Перечисление</w:t>
+      </w:r>
       <w:r>
         <w:rPr>
           <w:rFonts w:ascii="Times New Roman" w:eastAsia="Times New Roman" w:hAnsi="Times New Roman" w:cs="Times New Roman"/>
           <w:sz w:val="24"/>
           <w:szCs w:val="24"/>
         </w:rPr>
-        <w:t>6</w:t>
+        <w:t xml:space="preserve"> </w:t>
       </w:r>
       <w:r>
         <w:rPr>
@@ -1840,7 +1870,7 @@
           <w:sz w:val="24"/>
           <w:szCs w:val="24"/>
         </w:rPr>
-        <w:t xml:space="preserve"> </w:t>
+        <w:t>графического материала</w:t>
       </w:r>
       <w:r>
         <w:rPr>
@@ -1848,31 +1878,34 @@
           <w:sz w:val="24"/>
           <w:szCs w:val="24"/>
         </w:rPr>
-        <w:t>Перечисление</w:t>
+        <w:t xml:space="preserve">: </w:t>
       </w:r>
       <w:r>
         <w:rPr>
           <w:rFonts w:ascii="Times New Roman" w:eastAsia="Times New Roman" w:hAnsi="Times New Roman" w:cs="Times New Roman"/>
           <w:sz w:val="24"/>
           <w:szCs w:val="24"/>
-        </w:rPr>
-        <w:t xml:space="preserve"> </w:t>
+          <w:u w:val="single"/>
+        </w:rPr>
+        <w:t>концептуальна модель</w:t>
       </w:r>
       <w:r>
         <w:rPr>
           <w:rFonts w:ascii="Times New Roman" w:eastAsia="Times New Roman" w:hAnsi="Times New Roman" w:cs="Times New Roman"/>
           <w:sz w:val="24"/>
           <w:szCs w:val="24"/>
-        </w:rPr>
-        <w:t>графического материала</w:t>
+          <w:u w:val="single"/>
+        </w:rPr>
+        <w:t>, UML</w:t>
       </w:r>
       <w:r>
         <w:rPr>
           <w:rFonts w:ascii="Times New Roman" w:eastAsia="Times New Roman" w:hAnsi="Times New Roman" w:cs="Times New Roman"/>
           <w:sz w:val="24"/>
           <w:szCs w:val="24"/>
-        </w:rPr>
-        <w:t xml:space="preserve">: </w:t>
+          <w:u w:val="single"/>
+        </w:rPr>
+        <w:t>-</w:t>
       </w:r>
       <w:r>
         <w:rPr>
@@ -1881,7 +1914,7 @@
           <w:szCs w:val="24"/>
           <w:u w:val="single"/>
         </w:rPr>
-        <w:t>концептуальна модель, ER-</w:t>
+        <w:t>диаграммы</w:t>
       </w:r>
       <w:r>
         <w:rPr>
@@ -1890,7 +1923,7 @@
           <w:szCs w:val="24"/>
           <w:u w:val="single"/>
         </w:rPr>
-        <w:t>диаграмма</w:t>
+        <w:t xml:space="preserve">, </w:t>
       </w:r>
       <w:r>
         <w:rPr>
@@ -1899,125 +1932,24 @@
           <w:szCs w:val="24"/>
           <w:u w:val="single"/>
         </w:rPr>
-        <w:t xml:space="preserve">, </w:t>
+        <w:t>скриншоты прикладной программы</w:t>
       </w:r>
       <w:r>
         <w:rPr>
           <w:rFonts w:ascii="Times New Roman" w:eastAsia="Times New Roman" w:hAnsi="Times New Roman" w:cs="Times New Roman"/>
           <w:sz w:val="24"/>
           <w:szCs w:val="24"/>
-          <w:u w:val="single"/>
-        </w:rPr>
-        <w:t>отношения в</w:t>
+        </w:rPr>
+        <w:t>________</w:t>
       </w:r>
       <w:r>
         <w:rPr>
           <w:rFonts w:ascii="Times New Roman" w:eastAsia="Times New Roman" w:hAnsi="Times New Roman" w:cs="Times New Roman"/>
           <w:sz w:val="24"/>
           <w:szCs w:val="24"/>
-          <w:u w:val="single"/>
-        </w:rPr>
-        <w:t xml:space="preserve"> 1НФ, 2НФ, 3</w:t>
-      </w:r>
-      <w:r>
-        <w:rPr>
-          <w:rFonts w:ascii="Times New Roman" w:eastAsia="Times New Roman" w:hAnsi="Times New Roman" w:cs="Times New Roman"/>
-          <w:sz w:val="24"/>
-          <w:szCs w:val="24"/>
-          <w:u w:val="single"/>
-        </w:rPr>
-        <w:t>НФ, UML</w:t>
-      </w:r>
-      <w:r>
-        <w:rPr>
-          <w:rFonts w:ascii="Times New Roman" w:eastAsia="Times New Roman" w:hAnsi="Times New Roman" w:cs="Times New Roman"/>
-          <w:sz w:val="24"/>
-          <w:szCs w:val="24"/>
-          <w:u w:val="single"/>
-        </w:rPr>
-        <w:t>-</w:t>
-      </w:r>
-      <w:r>
-        <w:rPr>
-          <w:rFonts w:ascii="Times New Roman" w:eastAsia="Times New Roman" w:hAnsi="Times New Roman" w:cs="Times New Roman"/>
-          <w:sz w:val="24"/>
-          <w:szCs w:val="24"/>
-          <w:u w:val="single"/>
-        </w:rPr>
-        <w:t>диаграммы</w:t>
-      </w:r>
-      <w:r>
-        <w:rPr>
-          <w:rFonts w:ascii="Times New Roman" w:eastAsia="Times New Roman" w:hAnsi="Times New Roman" w:cs="Times New Roman"/>
-          <w:sz w:val="24"/>
-          <w:szCs w:val="24"/>
-          <w:u w:val="single"/>
-        </w:rPr>
-        <w:t xml:space="preserve">, </w:t>
-      </w:r>
-      <w:r>
-        <w:rPr>
-          <w:rFonts w:ascii="Times New Roman" w:eastAsia="Times New Roman" w:hAnsi="Times New Roman" w:cs="Times New Roman"/>
-          <w:sz w:val="24"/>
-          <w:szCs w:val="24"/>
-          <w:u w:val="single"/>
-        </w:rPr>
-        <w:t>скриншоты прикладной программы</w:t>
-      </w:r>
-      <w:r>
-        <w:rPr>
-          <w:rFonts w:ascii="Times New Roman" w:eastAsia="Times New Roman" w:hAnsi="Times New Roman" w:cs="Times New Roman"/>
-          <w:sz w:val="24"/>
-          <w:szCs w:val="24"/>
-          <w:u w:val="single"/>
-        </w:rPr>
-        <w:t xml:space="preserve">, </w:t>
-      </w:r>
-      <w:r>
-        <w:rPr>
-          <w:rFonts w:ascii="Times New Roman" w:eastAsia="Times New Roman" w:hAnsi="Times New Roman" w:cs="Times New Roman"/>
-          <w:sz w:val="24"/>
-          <w:szCs w:val="24"/>
-          <w:u w:val="single"/>
-        </w:rPr>
-        <w:t>примеры отчетов прикладной программы</w:t>
-      </w:r>
-      <w:r>
-        <w:rPr>
-          <w:rFonts w:ascii="Times New Roman" w:eastAsia="Times New Roman" w:hAnsi="Times New Roman" w:cs="Times New Roman"/>
-          <w:sz w:val="24"/>
-          <w:szCs w:val="24"/>
-        </w:rPr>
-        <w:t>_________________________</w:t>
-      </w:r>
-      <w:r>
-        <w:rPr>
-          <w:rFonts w:ascii="Times New Roman" w:eastAsia="Times New Roman" w:hAnsi="Times New Roman" w:cs="Times New Roman"/>
-          <w:sz w:val="24"/>
-          <w:szCs w:val="24"/>
-        </w:rPr>
-        <w:t>_________________</w:t>
-      </w:r>
-    </w:p>
-    <w:p>
-      <w:pPr>
-        <w:suppressAutoHyphens/>
-        <w:spacing w:after="0" w:line="360" w:lineRule="auto"/>
-        <w:jc w:val="both"/>
-        <w:rPr>
-          <w:rFonts w:ascii="Times New Roman" w:eastAsia="Times New Roman" w:hAnsi="Times New Roman" w:cs="Times New Roman"/>
-          <w:sz w:val="24"/>
-          <w:szCs w:val="24"/>
-          <w:u w:val="single"/>
-        </w:rPr>
-      </w:pPr>
-      <w:r>
-        <w:rPr>
-          <w:rFonts w:ascii="Times New Roman" w:eastAsia="Times New Roman" w:hAnsi="Times New Roman" w:cs="Times New Roman"/>
-          <w:sz w:val="24"/>
-          <w:szCs w:val="24"/>
-        </w:rPr>
-        <w:t>_____________________________________________________________________________</w:t>
+          <w:lang w:val="en-US"/>
+        </w:rPr>
+        <w:t>______________________________________ _____________________________________________________________________________</w:t>
       </w:r>
       <w:r>
         <w:rPr>
@@ -3180,52 +3112,50 @@
           <w:szCs w:val="24"/>
           <w:lang w:eastAsia="ja-JP"/>
         </w:rPr>
-        <w:t>«_____</w:t>
-      </w:r>
-      <w:proofErr w:type="gramStart"/>
-      <w:r>
+        <w:t>«______»______________20___ р.</w:t>
+      </w:r>
+    </w:p>
+    <w:p>
+      <w:pPr>
+        <w:spacing w:after="0" w:line="360" w:lineRule="auto"/>
+        <w:ind w:firstLine="709"/>
         <w:rPr>
           <w:rFonts w:ascii="Times New Roman" w:eastAsia="Times New Roman" w:hAnsi="Times New Roman" w:cs="Times New Roman"/>
           <w:sz w:val="24"/>
           <w:szCs w:val="24"/>
           <w:lang w:eastAsia="ja-JP"/>
         </w:rPr>
-        <w:t>_»_</w:t>
-      </w:r>
-      <w:proofErr w:type="gramEnd"/>
-      <w:r>
+      </w:pPr>
+    </w:p>
+    <w:p>
+      <w:pPr>
+        <w:spacing w:after="0" w:line="360" w:lineRule="auto"/>
+        <w:ind w:firstLine="709"/>
         <w:rPr>
           <w:rFonts w:ascii="Times New Roman" w:eastAsia="Times New Roman" w:hAnsi="Times New Roman" w:cs="Times New Roman"/>
           <w:sz w:val="24"/>
           <w:szCs w:val="24"/>
           <w:lang w:eastAsia="ja-JP"/>
         </w:rPr>
-        <w:t>_____________20___ р.</w:t>
-      </w:r>
-    </w:p>
-    <w:p>
-      <w:pPr>
-        <w:spacing w:after="0" w:line="360" w:lineRule="auto"/>
-        <w:ind w:firstLine="709"/>
+      </w:pPr>
+      <w:r>
         <w:rPr>
           <w:rFonts w:ascii="Times New Roman" w:eastAsia="Times New Roman" w:hAnsi="Times New Roman" w:cs="Times New Roman"/>
           <w:sz w:val="24"/>
           <w:szCs w:val="24"/>
           <w:lang w:eastAsia="ja-JP"/>
         </w:rPr>
-      </w:pPr>
-    </w:p>
-    <w:p>
-      <w:pPr>
-        <w:spacing w:after="0" w:line="360" w:lineRule="auto"/>
-        <w:ind w:firstLine="709"/>
+        <w:t>Руководитель</w:t>
+      </w:r>
+      <w:r>
         <w:rPr>
           <w:rFonts w:ascii="Times New Roman" w:eastAsia="Times New Roman" w:hAnsi="Times New Roman" w:cs="Times New Roman"/>
           <w:sz w:val="24"/>
           <w:szCs w:val="24"/>
           <w:lang w:eastAsia="ja-JP"/>
         </w:rPr>
-      </w:pPr>
+        <w:t xml:space="preserve"> ___________ </w:t>
+      </w:r>
       <w:r>
         <w:rPr>
           <w:rFonts w:ascii="Times New Roman" w:eastAsia="Times New Roman" w:hAnsi="Times New Roman" w:cs="Times New Roman"/>
@@ -3233,7 +3163,7 @@
           <w:szCs w:val="24"/>
           <w:lang w:eastAsia="ja-JP"/>
         </w:rPr>
-        <w:t>Руководитель</w:t>
+        <w:tab/>
       </w:r>
       <w:r>
         <w:rPr>
@@ -3242,9 +3172,8 @@
           <w:szCs w:val="24"/>
           <w:lang w:eastAsia="ja-JP"/>
         </w:rPr>
-        <w:t xml:space="preserve"> ___________ доц. каф. ПІ </w:t>
-      </w:r>
-      <w:proofErr w:type="spellStart"/>
+        <w:tab/>
+      </w:r>
       <w:r>
         <w:rPr>
           <w:rFonts w:ascii="Times New Roman" w:eastAsia="Times New Roman" w:hAnsi="Times New Roman" w:cs="Times New Roman"/>
@@ -3252,7 +3181,7 @@
           <w:szCs w:val="24"/>
           <w:lang w:eastAsia="ja-JP"/>
         </w:rPr>
-        <w:t>Лещинськ</w:t>
+        <w:t>доц. каф. ПІ Лещинськ</w:t>
       </w:r>
       <w:r>
         <w:rPr>
@@ -3261,9 +3190,8 @@
           <w:szCs w:val="24"/>
           <w:lang w:eastAsia="ja-JP"/>
         </w:rPr>
-        <w:t>ая</w:t>
-      </w:r>
-      <w:proofErr w:type="spellEnd"/>
+        <w:t>ая И</w:t>
+      </w:r>
       <w:r>
         <w:rPr>
           <w:rFonts w:ascii="Times New Roman" w:eastAsia="Times New Roman" w:hAnsi="Times New Roman" w:cs="Times New Roman"/>
@@ -3271,17 +3199,20 @@
           <w:szCs w:val="24"/>
           <w:lang w:eastAsia="ja-JP"/>
         </w:rPr>
-        <w:t xml:space="preserve"> И</w:t>
-      </w:r>
-      <w:r>
+        <w:t>.О.</w:t>
+      </w:r>
+    </w:p>
+    <w:p>
+      <w:pPr>
+        <w:spacing w:after="0" w:line="360" w:lineRule="auto"/>
+        <w:ind w:firstLine="709"/>
         <w:rPr>
           <w:rFonts w:ascii="Times New Roman" w:eastAsia="Times New Roman" w:hAnsi="Times New Roman" w:cs="Times New Roman"/>
           <w:sz w:val="24"/>
           <w:szCs w:val="24"/>
           <w:lang w:eastAsia="ja-JP"/>
         </w:rPr>
-        <w:t>.О.</w:t>
-      </w:r>
+      </w:pPr>
     </w:p>
     <w:p>
       <w:pPr>
@@ -3294,17 +3225,25 @@
           <w:lang w:eastAsia="ja-JP"/>
         </w:rPr>
       </w:pPr>
-    </w:p>
-    <w:p>
-      <w:pPr>
-        <w:spacing w:after="0" w:line="360" w:lineRule="auto"/>
-        <w:ind w:firstLine="709"/>
+      <w:r>
         <w:rPr>
           <w:rFonts w:ascii="Times New Roman" w:eastAsia="Times New Roman" w:hAnsi="Times New Roman" w:cs="Times New Roman"/>
           <w:sz w:val="24"/>
           <w:szCs w:val="24"/>
           <w:lang w:eastAsia="ja-JP"/>
         </w:rPr>
+        <w:t>Задания принял к выполнению</w:t>
+      </w:r>
+    </w:p>
+    <w:p>
+      <w:pPr>
+        <w:spacing w:after="0" w:line="360" w:lineRule="auto"/>
+        <w:ind w:firstLine="709"/>
+        <w:rPr>
+          <w:rFonts w:ascii="Times New Roman" w:hAnsi="Times New Roman" w:cs="Times New Roman"/>
+          <w:sz w:val="24"/>
+          <w:szCs w:val="24"/>
+        </w:rPr>
       </w:pPr>
       <w:r>
         <w:rPr>
@@ -3313,19 +3252,8 @@
           <w:szCs w:val="24"/>
           <w:lang w:eastAsia="ja-JP"/>
         </w:rPr>
-        <w:t>Задания принял к выполнению</w:t>
-      </w:r>
-    </w:p>
-    <w:p>
-      <w:pPr>
-        <w:spacing w:after="0" w:line="360" w:lineRule="auto"/>
-        <w:ind w:firstLine="709"/>
-        <w:rPr>
-          <w:rFonts w:ascii="Times New Roman" w:hAnsi="Times New Roman" w:cs="Times New Roman"/>
-          <w:sz w:val="24"/>
-          <w:szCs w:val="24"/>
-        </w:rPr>
-      </w:pPr>
+        <w:t>Студент гр. ПИ-12-6</w:t>
+      </w:r>
       <w:r>
         <w:rPr>
           <w:rFonts w:ascii="Times New Roman" w:eastAsia="Times New Roman" w:hAnsi="Times New Roman" w:cs="Times New Roman"/>
@@ -3333,7 +3261,7 @@
           <w:szCs w:val="24"/>
           <w:lang w:eastAsia="ja-JP"/>
         </w:rPr>
-        <w:t>Студент гр. ПИ-12-6</w:t>
+        <w:t xml:space="preserve"> ___________ </w:t>
       </w:r>
       <w:r>
         <w:rPr>
@@ -3342,9 +3270,8 @@
           <w:szCs w:val="24"/>
           <w:lang w:eastAsia="ja-JP"/>
         </w:rPr>
-        <w:t xml:space="preserve"> ___________ </w:t>
-      </w:r>
-      <w:proofErr w:type="spellStart"/>
+        <w:tab/>
+      </w:r>
       <w:r>
         <w:rPr>
           <w:rFonts w:ascii="Times New Roman" w:eastAsia="Times New Roman" w:hAnsi="Times New Roman" w:cs="Times New Roman"/>
@@ -3352,17 +3279,7 @@
           <w:szCs w:val="24"/>
           <w:lang w:eastAsia="ja-JP"/>
         </w:rPr>
-        <w:t>Лапошко</w:t>
-      </w:r>
-      <w:proofErr w:type="spellEnd"/>
-      <w:r>
-        <w:rPr>
-          <w:rFonts w:ascii="Times New Roman" w:eastAsia="Times New Roman" w:hAnsi="Times New Roman" w:cs="Times New Roman"/>
-          <w:sz w:val="24"/>
-          <w:szCs w:val="24"/>
-          <w:lang w:eastAsia="ja-JP"/>
-        </w:rPr>
-        <w:t xml:space="preserve"> С. К.</w:t>
+        <w:t>Лапошко С. К.</w:t>
       </w:r>
       <w:r>
         <w:rPr>
@@ -3475,7 +3392,7 @@
           <w:sz w:val="24"/>
           <w:szCs w:val="24"/>
         </w:rPr>
-        <w:t>32</w:t>
+        <w:t>33</w:t>
       </w:r>
       <w:r>
         <w:rPr>
@@ -3854,9 +3771,8 @@
           <w:szCs w:val="24"/>
           <w:lang w:val="en-US"/>
         </w:rPr>
-        <w:t xml:space="preserve">on Java, </w:t>
-      </w:r>
-      <w:proofErr w:type="gramStart"/>
+        <w:t xml:space="preserve">on Java, Spring, MySQL, AngularJS </w:t>
+      </w:r>
       <w:r>
         <w:rPr>
           <w:rFonts w:ascii="Times New Roman" w:hAnsi="Times New Roman" w:cs="Times New Roman"/>
@@ -3864,9 +3780,8 @@
           <w:szCs w:val="24"/>
           <w:lang w:val="en-US"/>
         </w:rPr>
-        <w:t>Spring</w:t>
-      </w:r>
-      <w:proofErr w:type="gramEnd"/>
+        <w:t>and</w:t>
+      </w:r>
       <w:r>
         <w:rPr>
           <w:rFonts w:ascii="Times New Roman" w:hAnsi="Times New Roman" w:cs="Times New Roman"/>
@@ -3874,9 +3789,8 @@
           <w:szCs w:val="24"/>
           <w:lang w:val="en-US"/>
         </w:rPr>
-        <w:t xml:space="preserve">, MySQL, </w:t>
-      </w:r>
-      <w:proofErr w:type="spellStart"/>
+        <w:t xml:space="preserve"> IntelliJ IDEA</w:t>
+      </w:r>
       <w:r>
         <w:rPr>
           <w:rFonts w:ascii="Times New Roman" w:hAnsi="Times New Roman" w:cs="Times New Roman"/>
@@ -3884,18 +3798,21 @@
           <w:szCs w:val="24"/>
           <w:lang w:val="en-US"/>
         </w:rPr>
-        <w:t>AngularJS</w:t>
-      </w:r>
-      <w:proofErr w:type="spellEnd"/>
-      <w:r>
+        <w:t xml:space="preserve"> IDE.</w:t>
+      </w:r>
+    </w:p>
+    <w:p>
+      <w:pPr>
+        <w:spacing w:after="0" w:line="360" w:lineRule="auto"/>
+        <w:ind w:firstLine="709"/>
+        <w:jc w:val="both"/>
         <w:rPr>
           <w:rFonts w:ascii="Times New Roman" w:hAnsi="Times New Roman" w:cs="Times New Roman"/>
           <w:sz w:val="24"/>
           <w:szCs w:val="24"/>
           <w:lang w:val="en-US"/>
         </w:rPr>
-        <w:t xml:space="preserve"> </w:t>
-      </w:r>
+      </w:pPr>
       <w:r>
         <w:rPr>
           <w:rFonts w:ascii="Times New Roman" w:hAnsi="Times New Roman" w:cs="Times New Roman"/>
@@ -3903,7 +3820,7 @@
           <w:szCs w:val="24"/>
           <w:lang w:val="en-US"/>
         </w:rPr>
-        <w:t>and</w:t>
+        <w:t xml:space="preserve">Results – the analysis is preformed and the </w:t>
       </w:r>
       <w:r>
         <w:rPr>
@@ -3912,9 +3829,8 @@
           <w:szCs w:val="24"/>
           <w:lang w:val="en-US"/>
         </w:rPr>
-        <w:t xml:space="preserve"> </w:t>
-      </w:r>
-      <w:proofErr w:type="spellStart"/>
+        <w:t xml:space="preserve">program realization of a web </w:t>
+      </w:r>
       <w:r>
         <w:rPr>
           <w:rFonts w:ascii="Times New Roman" w:hAnsi="Times New Roman" w:cs="Times New Roman"/>
@@ -3922,9 +3838,8 @@
           <w:szCs w:val="24"/>
           <w:lang w:val="en-US"/>
         </w:rPr>
-        <w:t>IntelliJ</w:t>
-      </w:r>
-      <w:proofErr w:type="spellEnd"/>
+        <w:t xml:space="preserve">application for </w:t>
+      </w:r>
       <w:r>
         <w:rPr>
           <w:rFonts w:ascii="Times New Roman" w:hAnsi="Times New Roman" w:cs="Times New Roman"/>
@@ -3932,77 +3847,8 @@
           <w:szCs w:val="24"/>
           <w:lang w:val="en-US"/>
         </w:rPr>
-        <w:t xml:space="preserve"> IDEA</w:t>
-      </w:r>
-      <w:r>
-        <w:rPr>
-          <w:rFonts w:ascii="Times New Roman" w:hAnsi="Times New Roman" w:cs="Times New Roman"/>
-          <w:sz w:val="24"/>
-          <w:szCs w:val="24"/>
-          <w:lang w:val="en-US"/>
-        </w:rPr>
-        <w:t xml:space="preserve"> IDE.</w:t>
-      </w:r>
-    </w:p>
-    <w:p>
-      <w:pPr>
-        <w:spacing w:after="0" w:line="360" w:lineRule="auto"/>
-        <w:ind w:firstLine="709"/>
-        <w:jc w:val="both"/>
-        <w:rPr>
-          <w:rFonts w:ascii="Times New Roman" w:hAnsi="Times New Roman" w:cs="Times New Roman"/>
-          <w:sz w:val="24"/>
-          <w:szCs w:val="24"/>
-          <w:lang w:val="en-US"/>
-        </w:rPr>
-      </w:pPr>
-      <w:r>
-        <w:rPr>
-          <w:rFonts w:ascii="Times New Roman" w:hAnsi="Times New Roman" w:cs="Times New Roman"/>
-          <w:sz w:val="24"/>
-          <w:szCs w:val="24"/>
-          <w:lang w:val="en-US"/>
-        </w:rPr>
-        <w:t xml:space="preserve">Results – the analysis is preformed and the </w:t>
-      </w:r>
-      <w:r>
-        <w:rPr>
-          <w:rFonts w:ascii="Times New Roman" w:hAnsi="Times New Roman" w:cs="Times New Roman"/>
-          <w:sz w:val="24"/>
-          <w:szCs w:val="24"/>
-          <w:lang w:val="en-US"/>
-        </w:rPr>
-        <w:t xml:space="preserve">program realization of a web </w:t>
-      </w:r>
-      <w:r>
-        <w:rPr>
-          <w:rFonts w:ascii="Times New Roman" w:hAnsi="Times New Roman" w:cs="Times New Roman"/>
-          <w:sz w:val="24"/>
-          <w:szCs w:val="24"/>
-          <w:lang w:val="en-US"/>
-        </w:rPr>
-        <w:t xml:space="preserve">application for </w:t>
-      </w:r>
-      <w:r>
-        <w:rPr>
-          <w:rFonts w:ascii="Times New Roman" w:hAnsi="Times New Roman" w:cs="Times New Roman"/>
-          <w:sz w:val="24"/>
-          <w:szCs w:val="24"/>
-          <w:lang w:val="en-US"/>
-        </w:rPr>
-        <w:t xml:space="preserve">tourists </w:t>
-      </w:r>
-      <w:proofErr w:type="spellStart"/>
-      <w:r>
-        <w:rPr>
-          <w:rFonts w:ascii="Times New Roman" w:hAnsi="Times New Roman" w:cs="Times New Roman"/>
-          <w:sz w:val="24"/>
-          <w:szCs w:val="24"/>
-          <w:lang w:val="en-US"/>
-        </w:rPr>
-        <w:t>TravelQuestions</w:t>
-      </w:r>
-      <w:proofErr w:type="spellEnd"/>
+        <w:t>tourists TravelQuestions</w:t>
+      </w:r>
       <w:r>
         <w:rPr>
           <w:rFonts w:ascii="Times New Roman" w:hAnsi="Times New Roman" w:cs="Times New Roman"/>
@@ -4657,7 +4503,7 @@
           <w:sz w:val="24"/>
           <w:szCs w:val="24"/>
         </w:rPr>
-        <w:t>ВЫВОДЫ</w:t>
+        <w:t>5 КОНКУРЕНТЫ</w:t>
       </w:r>
       <w:r>
         <w:rPr>
@@ -4696,6 +4542,45 @@
           <w:sz w:val="24"/>
           <w:szCs w:val="24"/>
         </w:rPr>
+        <w:t>ВЫВОДЫ</w:t>
+      </w:r>
+      <w:r>
+        <w:rPr>
+          <w:rFonts w:ascii="Times New Roman" w:eastAsia="Times New Roman" w:hAnsi="Times New Roman" w:cs="Times New Roman"/>
+          <w:sz w:val="24"/>
+          <w:szCs w:val="24"/>
+        </w:rPr>
+        <w:tab/>
+      </w:r>
+      <w:r>
+        <w:rPr>
+          <w:rFonts w:ascii="Times New Roman" w:eastAsia="Times New Roman" w:hAnsi="Times New Roman" w:cs="Times New Roman"/>
+          <w:sz w:val="24"/>
+          <w:szCs w:val="24"/>
+        </w:rPr>
+        <w:t>32</w:t>
+      </w:r>
+    </w:p>
+    <w:p>
+      <w:pPr>
+        <w:tabs>
+          <w:tab w:val="left" w:pos="9072"/>
+        </w:tabs>
+        <w:suppressAutoHyphens/>
+        <w:spacing w:after="0" w:line="360" w:lineRule="auto"/>
+        <w:jc w:val="both"/>
+        <w:rPr>
+          <w:rFonts w:ascii="Times New Roman" w:eastAsia="Times New Roman" w:hAnsi="Times New Roman" w:cs="Times New Roman"/>
+          <w:sz w:val="24"/>
+          <w:szCs w:val="24"/>
+        </w:rPr>
+      </w:pPr>
+      <w:r>
+        <w:rPr>
+          <w:rFonts w:ascii="Times New Roman" w:eastAsia="Times New Roman" w:hAnsi="Times New Roman" w:cs="Times New Roman"/>
+          <w:sz w:val="24"/>
+          <w:szCs w:val="24"/>
+        </w:rPr>
         <w:t>ПЕРЕЧЕНЬ ССЫЛОК</w:t>
       </w:r>
       <w:r>
@@ -4712,7 +4597,7 @@
           <w:sz w:val="24"/>
           <w:szCs w:val="24"/>
         </w:rPr>
-        <w:t>32</w:t>
+        <w:t>33</w:t>
       </w:r>
     </w:p>
     <w:p>
@@ -4863,25 +4748,7 @@
           <w:sz w:val="24"/>
           <w:szCs w:val="24"/>
         </w:rPr>
-        <w:t xml:space="preserve"> люди боятся </w:t>
-      </w:r>
-      <w:proofErr w:type="spellStart"/>
-      <w:r>
-        <w:rPr>
-          <w:rFonts w:ascii="Times New Roman" w:hAnsi="Times New Roman" w:cs="Times New Roman"/>
-          <w:sz w:val="24"/>
-          <w:szCs w:val="24"/>
-        </w:rPr>
-        <w:t>путушествовать</w:t>
-      </w:r>
-      <w:proofErr w:type="spellEnd"/>
-      <w:r>
-        <w:rPr>
-          <w:rFonts w:ascii="Times New Roman" w:hAnsi="Times New Roman" w:cs="Times New Roman"/>
-          <w:sz w:val="24"/>
-          <w:szCs w:val="24"/>
-        </w:rPr>
-        <w:t xml:space="preserve"> из-за того, что много не знают о месте, куда они хотят поехать</w:t>
+        <w:t xml:space="preserve"> люди боятся путушествовать из-за того, что много не знают о месте, куда они хотят поехать</w:t>
       </w:r>
       <w:r>
         <w:rPr>
@@ -4917,25 +4784,7 @@
           <w:sz w:val="24"/>
           <w:szCs w:val="24"/>
         </w:rPr>
-        <w:t xml:space="preserve">вопросах, ответах, </w:t>
-      </w:r>
-      <w:proofErr w:type="spellStart"/>
-      <w:r>
-        <w:rPr>
-          <w:rFonts w:ascii="Times New Roman" w:hAnsi="Times New Roman" w:cs="Times New Roman"/>
-          <w:sz w:val="24"/>
-          <w:szCs w:val="24"/>
-        </w:rPr>
-        <w:t>горотдах</w:t>
-      </w:r>
-      <w:proofErr w:type="spellEnd"/>
-      <w:r>
-        <w:rPr>
-          <w:rFonts w:ascii="Times New Roman" w:hAnsi="Times New Roman" w:cs="Times New Roman"/>
-          <w:sz w:val="24"/>
-          <w:szCs w:val="24"/>
-        </w:rPr>
-        <w:t>, странах</w:t>
+        <w:t>вопросах, ответах, горотдах, странах</w:t>
       </w:r>
       <w:r>
         <w:rPr>
@@ -5035,25 +4884,7 @@
           <w:sz w:val="24"/>
           <w:szCs w:val="24"/>
         </w:rPr>
-        <w:t xml:space="preserve">вопрос </w:t>
-      </w:r>
-      <w:proofErr w:type="gramStart"/>
-      <w:r>
-        <w:rPr>
-          <w:rFonts w:ascii="Times New Roman" w:hAnsi="Times New Roman" w:cs="Times New Roman"/>
-          <w:sz w:val="24"/>
-          <w:szCs w:val="24"/>
-        </w:rPr>
-        <w:t>на сайт</w:t>
-      </w:r>
-      <w:proofErr w:type="gramEnd"/>
-      <w:r>
-        <w:rPr>
-          <w:rFonts w:ascii="Times New Roman" w:hAnsi="Times New Roman" w:cs="Times New Roman"/>
-          <w:sz w:val="24"/>
-          <w:szCs w:val="24"/>
-        </w:rPr>
-        <w:t xml:space="preserve"> и другие пользователи смогут ответить на этот вопрос</w:t>
+        <w:t>вопрос на сайт и другие пользователи смогут ответить на этот вопрос</w:t>
       </w:r>
       <w:r>
         <w:rPr>
@@ -5435,7 +5266,6 @@
         </w:rPr>
         <w:t xml:space="preserve">и </w:t>
       </w:r>
-      <w:proofErr w:type="gramStart"/>
       <w:r>
         <w:rPr>
           <w:rFonts w:ascii="Times New Roman" w:hAnsi="Times New Roman" w:cs="Times New Roman"/>
@@ -5453,7 +5283,6 @@
         </w:rPr>
         <w:t xml:space="preserve">.  </w:t>
       </w:r>
-      <w:proofErr w:type="gramEnd"/>
       <w:r>
         <w:rPr>
           <w:rFonts w:ascii="Times New Roman" w:hAnsi="Times New Roman" w:cs="Times New Roman"/>
@@ -5551,23 +5380,13 @@
         </w:rPr>
         <w:t xml:space="preserve"> организовывает походы для туристов разных уровней. Клиент может </w:t>
       </w:r>
-      <w:proofErr w:type="spellStart"/>
-      <w:r>
-        <w:rPr>
-          <w:rFonts w:ascii="Times New Roman" w:hAnsi="Times New Roman" w:cs="Times New Roman"/>
-          <w:sz w:val="24"/>
-          <w:szCs w:val="24"/>
-        </w:rPr>
-        <w:t>отправлятся</w:t>
-      </w:r>
-      <w:proofErr w:type="spellEnd"/>
-      <w:r>
-        <w:rPr>
-          <w:rFonts w:ascii="Times New Roman" w:hAnsi="Times New Roman" w:cs="Times New Roman"/>
-          <w:sz w:val="24"/>
-          <w:szCs w:val="24"/>
-        </w:rPr>
-        <w:t xml:space="preserve"> в какое-то путешествие</w:t>
+      <w:r>
+        <w:rPr>
+          <w:rFonts w:ascii="Times New Roman" w:hAnsi="Times New Roman" w:cs="Times New Roman"/>
+          <w:sz w:val="24"/>
+          <w:szCs w:val="24"/>
+        </w:rPr>
+        <w:t>отправлятся в какое-то путешествие</w:t>
       </w:r>
       <w:r>
         <w:rPr>
@@ -5595,25 +5414,7 @@
           <w:sz w:val="24"/>
           <w:szCs w:val="24"/>
         </w:rPr>
-        <w:t xml:space="preserve">В предметной области есть города, которые принадлежат странам. </w:t>
-      </w:r>
-      <w:proofErr w:type="spellStart"/>
-      <w:r>
-        <w:rPr>
-          <w:rFonts w:ascii="Times New Roman" w:hAnsi="Times New Roman" w:cs="Times New Roman"/>
-          <w:sz w:val="24"/>
-          <w:szCs w:val="24"/>
-        </w:rPr>
-        <w:t>Впорос</w:t>
-      </w:r>
-      <w:proofErr w:type="spellEnd"/>
-      <w:r>
-        <w:rPr>
-          <w:rFonts w:ascii="Times New Roman" w:hAnsi="Times New Roman" w:cs="Times New Roman"/>
-          <w:sz w:val="24"/>
-          <w:szCs w:val="24"/>
-        </w:rPr>
-        <w:t xml:space="preserve"> может относиться к какому-то городу, также он должен быть привязан к какому-то пользователю системы.</w:t>
+        <w:t>В предметной области есть города, которые принадлежат странам. Впорос может относиться к какому-то городу, также он должен быть привязан к какому-то пользователю системы.</w:t>
       </w:r>
     </w:p>
     <w:p>
@@ -5933,7 +5734,7 @@
       <w:r>
         <w:rPr>
           <w:noProof/>
-          <w:lang w:val="en-US" w:eastAsia="en-US"/>
+          <w:lang w:val="uk-UA" w:eastAsia="uk-UA"/>
         </w:rPr>
         <w:lastRenderedPageBreak/>
         <w:drawing>
@@ -6026,7 +5827,7 @@
     </w:p>
     <w:p>
       <w:pPr>
-        <w:pStyle w:val="ListParagraph"/>
+        <w:pStyle w:val="a5"/>
         <w:numPr>
           <w:ilvl w:val="0"/>
           <w:numId w:val="23"/>
@@ -6076,7 +5877,7 @@
     </w:p>
     <w:p>
       <w:pPr>
-        <w:pStyle w:val="ListParagraph"/>
+        <w:pStyle w:val="a5"/>
         <w:numPr>
           <w:ilvl w:val="0"/>
           <w:numId w:val="23"/>
@@ -6126,7 +5927,7 @@
     </w:p>
     <w:p>
       <w:pPr>
-        <w:pStyle w:val="ListParagraph"/>
+        <w:pStyle w:val="a5"/>
         <w:numPr>
           <w:ilvl w:val="0"/>
           <w:numId w:val="23"/>
@@ -6176,7 +5977,7 @@
     </w:p>
     <w:p>
       <w:pPr>
-        <w:pStyle w:val="ListParagraph"/>
+        <w:pStyle w:val="a5"/>
         <w:numPr>
           <w:ilvl w:val="0"/>
           <w:numId w:val="23"/>
@@ -6209,7 +6010,7 @@
     </w:p>
     <w:p>
       <w:pPr>
-        <w:pStyle w:val="ListParagraph"/>
+        <w:pStyle w:val="a5"/>
         <w:numPr>
           <w:ilvl w:val="0"/>
           <w:numId w:val="23"/>
@@ -6242,7 +6043,7 @@
     </w:p>
     <w:p>
       <w:pPr>
-        <w:pStyle w:val="ListParagraph"/>
+        <w:pStyle w:val="a5"/>
         <w:numPr>
           <w:ilvl w:val="0"/>
           <w:numId w:val="23"/>
@@ -6275,7 +6076,7 @@
     </w:p>
     <w:p>
       <w:pPr>
-        <w:pStyle w:val="ListParagraph"/>
+        <w:pStyle w:val="a5"/>
         <w:numPr>
           <w:ilvl w:val="0"/>
           <w:numId w:val="23"/>
@@ -6364,7 +6165,7 @@
     </w:p>
     <w:p>
       <w:pPr>
-        <w:pStyle w:val="ListParagraph"/>
+        <w:pStyle w:val="a5"/>
         <w:numPr>
           <w:ilvl w:val="0"/>
           <w:numId w:val="10"/>
@@ -6406,7 +6207,7 @@
     </w:p>
     <w:p>
       <w:pPr>
-        <w:pStyle w:val="ListParagraph"/>
+        <w:pStyle w:val="a5"/>
         <w:numPr>
           <w:ilvl w:val="0"/>
           <w:numId w:val="10"/>
@@ -6448,7 +6249,7 @@
     </w:p>
     <w:p>
       <w:pPr>
-        <w:pStyle w:val="ListParagraph"/>
+        <w:pStyle w:val="a5"/>
         <w:numPr>
           <w:ilvl w:val="0"/>
           <w:numId w:val="10"/>
@@ -6483,7 +6284,7 @@
     </w:p>
     <w:p>
       <w:pPr>
-        <w:pStyle w:val="ListParagraph"/>
+        <w:pStyle w:val="a5"/>
         <w:numPr>
           <w:ilvl w:val="0"/>
           <w:numId w:val="10"/>
@@ -6511,25 +6312,7 @@
           <w:sz w:val="24"/>
           <w:szCs w:val="24"/>
         </w:rPr>
-        <w:t>ата рождения (</w:t>
-      </w:r>
-      <w:proofErr w:type="spellStart"/>
-      <w:r>
-        <w:rPr>
-          <w:rFonts w:ascii="Times New Roman" w:hAnsi="Times New Roman" w:cs="Times New Roman"/>
-          <w:sz w:val="24"/>
-          <w:szCs w:val="24"/>
-        </w:rPr>
-        <w:t>число.месяц.год</w:t>
-      </w:r>
-      <w:proofErr w:type="spellEnd"/>
-      <w:r>
-        <w:rPr>
-          <w:rFonts w:ascii="Times New Roman" w:hAnsi="Times New Roman" w:cs="Times New Roman"/>
-          <w:sz w:val="24"/>
-          <w:szCs w:val="24"/>
-        </w:rPr>
-        <w:t>)</w:t>
+        <w:t>ата рождения (число.месяц.год)</w:t>
       </w:r>
       <w:r>
         <w:rPr>
@@ -6542,7 +6325,7 @@
     </w:p>
     <w:p>
       <w:pPr>
-        <w:pStyle w:val="ListParagraph"/>
+        <w:pStyle w:val="a5"/>
         <w:numPr>
           <w:ilvl w:val="0"/>
           <w:numId w:val="10"/>
@@ -6556,23 +6339,13 @@
           <w:szCs w:val="24"/>
         </w:rPr>
       </w:pPr>
-      <w:proofErr w:type="spellStart"/>
-      <w:r>
-        <w:rPr>
-          <w:rFonts w:ascii="Times New Roman" w:hAnsi="Times New Roman" w:cs="Times New Roman"/>
-          <w:sz w:val="24"/>
-          <w:szCs w:val="24"/>
-        </w:rPr>
-        <w:t>инфрмация</w:t>
-      </w:r>
-      <w:proofErr w:type="spellEnd"/>
-      <w:r>
-        <w:rPr>
-          <w:rFonts w:ascii="Times New Roman" w:hAnsi="Times New Roman" w:cs="Times New Roman"/>
-          <w:sz w:val="24"/>
-          <w:szCs w:val="24"/>
-        </w:rPr>
-        <w:t xml:space="preserve"> о пользователе</w:t>
+      <w:r>
+        <w:rPr>
+          <w:rFonts w:ascii="Times New Roman" w:hAnsi="Times New Roman" w:cs="Times New Roman"/>
+          <w:sz w:val="24"/>
+          <w:szCs w:val="24"/>
+        </w:rPr>
+        <w:t>инфрмация о пользователе</w:t>
       </w:r>
       <w:r>
         <w:rPr>
@@ -6586,7 +6359,7 @@
     </w:p>
     <w:p>
       <w:pPr>
-        <w:pStyle w:val="ListParagraph"/>
+        <w:pStyle w:val="a5"/>
         <w:numPr>
           <w:ilvl w:val="0"/>
           <w:numId w:val="10"/>
@@ -6620,7 +6393,7 @@
     </w:p>
     <w:p>
       <w:pPr>
-        <w:pStyle w:val="ListParagraph"/>
+        <w:pStyle w:val="a5"/>
         <w:numPr>
           <w:ilvl w:val="0"/>
           <w:numId w:val="10"/>
@@ -6682,7 +6455,7 @@
     </w:p>
     <w:p>
       <w:pPr>
-        <w:pStyle w:val="ListParagraph"/>
+        <w:pStyle w:val="a5"/>
         <w:numPr>
           <w:ilvl w:val="0"/>
           <w:numId w:val="11"/>
@@ -6716,7 +6489,7 @@
     </w:p>
     <w:p>
       <w:pPr>
-        <w:pStyle w:val="ListParagraph"/>
+        <w:pStyle w:val="a5"/>
         <w:numPr>
           <w:ilvl w:val="0"/>
           <w:numId w:val="11"/>
@@ -6750,7 +6523,7 @@
     </w:p>
     <w:p>
       <w:pPr>
-        <w:pStyle w:val="ListParagraph"/>
+        <w:pStyle w:val="a5"/>
         <w:numPr>
           <w:ilvl w:val="0"/>
           <w:numId w:val="11"/>
@@ -6812,7 +6585,7 @@
     </w:p>
     <w:p>
       <w:pPr>
-        <w:pStyle w:val="ListParagraph"/>
+        <w:pStyle w:val="a5"/>
         <w:numPr>
           <w:ilvl w:val="0"/>
           <w:numId w:val="12"/>
@@ -6845,7 +6618,7 @@
     </w:p>
     <w:p>
       <w:pPr>
-        <w:pStyle w:val="ListParagraph"/>
+        <w:pStyle w:val="a5"/>
         <w:numPr>
           <w:ilvl w:val="0"/>
           <w:numId w:val="12"/>
@@ -6915,7 +6688,7 @@
     </w:p>
     <w:p>
       <w:pPr>
-        <w:pStyle w:val="ListParagraph"/>
+        <w:pStyle w:val="a5"/>
         <w:numPr>
           <w:ilvl w:val="0"/>
           <w:numId w:val="13"/>
@@ -6929,7 +6702,6 @@
           <w:szCs w:val="24"/>
         </w:rPr>
       </w:pPr>
-      <w:proofErr w:type="spellStart"/>
       <w:r>
         <w:rPr>
           <w:rFonts w:ascii="Times New Roman" w:hAnsi="Times New Roman" w:cs="Times New Roman"/>
@@ -6938,7 +6710,6 @@
         </w:rPr>
         <w:t>заголов</w:t>
       </w:r>
-      <w:proofErr w:type="spellEnd"/>
       <w:r>
         <w:rPr>
           <w:rFonts w:ascii="Times New Roman" w:hAnsi="Times New Roman" w:cs="Times New Roman"/>
@@ -6951,7 +6722,7 @@
     </w:p>
     <w:p>
       <w:pPr>
-        <w:pStyle w:val="ListParagraph"/>
+        <w:pStyle w:val="a5"/>
         <w:numPr>
           <w:ilvl w:val="0"/>
           <w:numId w:val="13"/>
@@ -6985,7 +6756,7 @@
     </w:p>
     <w:p>
       <w:pPr>
-        <w:pStyle w:val="ListParagraph"/>
+        <w:pStyle w:val="a5"/>
         <w:numPr>
           <w:ilvl w:val="0"/>
           <w:numId w:val="13"/>
@@ -7019,7 +6790,7 @@
     </w:p>
     <w:p>
       <w:pPr>
-        <w:pStyle w:val="ListParagraph"/>
+        <w:pStyle w:val="a5"/>
         <w:numPr>
           <w:ilvl w:val="0"/>
           <w:numId w:val="13"/>
@@ -7073,7 +6844,7 @@
     </w:p>
     <w:p>
       <w:pPr>
-        <w:pStyle w:val="ListParagraph"/>
+        <w:pStyle w:val="a5"/>
         <w:numPr>
           <w:ilvl w:val="0"/>
           <w:numId w:val="14"/>
@@ -7122,7 +6893,7 @@
     </w:p>
     <w:p>
       <w:pPr>
-        <w:pStyle w:val="ListParagraph"/>
+        <w:pStyle w:val="a5"/>
         <w:numPr>
           <w:ilvl w:val="0"/>
           <w:numId w:val="14"/>
@@ -7163,7 +6934,7 @@
     </w:p>
     <w:p>
       <w:pPr>
-        <w:pStyle w:val="ListParagraph"/>
+        <w:pStyle w:val="a5"/>
         <w:numPr>
           <w:ilvl w:val="0"/>
           <w:numId w:val="14"/>
@@ -7196,7 +6967,7 @@
     </w:p>
     <w:p>
       <w:pPr>
-        <w:pStyle w:val="ListParagraph"/>
+        <w:pStyle w:val="a5"/>
         <w:numPr>
           <w:ilvl w:val="0"/>
           <w:numId w:val="14"/>
@@ -7216,25 +6987,7 @@
           <w:sz w:val="24"/>
           <w:szCs w:val="24"/>
         </w:rPr>
-        <w:t xml:space="preserve">ответ может иметь </w:t>
-      </w:r>
-      <w:proofErr w:type="spellStart"/>
-      <w:r>
-        <w:rPr>
-          <w:rFonts w:ascii="Times New Roman" w:hAnsi="Times New Roman" w:cs="Times New Roman"/>
-          <w:sz w:val="24"/>
-          <w:szCs w:val="24"/>
-        </w:rPr>
-        <w:t>неограниченног</w:t>
-      </w:r>
-      <w:proofErr w:type="spellEnd"/>
-      <w:r>
-        <w:rPr>
-          <w:rFonts w:ascii="Times New Roman" w:hAnsi="Times New Roman" w:cs="Times New Roman"/>
-          <w:sz w:val="24"/>
-          <w:szCs w:val="24"/>
-        </w:rPr>
-        <w:t xml:space="preserve"> количество голосов</w:t>
+        <w:t>ответ может иметь неограниченног количество голосов</w:t>
       </w:r>
       <w:r>
         <w:rPr>
@@ -7247,7 +7000,7 @@
     </w:p>
     <w:p>
       <w:pPr>
-        <w:pStyle w:val="ListParagraph"/>
+        <w:pStyle w:val="a5"/>
         <w:numPr>
           <w:ilvl w:val="0"/>
           <w:numId w:val="14"/>
@@ -7556,25 +7309,7 @@
           <w:sz w:val="24"/>
           <w:szCs w:val="24"/>
         </w:rPr>
-        <w:t xml:space="preserve">Система должна предоставлять возможность просмотреть список вопросов во всем приложении, список вопросов по городам, список </w:t>
-      </w:r>
-      <w:proofErr w:type="gramStart"/>
-      <w:r>
-        <w:rPr>
-          <w:rFonts w:ascii="Times New Roman" w:hAnsi="Times New Roman" w:cs="Times New Roman"/>
-          <w:sz w:val="24"/>
-          <w:szCs w:val="24"/>
-        </w:rPr>
-        <w:t>вопросов  по</w:t>
-      </w:r>
-      <w:proofErr w:type="gramEnd"/>
-      <w:r>
-        <w:rPr>
-          <w:rFonts w:ascii="Times New Roman" w:hAnsi="Times New Roman" w:cs="Times New Roman"/>
-          <w:sz w:val="24"/>
-          <w:szCs w:val="24"/>
-        </w:rPr>
-        <w:t xml:space="preserve"> одному пользователю или городу.</w:t>
+        <w:t>Система должна предоставлять возможность просмотреть список вопросов во всем приложении, список вопросов по городам, список вопросов  по одному пользователю или городу.</w:t>
       </w:r>
     </w:p>
     <w:p>
@@ -7614,25 +7349,7 @@
           <w:sz w:val="24"/>
           <w:szCs w:val="24"/>
         </w:rPr>
-        <w:t xml:space="preserve">Система </w:t>
-      </w:r>
-      <w:proofErr w:type="spellStart"/>
-      <w:r>
-        <w:rPr>
-          <w:rFonts w:ascii="Times New Roman" w:hAnsi="Times New Roman" w:cs="Times New Roman"/>
-          <w:sz w:val="24"/>
-          <w:szCs w:val="24"/>
-        </w:rPr>
-        <w:t>дожна</w:t>
-      </w:r>
-      <w:proofErr w:type="spellEnd"/>
-      <w:r>
-        <w:rPr>
-          <w:rFonts w:ascii="Times New Roman" w:hAnsi="Times New Roman" w:cs="Times New Roman"/>
-          <w:sz w:val="24"/>
-          <w:szCs w:val="24"/>
-        </w:rPr>
-        <w:t xml:space="preserve"> предоставлять возможность поиска по ключевому слову среди списка всех вопросов.</w:t>
+        <w:t>Система дожна предоставлять возможность поиска по ключевому слову среди списка всех вопросов.</w:t>
       </w:r>
     </w:p>
     <w:p>
@@ -7772,25 +7489,7 @@
           <w:sz w:val="24"/>
           <w:szCs w:val="24"/>
         </w:rPr>
-        <w:t xml:space="preserve">Система </w:t>
-      </w:r>
-      <w:proofErr w:type="spellStart"/>
-      <w:r>
-        <w:rPr>
-          <w:rFonts w:ascii="Times New Roman" w:hAnsi="Times New Roman" w:cs="Times New Roman"/>
-          <w:sz w:val="24"/>
-          <w:szCs w:val="24"/>
-        </w:rPr>
-        <w:t>дожна</w:t>
-      </w:r>
-      <w:proofErr w:type="spellEnd"/>
-      <w:r>
-        <w:rPr>
-          <w:rFonts w:ascii="Times New Roman" w:hAnsi="Times New Roman" w:cs="Times New Roman"/>
-          <w:sz w:val="24"/>
-          <w:szCs w:val="24"/>
-        </w:rPr>
-        <w:t xml:space="preserve"> предоставлять возможность поиска по ключевому слову среди списка всех вопросов.</w:t>
+        <w:t>Система дожна предоставлять возможность поиска по ключевому слову среди списка всех вопросов.</w:t>
       </w:r>
     </w:p>
     <w:p>
@@ -7830,25 +7529,7 @@
           <w:sz w:val="24"/>
           <w:szCs w:val="24"/>
         </w:rPr>
-        <w:t xml:space="preserve">Система </w:t>
-      </w:r>
-      <w:proofErr w:type="spellStart"/>
-      <w:r>
-        <w:rPr>
-          <w:rFonts w:ascii="Times New Roman" w:hAnsi="Times New Roman" w:cs="Times New Roman"/>
-          <w:sz w:val="24"/>
-          <w:szCs w:val="24"/>
-        </w:rPr>
-        <w:t>дожна</w:t>
-      </w:r>
-      <w:proofErr w:type="spellEnd"/>
-      <w:r>
-        <w:rPr>
-          <w:rFonts w:ascii="Times New Roman" w:hAnsi="Times New Roman" w:cs="Times New Roman"/>
-          <w:sz w:val="24"/>
-          <w:szCs w:val="24"/>
-        </w:rPr>
-        <w:t xml:space="preserve"> предоставлять возможность поиска по ключевому слову среди списка всех вопросов.</w:t>
+        <w:t>Система дожна предоставлять возможность поиска по ключевому слову среди списка всех вопросов.</w:t>
       </w:r>
     </w:p>
     <w:p>
@@ -7889,25 +7570,7 @@
           <w:szCs w:val="24"/>
         </w:rPr>
         <w:lastRenderedPageBreak/>
-        <w:t xml:space="preserve">Система должна предоставлять возможность просмотреть список вопросов во всем приложении, список вопросов по городам, список </w:t>
-      </w:r>
-      <w:proofErr w:type="gramStart"/>
-      <w:r>
-        <w:rPr>
-          <w:rFonts w:ascii="Times New Roman" w:hAnsi="Times New Roman" w:cs="Times New Roman"/>
-          <w:sz w:val="24"/>
-          <w:szCs w:val="24"/>
-        </w:rPr>
-        <w:t>вопросов  по</w:t>
-      </w:r>
-      <w:proofErr w:type="gramEnd"/>
-      <w:r>
-        <w:rPr>
-          <w:rFonts w:ascii="Times New Roman" w:hAnsi="Times New Roman" w:cs="Times New Roman"/>
-          <w:sz w:val="24"/>
-          <w:szCs w:val="24"/>
-        </w:rPr>
-        <w:t xml:space="preserve"> </w:t>
+        <w:t xml:space="preserve">Система должна предоставлять возможность просмотреть список вопросов во всем приложении, список вопросов по городам, список вопросов  по </w:t>
       </w:r>
       <w:r>
         <w:rPr>
@@ -8020,7 +7683,7 @@
     </w:p>
     <w:tbl>
       <w:tblPr>
-        <w:tblStyle w:val="TableGrid"/>
+        <w:tblStyle w:val="a6"/>
         <w:tblW w:w="0" w:type="auto"/>
         <w:tblInd w:w="720" w:type="dxa"/>
         <w:tblLook w:val="04A0" w:firstRow="1" w:lastRow="0" w:firstColumn="1" w:lastColumn="0" w:noHBand="0" w:noVBand="1"/>
@@ -8036,7 +7699,7 @@
           </w:tcPr>
           <w:p>
             <w:pPr>
-              <w:pStyle w:val="ListParagraph"/>
+              <w:pStyle w:val="a5"/>
               <w:spacing w:line="360" w:lineRule="auto"/>
               <w:ind w:left="0" w:firstLine="709"/>
               <w:jc w:val="center"/>
@@ -8062,7 +7725,7 @@
           </w:tcPr>
           <w:p>
             <w:pPr>
-              <w:pStyle w:val="ListParagraph"/>
+              <w:pStyle w:val="a5"/>
               <w:spacing w:line="360" w:lineRule="auto"/>
               <w:ind w:left="0" w:firstLine="709"/>
               <w:jc w:val="center"/>
@@ -8090,7 +7753,7 @@
           </w:tcPr>
           <w:p>
             <w:pPr>
-              <w:pStyle w:val="ListParagraph"/>
+              <w:pStyle w:val="a5"/>
               <w:spacing w:line="360" w:lineRule="auto"/>
               <w:ind w:left="0" w:firstLine="709"/>
               <w:jc w:val="center"/>
@@ -8116,7 +7779,7 @@
           </w:tcPr>
           <w:p>
             <w:pPr>
-              <w:pStyle w:val="ListParagraph"/>
+              <w:pStyle w:val="a5"/>
               <w:spacing w:line="360" w:lineRule="auto"/>
               <w:ind w:left="0" w:firstLine="709"/>
               <w:jc w:val="center"/>
@@ -8144,7 +7807,7 @@
           </w:tcPr>
           <w:p>
             <w:pPr>
-              <w:pStyle w:val="ListParagraph"/>
+              <w:pStyle w:val="a5"/>
               <w:spacing w:line="360" w:lineRule="auto"/>
               <w:ind w:left="0" w:firstLine="709"/>
               <w:jc w:val="center"/>
@@ -8170,7 +7833,7 @@
           </w:tcPr>
           <w:p>
             <w:pPr>
-              <w:pStyle w:val="ListParagraph"/>
+              <w:pStyle w:val="a5"/>
               <w:spacing w:line="360" w:lineRule="auto"/>
               <w:ind w:left="0" w:firstLine="709"/>
               <w:jc w:val="center"/>
@@ -8198,7 +7861,7 @@
           </w:tcPr>
           <w:p>
             <w:pPr>
-              <w:pStyle w:val="ListParagraph"/>
+              <w:pStyle w:val="a5"/>
               <w:spacing w:line="360" w:lineRule="auto"/>
               <w:ind w:left="0" w:firstLine="709"/>
               <w:jc w:val="center"/>
@@ -8224,7 +7887,7 @@
           </w:tcPr>
           <w:p>
             <w:pPr>
-              <w:pStyle w:val="ListParagraph"/>
+              <w:pStyle w:val="a5"/>
               <w:spacing w:line="360" w:lineRule="auto"/>
               <w:ind w:left="0" w:firstLine="709"/>
               <w:jc w:val="center"/>
@@ -8252,7 +7915,7 @@
           </w:tcPr>
           <w:p>
             <w:pPr>
-              <w:pStyle w:val="ListParagraph"/>
+              <w:pStyle w:val="a5"/>
               <w:spacing w:line="360" w:lineRule="auto"/>
               <w:ind w:left="0" w:firstLine="709"/>
               <w:jc w:val="center"/>
@@ -8278,7 +7941,7 @@
           </w:tcPr>
           <w:p>
             <w:pPr>
-              <w:pStyle w:val="ListParagraph"/>
+              <w:pStyle w:val="a5"/>
               <w:spacing w:line="360" w:lineRule="auto"/>
               <w:ind w:left="0" w:firstLine="709"/>
               <w:jc w:val="center"/>
@@ -8306,7 +7969,7 @@
           </w:tcPr>
           <w:p>
             <w:pPr>
-              <w:pStyle w:val="ListParagraph"/>
+              <w:pStyle w:val="a5"/>
               <w:spacing w:line="360" w:lineRule="auto"/>
               <w:ind w:left="0" w:firstLine="709"/>
               <w:jc w:val="center"/>
@@ -8332,7 +7995,7 @@
           </w:tcPr>
           <w:p>
             <w:pPr>
-              <w:pStyle w:val="ListParagraph"/>
+              <w:pStyle w:val="a5"/>
               <w:spacing w:line="360" w:lineRule="auto"/>
               <w:ind w:left="0" w:firstLine="709"/>
               <w:jc w:val="center"/>
@@ -8362,7 +8025,7 @@
           </w:tcPr>
           <w:p>
             <w:pPr>
-              <w:pStyle w:val="ListParagraph"/>
+              <w:pStyle w:val="a5"/>
               <w:spacing w:line="360" w:lineRule="auto"/>
               <w:ind w:left="0" w:firstLine="709"/>
               <w:jc w:val="center"/>
@@ -8388,7 +8051,7 @@
           </w:tcPr>
           <w:p>
             <w:pPr>
-              <w:pStyle w:val="ListParagraph"/>
+              <w:pStyle w:val="a5"/>
               <w:spacing w:line="360" w:lineRule="auto"/>
               <w:ind w:left="0" w:firstLine="709"/>
               <w:jc w:val="center"/>
@@ -8426,7 +8089,7 @@
           </w:tcPr>
           <w:p>
             <w:pPr>
-              <w:pStyle w:val="ListParagraph"/>
+              <w:pStyle w:val="a5"/>
               <w:spacing w:line="360" w:lineRule="auto"/>
               <w:ind w:left="0" w:firstLine="709"/>
               <w:jc w:val="center"/>
@@ -8452,7 +8115,7 @@
           </w:tcPr>
           <w:p>
             <w:pPr>
-              <w:pStyle w:val="ListParagraph"/>
+              <w:pStyle w:val="a5"/>
               <w:spacing w:line="360" w:lineRule="auto"/>
               <w:ind w:left="0" w:firstLine="709"/>
               <w:jc w:val="center"/>
@@ -8482,7 +8145,7 @@
           </w:tcPr>
           <w:p>
             <w:pPr>
-              <w:pStyle w:val="ListParagraph"/>
+              <w:pStyle w:val="a5"/>
               <w:spacing w:line="360" w:lineRule="auto"/>
               <w:ind w:left="0" w:firstLine="709"/>
               <w:jc w:val="center"/>
@@ -8508,7 +8171,7 @@
           </w:tcPr>
           <w:p>
             <w:pPr>
-              <w:pStyle w:val="ListParagraph"/>
+              <w:pStyle w:val="a5"/>
               <w:spacing w:line="360" w:lineRule="auto"/>
               <w:ind w:left="0" w:firstLine="709"/>
               <w:jc w:val="center"/>
@@ -8866,7 +8529,7 @@
       <w:r>
         <w:rPr>
           <w:noProof/>
-          <w:lang w:val="en-US" w:eastAsia="en-US"/>
+          <w:lang w:val="uk-UA" w:eastAsia="uk-UA"/>
         </w:rPr>
         <w:drawing>
           <wp:inline distT="0" distB="0" distL="0" distR="0" wp14:anchorId="74C9F68E" wp14:editId="3C9AD19A">
@@ -8995,33 +8658,15 @@
           <w:sz w:val="24"/>
           <w:szCs w:val="24"/>
         </w:rPr>
-        <w:t xml:space="preserve"> просмотреть информацию о сущности (следует отметить, что у этого элемента есть наследники, которые уточняют его и говорят о возможности посмотреть про конкретную сущность, например, про инструкторов и </w:t>
-      </w:r>
-      <w:proofErr w:type="gramStart"/>
-      <w:r>
-        <w:rPr>
-          <w:rFonts w:ascii="Times New Roman" w:hAnsi="Times New Roman" w:cs="Times New Roman"/>
-          <w:sz w:val="24"/>
-          <w:szCs w:val="24"/>
-        </w:rPr>
-        <w:t>т.д.)</w:t>
-      </w:r>
-      <w:r>
-        <w:rPr>
-          <w:rFonts w:ascii="Times New Roman" w:hAnsi="Times New Roman" w:cs="Times New Roman"/>
-          <w:sz w:val="24"/>
-          <w:szCs w:val="24"/>
-        </w:rPr>
-        <w:t>[</w:t>
-      </w:r>
-      <w:proofErr w:type="gramEnd"/>
-      <w:r>
-        <w:rPr>
-          <w:rFonts w:ascii="Times New Roman" w:hAnsi="Times New Roman" w:cs="Times New Roman"/>
-          <w:sz w:val="24"/>
-          <w:szCs w:val="24"/>
-        </w:rPr>
-        <w:t>6]</w:t>
+        <w:t xml:space="preserve"> просмотреть информацию о сущности (следует отметить, что у этого элемента есть наследники, которые уточняют его и говорят о возможности посмотреть про конкретную сущность, например, про инструкторов и т.д.)</w:t>
+      </w:r>
+      <w:r>
+        <w:rPr>
+          <w:rFonts w:ascii="Times New Roman" w:hAnsi="Times New Roman" w:cs="Times New Roman"/>
+          <w:sz w:val="24"/>
+          <w:szCs w:val="24"/>
+        </w:rPr>
+        <w:t>[6]</w:t>
       </w:r>
       <w:r>
         <w:rPr>
@@ -9381,7 +9026,7 @@
       <w:r>
         <w:rPr>
           <w:noProof/>
-          <w:lang w:val="en-US" w:eastAsia="en-US"/>
+          <w:lang w:val="uk-UA" w:eastAsia="uk-UA"/>
         </w:rPr>
         <w:lastRenderedPageBreak/>
         <w:drawing>
@@ -9632,7 +9277,7 @@
       <w:r>
         <w:rPr>
           <w:noProof/>
-          <w:lang w:val="en-US" w:eastAsia="en-US"/>
+          <w:lang w:val="uk-UA" w:eastAsia="uk-UA"/>
         </w:rPr>
         <w:drawing>
           <wp:inline distT="0" distB="0" distL="0" distR="0" wp14:anchorId="0A4AA4B2" wp14:editId="5A88AF2F">
@@ -10365,7 +10010,7 @@
       <w:r>
         <w:rPr>
           <w:noProof/>
-          <w:lang w:val="en-US" w:eastAsia="en-US"/>
+          <w:lang w:val="uk-UA" w:eastAsia="uk-UA"/>
         </w:rPr>
         <w:drawing>
           <wp:inline distT="0" distB="0" distL="0" distR="0" wp14:anchorId="2FADBB6E" wp14:editId="7C48AF61">
@@ -10506,25 +10151,7 @@
           <w:sz w:val="24"/>
           <w:szCs w:val="24"/>
         </w:rPr>
-        <w:t xml:space="preserve">Данное отношение не находится во второй нормальной форме, потому что есть </w:t>
-      </w:r>
-      <w:proofErr w:type="spellStart"/>
-      <w:r>
-        <w:rPr>
-          <w:rFonts w:ascii="Times New Roman" w:hAnsi="Times New Roman" w:cs="Times New Roman"/>
-          <w:sz w:val="24"/>
-          <w:szCs w:val="24"/>
-        </w:rPr>
-        <w:t>неключевые</w:t>
-      </w:r>
-      <w:proofErr w:type="spellEnd"/>
-      <w:r>
-        <w:rPr>
-          <w:rFonts w:ascii="Times New Roman" w:hAnsi="Times New Roman" w:cs="Times New Roman"/>
-          <w:sz w:val="24"/>
-          <w:szCs w:val="24"/>
-        </w:rPr>
-        <w:t xml:space="preserve"> атрибуты, которые зависят от частей составного ключа. </w:t>
+        <w:t xml:space="preserve">Данное отношение не находится во второй нормальной форме, потому что есть неключевые атрибуты, которые зависят от частей составного ключа. </w:t>
       </w:r>
       <w:r>
         <w:rPr>
@@ -10648,7 +10275,7 @@
       <w:r>
         <w:rPr>
           <w:noProof/>
-          <w:lang w:val="en-US" w:eastAsia="en-US"/>
+          <w:lang w:val="uk-UA" w:eastAsia="uk-UA"/>
         </w:rPr>
         <w:drawing>
           <wp:inline distT="0" distB="0" distL="0" distR="0" wp14:anchorId="24651536" wp14:editId="2FBA0437">
@@ -10898,7 +10525,7 @@
       <w:r>
         <w:rPr>
           <w:noProof/>
-          <w:lang w:val="en-US" w:eastAsia="en-US"/>
+          <w:lang w:val="uk-UA" w:eastAsia="uk-UA"/>
         </w:rPr>
         <w:drawing>
           <wp:inline distT="0" distB="0" distL="0" distR="0" wp14:anchorId="1AFD8B45" wp14:editId="6998F8DD">
@@ -11202,7 +10829,6 @@
         </w:rPr>
         <w:t xml:space="preserve">Разрабатываемый программный продукт создавался в интегрированной среде разработки </w:t>
       </w:r>
-      <w:proofErr w:type="spellStart"/>
       <w:r>
         <w:rPr>
           <w:rFonts w:ascii="Times New Roman" w:hAnsi="Times New Roman" w:cs="Times New Roman"/>
@@ -11212,7 +10838,6 @@
         </w:rPr>
         <w:t>IntelliJ</w:t>
       </w:r>
-      <w:proofErr w:type="spellEnd"/>
       <w:r>
         <w:rPr>
           <w:rFonts w:ascii="Times New Roman" w:hAnsi="Times New Roman" w:cs="Times New Roman"/>
@@ -11258,7 +10883,7 @@
     </w:p>
     <w:p>
       <w:pPr>
-        <w:pStyle w:val="ListParagraph"/>
+        <w:pStyle w:val="a5"/>
         <w:numPr>
           <w:ilvl w:val="0"/>
           <w:numId w:val="31"/>
@@ -11303,7 +10928,7 @@
     </w:p>
     <w:p>
       <w:pPr>
-        <w:pStyle w:val="ListParagraph"/>
+        <w:pStyle w:val="a5"/>
         <w:numPr>
           <w:ilvl w:val="0"/>
           <w:numId w:val="31"/>
@@ -11341,7 +10966,7 @@
     </w:p>
     <w:p>
       <w:pPr>
-        <w:pStyle w:val="ListParagraph"/>
+        <w:pStyle w:val="a5"/>
         <w:numPr>
           <w:ilvl w:val="0"/>
           <w:numId w:val="31"/>
@@ -11378,7 +11003,7 @@
     </w:p>
     <w:p>
       <w:pPr>
-        <w:pStyle w:val="ListParagraph"/>
+        <w:pStyle w:val="a5"/>
         <w:numPr>
           <w:ilvl w:val="0"/>
           <w:numId w:val="31"/>
@@ -11416,7 +11041,7 @@
     </w:p>
     <w:p>
       <w:pPr>
-        <w:pStyle w:val="ListParagraph"/>
+        <w:pStyle w:val="a5"/>
         <w:numPr>
           <w:ilvl w:val="0"/>
           <w:numId w:val="31"/>
@@ -11532,7 +11157,7 @@
     </w:p>
     <w:p>
       <w:pPr>
-        <w:pStyle w:val="ListParagraph"/>
+        <w:pStyle w:val="a5"/>
         <w:numPr>
           <w:ilvl w:val="0"/>
           <w:numId w:val="32"/>
@@ -11561,7 +11186,7 @@
     </w:p>
     <w:p>
       <w:pPr>
-        <w:pStyle w:val="ListParagraph"/>
+        <w:pStyle w:val="a5"/>
         <w:numPr>
           <w:ilvl w:val="0"/>
           <w:numId w:val="32"/>
@@ -11590,7 +11215,7 @@
     </w:p>
     <w:p>
       <w:pPr>
-        <w:pStyle w:val="ListParagraph"/>
+        <w:pStyle w:val="a5"/>
         <w:numPr>
           <w:ilvl w:val="0"/>
           <w:numId w:val="32"/>
@@ -11619,7 +11244,7 @@
     </w:p>
     <w:p>
       <w:pPr>
-        <w:pStyle w:val="ListParagraph"/>
+        <w:pStyle w:val="a5"/>
         <w:numPr>
           <w:ilvl w:val="0"/>
           <w:numId w:val="32"/>
@@ -11810,7 +11435,6 @@
         </w:rPr>
         <w:t>tomcat</w:t>
       </w:r>
-      <w:proofErr w:type="gramStart"/>
       <w:r>
         <w:rPr>
           <w:rFonts w:ascii="Times New Roman" w:hAnsi="Times New Roman" w:cs="Times New Roman"/>
@@ -11828,7 +11452,6 @@
         </w:rPr>
         <w:t>run</w:t>
       </w:r>
-      <w:proofErr w:type="gramEnd"/>
       <w:r>
         <w:rPr>
           <w:rFonts w:ascii="Times New Roman" w:hAnsi="Times New Roman" w:cs="Times New Roman"/>
@@ -11853,7 +11476,6 @@
         </w:rPr>
         <w:t xml:space="preserve">Далее нужно перейти в папке с клиентским приложением. И ввести команду </w:t>
       </w:r>
-      <w:proofErr w:type="spellStart"/>
       <w:r>
         <w:rPr>
           <w:rFonts w:ascii="Times New Roman" w:hAnsi="Times New Roman" w:cs="Times New Roman"/>
@@ -11863,7 +11485,6 @@
         </w:rPr>
         <w:t>npm</w:t>
       </w:r>
-      <w:proofErr w:type="spellEnd"/>
       <w:r>
         <w:rPr>
           <w:rFonts w:ascii="Times New Roman" w:hAnsi="Times New Roman" w:cs="Times New Roman"/>
@@ -11889,7 +11510,6 @@
         </w:rPr>
         <w:t xml:space="preserve">, </w:t>
       </w:r>
-      <w:proofErr w:type="spellStart"/>
       <w:r>
         <w:rPr>
           <w:rFonts w:ascii="Times New Roman" w:hAnsi="Times New Roman" w:cs="Times New Roman"/>
@@ -11899,7 +11519,6 @@
         </w:rPr>
         <w:t>npm</w:t>
       </w:r>
-      <w:proofErr w:type="spellEnd"/>
       <w:r>
         <w:rPr>
           <w:rFonts w:ascii="Times New Roman" w:hAnsi="Times New Roman" w:cs="Times New Roman"/>
@@ -12229,7 +11848,7 @@
     </w:p>
     <w:p>
       <w:pPr>
-        <w:pStyle w:val="ListParagraph"/>
+        <w:pStyle w:val="a5"/>
         <w:spacing w:after="0" w:line="360" w:lineRule="auto"/>
         <w:ind w:left="0" w:firstLine="709"/>
         <w:jc w:val="both"/>
@@ -12320,7 +11939,7 @@
     </w:p>
     <w:p>
       <w:pPr>
-        <w:pStyle w:val="ListParagraph"/>
+        <w:pStyle w:val="a5"/>
         <w:spacing w:after="0" w:line="360" w:lineRule="auto"/>
         <w:ind w:left="0" w:firstLine="720"/>
         <w:jc w:val="both"/>
@@ -12711,7 +12330,7 @@
       <w:r>
         <w:rPr>
           <w:noProof/>
-          <w:lang w:val="en-US" w:eastAsia="en-US"/>
+          <w:lang w:val="uk-UA" w:eastAsia="uk-UA"/>
         </w:rPr>
         <w:drawing>
           <wp:inline distT="0" distB="0" distL="0" distR="0" wp14:anchorId="5CBA537B" wp14:editId="668F0487">
@@ -12965,7 +12584,7 @@
       <w:r>
         <w:rPr>
           <w:noProof/>
-          <w:lang w:val="en-US" w:eastAsia="en-US"/>
+          <w:lang w:val="uk-UA" w:eastAsia="uk-UA"/>
         </w:rPr>
         <w:drawing>
           <wp:inline distT="0" distB="0" distL="0" distR="0" wp14:anchorId="5FE70046" wp14:editId="41A3FAB0">
@@ -13212,7 +12831,7 @@
       <w:r>
         <w:rPr>
           <w:noProof/>
-          <w:lang w:val="en-US" w:eastAsia="en-US"/>
+          <w:lang w:val="uk-UA" w:eastAsia="uk-UA"/>
         </w:rPr>
         <w:lastRenderedPageBreak/>
         <w:drawing>
@@ -13493,7 +13112,7 @@
       <w:r>
         <w:rPr>
           <w:noProof/>
-          <w:lang w:val="en-US" w:eastAsia="en-US"/>
+          <w:lang w:val="uk-UA" w:eastAsia="uk-UA"/>
         </w:rPr>
         <w:drawing>
           <wp:inline distT="0" distB="0" distL="0" distR="0" wp14:anchorId="436706FF" wp14:editId="54BC91E6">
@@ -13648,18 +13267,8 @@
           <w:sz w:val="24"/>
           <w:szCs w:val="24"/>
         </w:rPr>
-        <w:t>ного ключа выбрано поле «</w:t>
-      </w:r>
-      <w:proofErr w:type="spellStart"/>
-      <w:r>
-        <w:rPr>
-          <w:rFonts w:ascii="Times New Roman" w:hAnsi="Times New Roman" w:cs="Times New Roman"/>
-          <w:sz w:val="24"/>
-          <w:szCs w:val="24"/>
-        </w:rPr>
-        <w:t>id</w:t>
-      </w:r>
-      <w:proofErr w:type="spellEnd"/>
+        <w:t>ного ключа выбрано поле «id</w:t>
+      </w:r>
       <w:r>
         <w:rPr>
           <w:rFonts w:ascii="Times New Roman" w:hAnsi="Times New Roman" w:cs="Times New Roman"/>
@@ -13817,7 +13426,7 @@
       <w:r>
         <w:rPr>
           <w:noProof/>
-          <w:lang w:val="en-US" w:eastAsia="en-US"/>
+          <w:lang w:val="uk-UA" w:eastAsia="uk-UA"/>
         </w:rPr>
         <w:drawing>
           <wp:inline distT="0" distB="0" distL="0" distR="0" wp14:anchorId="33A6FF4A" wp14:editId="27F1B199">
@@ -14158,7 +13767,7 @@
       <w:r>
         <w:rPr>
           <w:noProof/>
-          <w:lang w:val="en-US" w:eastAsia="en-US"/>
+          <w:lang w:val="uk-UA" w:eastAsia="uk-UA"/>
         </w:rPr>
         <w:drawing>
           <wp:inline distT="0" distB="0" distL="0" distR="0" wp14:anchorId="2EC4F545" wp14:editId="4C4210FE">
@@ -14414,7 +14023,7 @@
       <w:r>
         <w:rPr>
           <w:noProof/>
-          <w:lang w:val="en-US" w:eastAsia="en-US"/>
+          <w:lang w:val="uk-UA" w:eastAsia="uk-UA"/>
         </w:rPr>
         <w:drawing>
           <wp:inline distT="0" distB="0" distL="0" distR="0" wp14:anchorId="52857E18" wp14:editId="3AB864D0">
@@ -14584,7 +14193,6 @@
         </w:rPr>
         <w:t xml:space="preserve">Эти таблицы вместе объединены в базу данных </w:t>
       </w:r>
-      <w:proofErr w:type="spellStart"/>
       <w:r>
         <w:rPr>
           <w:rFonts w:ascii="Times New Roman" w:hAnsi="Times New Roman" w:cs="Times New Roman"/>
@@ -14594,7 +14202,6 @@
         </w:rPr>
         <w:t>htmdb</w:t>
       </w:r>
-      <w:proofErr w:type="spellEnd"/>
       <w:r>
         <w:rPr>
           <w:rFonts w:ascii="Times New Roman" w:hAnsi="Times New Roman" w:cs="Times New Roman"/>
@@ -14964,7 +14571,7 @@
       <w:r>
         <w:rPr>
           <w:noProof/>
-          <w:lang w:val="en-US" w:eastAsia="en-US"/>
+          <w:lang w:val="uk-UA" w:eastAsia="uk-UA"/>
         </w:rPr>
         <w:drawing>
           <wp:inline distT="0" distB="0" distL="0" distR="0" wp14:anchorId="61A439AF" wp14:editId="65016EB3">
@@ -15168,7 +14775,7 @@
       <w:r>
         <w:rPr>
           <w:noProof/>
-          <w:lang w:val="en-US" w:eastAsia="en-US"/>
+          <w:lang w:val="uk-UA" w:eastAsia="uk-UA"/>
         </w:rPr>
         <w:drawing>
           <wp:inline distT="0" distB="0" distL="0" distR="0" wp14:anchorId="645917D8" wp14:editId="6E78324D">
@@ -15357,7 +14964,7 @@
       <w:r>
         <w:rPr>
           <w:noProof/>
-          <w:lang w:val="en-US" w:eastAsia="en-US"/>
+          <w:lang w:val="uk-UA" w:eastAsia="uk-UA"/>
         </w:rPr>
         <w:drawing>
           <wp:inline distT="0" distB="0" distL="0" distR="0" wp14:anchorId="43EBEB91" wp14:editId="032F7237">
@@ -15506,7 +15113,7 @@
       <w:r>
         <w:rPr>
           <w:noProof/>
-          <w:lang w:val="en-US" w:eastAsia="en-US"/>
+          <w:lang w:val="uk-UA" w:eastAsia="uk-UA"/>
         </w:rPr>
         <w:drawing>
           <wp:inline distT="0" distB="0" distL="0" distR="0" wp14:anchorId="46028F26" wp14:editId="3E5E4E83">
@@ -15805,25 +15412,7 @@
           <w:sz w:val="24"/>
           <w:szCs w:val="24"/>
         </w:rPr>
-        <w:t xml:space="preserve">Далее будут рассмотрены технологии и </w:t>
-      </w:r>
-      <w:proofErr w:type="spellStart"/>
-      <w:r>
-        <w:rPr>
-          <w:rFonts w:ascii="Times New Roman" w:hAnsi="Times New Roman" w:cs="Times New Roman"/>
-          <w:sz w:val="24"/>
-          <w:szCs w:val="24"/>
-        </w:rPr>
-        <w:t>фреймворки</w:t>
-      </w:r>
-      <w:proofErr w:type="spellEnd"/>
-      <w:r>
-        <w:rPr>
-          <w:rFonts w:ascii="Times New Roman" w:hAnsi="Times New Roman" w:cs="Times New Roman"/>
-          <w:sz w:val="24"/>
-          <w:szCs w:val="24"/>
-        </w:rPr>
-        <w:t>, которые использовались в этом приложении.</w:t>
+        <w:t>Далее будут рассмотрены технологии и фреймворки, которые использовались в этом приложении.</w:t>
       </w:r>
     </w:p>
     <w:p>
@@ -15871,7 +15460,6 @@
         </w:rPr>
         <w:t xml:space="preserve">Во время написания клиентского приложения были использованы </w:t>
       </w:r>
-      <w:proofErr w:type="spellStart"/>
       <w:r>
         <w:rPr>
           <w:rFonts w:ascii="Times New Roman" w:hAnsi="Times New Roman" w:cs="Times New Roman"/>
@@ -15881,7 +15469,6 @@
         </w:rPr>
         <w:t>AngularJS</w:t>
       </w:r>
-      <w:proofErr w:type="spellEnd"/>
       <w:r>
         <w:rPr>
           <w:rFonts w:ascii="Times New Roman" w:hAnsi="Times New Roman" w:cs="Times New Roman"/>
@@ -15990,7 +15577,6 @@
           <w:szCs w:val="24"/>
         </w:rPr>
       </w:pPr>
-      <w:proofErr w:type="spellStart"/>
       <w:r>
         <w:rPr>
           <w:rFonts w:ascii="Times New Roman" w:hAnsi="Times New Roman" w:cs="Times New Roman"/>
@@ -16000,7 +15586,6 @@
         </w:rPr>
         <w:t>AngularJS</w:t>
       </w:r>
-      <w:proofErr w:type="spellEnd"/>
       <w:r>
         <w:rPr>
           <w:rFonts w:ascii="Times New Roman" w:hAnsi="Times New Roman" w:cs="Times New Roman"/>
@@ -16024,43 +15609,7 @@
           <w:sz w:val="24"/>
           <w:szCs w:val="24"/>
         </w:rPr>
-        <w:t>-</w:t>
-      </w:r>
-      <w:proofErr w:type="spellStart"/>
-      <w:r>
-        <w:rPr>
-          <w:rFonts w:ascii="Times New Roman" w:hAnsi="Times New Roman" w:cs="Times New Roman"/>
-          <w:sz w:val="24"/>
-          <w:szCs w:val="24"/>
-        </w:rPr>
-        <w:t>фреймворк</w:t>
-      </w:r>
-      <w:proofErr w:type="spellEnd"/>
-      <w:r>
-        <w:rPr>
-          <w:rFonts w:ascii="Times New Roman" w:hAnsi="Times New Roman" w:cs="Times New Roman"/>
-          <w:sz w:val="24"/>
-          <w:szCs w:val="24"/>
-        </w:rPr>
-        <w:t xml:space="preserve"> с открытым исходным кодом. Предназначен для разработки одностраничных приложений. Его цель — расширение </w:t>
-      </w:r>
-      <w:proofErr w:type="spellStart"/>
-      <w:r>
-        <w:rPr>
-          <w:rFonts w:ascii="Times New Roman" w:hAnsi="Times New Roman" w:cs="Times New Roman"/>
-          <w:sz w:val="24"/>
-          <w:szCs w:val="24"/>
-        </w:rPr>
-        <w:t>браузерных</w:t>
-      </w:r>
-      <w:proofErr w:type="spellEnd"/>
-      <w:r>
-        <w:rPr>
-          <w:rFonts w:ascii="Times New Roman" w:hAnsi="Times New Roman" w:cs="Times New Roman"/>
-          <w:sz w:val="24"/>
-          <w:szCs w:val="24"/>
-        </w:rPr>
-        <w:t xml:space="preserve"> приложений на основе </w:t>
+        <w:t xml:space="preserve">-фреймворк с открытым исходным кодом. Предназначен для разработки одностраничных приложений. Его цель — расширение браузерных приложений на основе </w:t>
       </w:r>
       <w:r>
         <w:rPr>
@@ -16182,79 +15731,7 @@
           <w:sz w:val="24"/>
           <w:szCs w:val="24"/>
         </w:rPr>
-        <w:t xml:space="preserve">Двустороннее связывание данных в </w:t>
-      </w:r>
-      <w:proofErr w:type="spellStart"/>
-      <w:r>
-        <w:rPr>
-          <w:rFonts w:ascii="Times New Roman" w:hAnsi="Times New Roman" w:cs="Times New Roman"/>
-          <w:sz w:val="24"/>
-          <w:szCs w:val="24"/>
-        </w:rPr>
-        <w:t>AngularJS</w:t>
-      </w:r>
-      <w:proofErr w:type="spellEnd"/>
-      <w:r>
-        <w:rPr>
-          <w:rFonts w:ascii="Times New Roman" w:hAnsi="Times New Roman" w:cs="Times New Roman"/>
-          <w:sz w:val="24"/>
-          <w:szCs w:val="24"/>
-        </w:rPr>
-        <w:t xml:space="preserve"> является наиболее примечательной особенностью и уменьшает количество кода, освобождая сервер от работы с шаблонами. Вместо этого, шаблоны отображаются как обычный HTML, наполненный данными, содержащимися в области видимости, определенной в модели. Сервис $</w:t>
-      </w:r>
-      <w:proofErr w:type="spellStart"/>
-      <w:r>
-        <w:rPr>
-          <w:rFonts w:ascii="Times New Roman" w:hAnsi="Times New Roman" w:cs="Times New Roman"/>
-          <w:sz w:val="24"/>
-          <w:szCs w:val="24"/>
-        </w:rPr>
-        <w:t>scope</w:t>
-      </w:r>
-      <w:proofErr w:type="spellEnd"/>
-      <w:r>
-        <w:rPr>
-          <w:rFonts w:ascii="Times New Roman" w:hAnsi="Times New Roman" w:cs="Times New Roman"/>
-          <w:sz w:val="24"/>
-          <w:szCs w:val="24"/>
-        </w:rPr>
-        <w:t xml:space="preserve"> в </w:t>
-      </w:r>
-      <w:proofErr w:type="spellStart"/>
-      <w:r>
-        <w:rPr>
-          <w:rFonts w:ascii="Times New Roman" w:hAnsi="Times New Roman" w:cs="Times New Roman"/>
-          <w:sz w:val="24"/>
-          <w:szCs w:val="24"/>
-        </w:rPr>
-        <w:t>Angular</w:t>
-      </w:r>
-      <w:proofErr w:type="spellEnd"/>
-      <w:r>
-        <w:rPr>
-          <w:rFonts w:ascii="Times New Roman" w:hAnsi="Times New Roman" w:cs="Times New Roman"/>
-          <w:sz w:val="24"/>
-          <w:szCs w:val="24"/>
-        </w:rPr>
-        <w:t xml:space="preserve"> следит за изменениями в модели и изменяет раздел HTML-выражения в представлении через контроллер. Кроме того, любые изменения в представлении отражаются в модели. Это позволяет обойти необходимость манипулирования DOM и облегчает инициализацию и </w:t>
-      </w:r>
-      <w:proofErr w:type="spellStart"/>
-      <w:r>
-        <w:rPr>
-          <w:rFonts w:ascii="Times New Roman" w:hAnsi="Times New Roman" w:cs="Times New Roman"/>
-          <w:sz w:val="24"/>
-          <w:szCs w:val="24"/>
-        </w:rPr>
-        <w:t>прототипирование</w:t>
-      </w:r>
-      <w:proofErr w:type="spellEnd"/>
-      <w:r>
-        <w:rPr>
-          <w:rFonts w:ascii="Times New Roman" w:hAnsi="Times New Roman" w:cs="Times New Roman"/>
-          <w:sz w:val="24"/>
-          <w:szCs w:val="24"/>
-        </w:rPr>
-        <w:t xml:space="preserve"> веб-приложений [2].</w:t>
+        <w:t>Двустороннее связывание данных в AngularJS является наиболее примечательной особенностью и уменьшает количество кода, освобождая сервер от работы с шаблонами. Вместо этого, шаблоны отображаются как обычный HTML, наполненный данными, содержащимися в области видимости, определенной в модели. Сервис $scope в Angular следит за изменениями в модели и изменяет раздел HTML-выражения в представлении через контроллер. Кроме того, любые изменения в представлении отражаются в модели. Это позволяет обойти необходимость манипулирования DOM и облегчает инициализацию и прототипирование веб-приложений [2].</w:t>
       </w:r>
     </w:p>
     <w:p>
@@ -16271,7 +15748,6 @@
           <w:szCs w:val="24"/>
         </w:rPr>
       </w:pPr>
-      <w:proofErr w:type="spellStart"/>
       <w:r>
         <w:rPr>
           <w:rFonts w:ascii="Times New Roman" w:hAnsi="Times New Roman" w:cs="Times New Roman"/>
@@ -16281,7 +15757,6 @@
         </w:rPr>
         <w:t>AngularJS</w:t>
       </w:r>
-      <w:proofErr w:type="spellEnd"/>
       <w:r>
         <w:rPr>
           <w:rFonts w:ascii="Times New Roman" w:hAnsi="Times New Roman" w:cs="Times New Roman"/>
@@ -16377,51 +15852,15 @@
           <w:sz w:val="24"/>
           <w:szCs w:val="24"/>
         </w:rPr>
-        <w:t xml:space="preserve">свободный набор инструментов для создания сайтов и веб-приложений. Включает в себя HTML и CSS шаблоны оформления для </w:t>
-      </w:r>
-      <w:proofErr w:type="spellStart"/>
-      <w:r>
-        <w:rPr>
-          <w:rFonts w:ascii="Times New Roman" w:hAnsi="Times New Roman" w:cs="Times New Roman"/>
-          <w:sz w:val="24"/>
-          <w:szCs w:val="24"/>
-        </w:rPr>
-        <w:t>типографики</w:t>
-      </w:r>
-      <w:proofErr w:type="spellEnd"/>
-      <w:r>
-        <w:rPr>
-          <w:rFonts w:ascii="Times New Roman" w:hAnsi="Times New Roman" w:cs="Times New Roman"/>
-          <w:sz w:val="24"/>
-          <w:szCs w:val="24"/>
-        </w:rPr>
-        <w:t>, веб-форм, кнопок, меток, блоков навигации и прочих компонентов веб-интерфейсов,</w:t>
-      </w:r>
-      <w:r>
-        <w:rPr>
-          <w:rFonts w:ascii="Times New Roman" w:hAnsi="Times New Roman" w:cs="Times New Roman"/>
-          <w:sz w:val="24"/>
-          <w:szCs w:val="24"/>
-        </w:rPr>
-        <w:t xml:space="preserve"> включая </w:t>
-      </w:r>
-      <w:proofErr w:type="spellStart"/>
-      <w:r>
-        <w:rPr>
-          <w:rFonts w:ascii="Times New Roman" w:hAnsi="Times New Roman" w:cs="Times New Roman"/>
-          <w:sz w:val="24"/>
-          <w:szCs w:val="24"/>
-        </w:rPr>
-        <w:t>JavaScript</w:t>
-      </w:r>
-      <w:proofErr w:type="spellEnd"/>
-      <w:r>
-        <w:rPr>
-          <w:rFonts w:ascii="Times New Roman" w:hAnsi="Times New Roman" w:cs="Times New Roman"/>
-          <w:sz w:val="24"/>
-          <w:szCs w:val="24"/>
-        </w:rPr>
-        <w:t xml:space="preserve"> расширения.</w:t>
+        <w:t>свободный набор инструментов для создания сайтов и веб-приложений. Включает в себя HTML и CSS шаблоны оформления для типографики, веб-форм, кнопок, меток, блоков навигации и прочих компонентов веб-интерфейсов,</w:t>
+      </w:r>
+      <w:r>
+        <w:rPr>
+          <w:rFonts w:ascii="Times New Roman" w:hAnsi="Times New Roman" w:cs="Times New Roman"/>
+          <w:sz w:val="24"/>
+          <w:szCs w:val="24"/>
+        </w:rPr>
+        <w:t xml:space="preserve"> включая JavaScript расширения.</w:t>
       </w:r>
     </w:p>
     <w:p>
@@ -16438,23 +15877,13 @@
           <w:szCs w:val="24"/>
         </w:rPr>
       </w:pPr>
-      <w:proofErr w:type="spellStart"/>
-      <w:r>
-        <w:rPr>
-          <w:rFonts w:ascii="Times New Roman" w:hAnsi="Times New Roman" w:cs="Times New Roman"/>
-          <w:sz w:val="24"/>
-          <w:szCs w:val="24"/>
-        </w:rPr>
-        <w:t>Bootstrap</w:t>
-      </w:r>
-      <w:proofErr w:type="spellEnd"/>
-      <w:r>
-        <w:rPr>
-          <w:rFonts w:ascii="Times New Roman" w:hAnsi="Times New Roman" w:cs="Times New Roman"/>
-          <w:sz w:val="24"/>
-          <w:szCs w:val="24"/>
-        </w:rPr>
-        <w:t xml:space="preserve"> использует самые современные наработки в области CSS и HTML, поэтому необходимо быть внимательным </w:t>
+      <w:r>
+        <w:rPr>
+          <w:rFonts w:ascii="Times New Roman" w:hAnsi="Times New Roman" w:cs="Times New Roman"/>
+          <w:sz w:val="24"/>
+          <w:szCs w:val="24"/>
+        </w:rPr>
+        <w:t xml:space="preserve">Bootstrap использует самые современные наработки в области CSS и HTML, поэтому необходимо быть внимательным </w:t>
       </w:r>
       <w:r>
         <w:rPr>
@@ -16485,25 +15914,7 @@
           <w:sz w:val="24"/>
           <w:szCs w:val="24"/>
         </w:rPr>
-        <w:t xml:space="preserve">Экономия времени — </w:t>
-      </w:r>
-      <w:proofErr w:type="spellStart"/>
-      <w:r>
-        <w:rPr>
-          <w:rFonts w:ascii="Times New Roman" w:hAnsi="Times New Roman" w:cs="Times New Roman"/>
-          <w:sz w:val="24"/>
-          <w:szCs w:val="24"/>
-        </w:rPr>
-        <w:t>Bootstrap</w:t>
-      </w:r>
-      <w:proofErr w:type="spellEnd"/>
-      <w:r>
-        <w:rPr>
-          <w:rFonts w:ascii="Times New Roman" w:hAnsi="Times New Roman" w:cs="Times New Roman"/>
-          <w:sz w:val="24"/>
-          <w:szCs w:val="24"/>
-        </w:rPr>
-        <w:t xml:space="preserve"> позволяет сэкономить время и усилия, используя шаблоны дизайна и классы, и сконцентр</w:t>
+        <w:t>Экономия времени — Bootstrap позволяет сэкономить время и усилия, используя шаблоны дизайна и классы, и сконцентр</w:t>
       </w:r>
       <w:r>
         <w:rPr>
@@ -16534,25 +15945,7 @@
           <w:sz w:val="24"/>
           <w:szCs w:val="24"/>
         </w:rPr>
-        <w:t xml:space="preserve">Высокая скорость — динамичные макеты </w:t>
-      </w:r>
-      <w:proofErr w:type="spellStart"/>
-      <w:r>
-        <w:rPr>
-          <w:rFonts w:ascii="Times New Roman" w:hAnsi="Times New Roman" w:cs="Times New Roman"/>
-          <w:sz w:val="24"/>
-          <w:szCs w:val="24"/>
-        </w:rPr>
-        <w:t>Bootstrap</w:t>
-      </w:r>
-      <w:proofErr w:type="spellEnd"/>
-      <w:r>
-        <w:rPr>
-          <w:rFonts w:ascii="Times New Roman" w:hAnsi="Times New Roman" w:cs="Times New Roman"/>
-          <w:sz w:val="24"/>
-          <w:szCs w:val="24"/>
-        </w:rPr>
-        <w:t xml:space="preserve"> масштабируются на разные устройства и разрешения экрана без каких-либо изменений в разметке</w:t>
+        <w:t>Высокая скорость — динамичные макеты Bootstrap масштабируются на разные устройства и разрешения экрана без каких-либо изменений в разметке</w:t>
       </w:r>
       <w:r>
         <w:rPr>
@@ -16583,25 +15976,7 @@
           <w:sz w:val="24"/>
           <w:szCs w:val="24"/>
         </w:rPr>
-        <w:t xml:space="preserve">Гармоничный дизайн — все компоненты платформы </w:t>
-      </w:r>
-      <w:proofErr w:type="spellStart"/>
-      <w:r>
-        <w:rPr>
-          <w:rFonts w:ascii="Times New Roman" w:hAnsi="Times New Roman" w:cs="Times New Roman"/>
-          <w:sz w:val="24"/>
-          <w:szCs w:val="24"/>
-        </w:rPr>
-        <w:t>Bootstrap</w:t>
-      </w:r>
-      <w:proofErr w:type="spellEnd"/>
-      <w:r>
-        <w:rPr>
-          <w:rFonts w:ascii="Times New Roman" w:hAnsi="Times New Roman" w:cs="Times New Roman"/>
-          <w:sz w:val="24"/>
-          <w:szCs w:val="24"/>
-        </w:rPr>
-        <w:t xml:space="preserve"> используют единый стиль и шаблоны с помощью центральной библиотеки. Дизайн и макеты веб-ст</w:t>
+        <w:t>Гармоничный дизайн — все компоненты платформы Bootstrap используют единый стиль и шаблоны с помощью центральной библиотеки. Дизайн и макеты веб-ст</w:t>
       </w:r>
       <w:r>
         <w:rPr>
@@ -16632,43 +16007,7 @@
           <w:sz w:val="24"/>
           <w:szCs w:val="24"/>
         </w:rPr>
-        <w:t xml:space="preserve">Простота в использовании — платформа проста в использовании, пользователь с базовыми знаниями HTML и CSS может начать разработку с </w:t>
-      </w:r>
-      <w:proofErr w:type="spellStart"/>
-      <w:r>
-        <w:rPr>
-          <w:rFonts w:ascii="Times New Roman" w:hAnsi="Times New Roman" w:cs="Times New Roman"/>
-          <w:sz w:val="24"/>
-          <w:szCs w:val="24"/>
-        </w:rPr>
-        <w:t>Twitter</w:t>
-      </w:r>
-      <w:proofErr w:type="spellEnd"/>
-      <w:r>
-        <w:rPr>
-          <w:rFonts w:ascii="Times New Roman" w:hAnsi="Times New Roman" w:cs="Times New Roman"/>
-          <w:sz w:val="24"/>
-          <w:szCs w:val="24"/>
-        </w:rPr>
-        <w:t xml:space="preserve"> </w:t>
-      </w:r>
-      <w:proofErr w:type="spellStart"/>
-      <w:r>
-        <w:rPr>
-          <w:rFonts w:ascii="Times New Roman" w:hAnsi="Times New Roman" w:cs="Times New Roman"/>
-          <w:sz w:val="24"/>
-          <w:szCs w:val="24"/>
-        </w:rPr>
-        <w:t>Bootstrap</w:t>
-      </w:r>
-      <w:proofErr w:type="spellEnd"/>
-      <w:r>
-        <w:rPr>
-          <w:rFonts w:ascii="Times New Roman" w:hAnsi="Times New Roman" w:cs="Times New Roman"/>
-          <w:sz w:val="24"/>
-          <w:szCs w:val="24"/>
-        </w:rPr>
-        <w:t>;</w:t>
+        <w:t>Простота в использовании — платформа проста в использовании, пользователь с базовыми знаниями HTML и CSS может начать разработку с Twitter Bootstrap;</w:t>
       </w:r>
     </w:p>
     <w:p>
@@ -16691,195 +16030,15 @@
           <w:sz w:val="24"/>
           <w:szCs w:val="24"/>
         </w:rPr>
-        <w:t xml:space="preserve">Совместимость с браузерами — </w:t>
-      </w:r>
-      <w:proofErr w:type="spellStart"/>
-      <w:r>
-        <w:rPr>
-          <w:rFonts w:ascii="Times New Roman" w:hAnsi="Times New Roman" w:cs="Times New Roman"/>
-          <w:sz w:val="24"/>
-          <w:szCs w:val="24"/>
-        </w:rPr>
-        <w:t>Twitter</w:t>
-      </w:r>
-      <w:proofErr w:type="spellEnd"/>
-      <w:r>
-        <w:rPr>
-          <w:rFonts w:ascii="Times New Roman" w:hAnsi="Times New Roman" w:cs="Times New Roman"/>
-          <w:sz w:val="24"/>
-          <w:szCs w:val="24"/>
-        </w:rPr>
-        <w:t xml:space="preserve"> </w:t>
-      </w:r>
-      <w:proofErr w:type="spellStart"/>
-      <w:r>
-        <w:rPr>
-          <w:rFonts w:ascii="Times New Roman" w:hAnsi="Times New Roman" w:cs="Times New Roman"/>
-          <w:sz w:val="24"/>
-          <w:szCs w:val="24"/>
-        </w:rPr>
-        <w:t>Bootstrap</w:t>
-      </w:r>
-      <w:proofErr w:type="spellEnd"/>
-      <w:r>
-        <w:rPr>
-          <w:rFonts w:ascii="Times New Roman" w:hAnsi="Times New Roman" w:cs="Times New Roman"/>
-          <w:sz w:val="24"/>
-          <w:szCs w:val="24"/>
-        </w:rPr>
-        <w:t xml:space="preserve"> совместим с </w:t>
-      </w:r>
-      <w:proofErr w:type="spellStart"/>
-      <w:r>
-        <w:rPr>
-          <w:rFonts w:ascii="Times New Roman" w:hAnsi="Times New Roman" w:cs="Times New Roman"/>
-          <w:sz w:val="24"/>
-          <w:szCs w:val="24"/>
-        </w:rPr>
-        <w:t>Mozilla</w:t>
-      </w:r>
-      <w:proofErr w:type="spellEnd"/>
-      <w:r>
-        <w:rPr>
-          <w:rFonts w:ascii="Times New Roman" w:hAnsi="Times New Roman" w:cs="Times New Roman"/>
-          <w:sz w:val="24"/>
-          <w:szCs w:val="24"/>
-        </w:rPr>
-        <w:t xml:space="preserve"> </w:t>
-      </w:r>
-      <w:proofErr w:type="spellStart"/>
-      <w:r>
-        <w:rPr>
-          <w:rFonts w:ascii="Times New Roman" w:hAnsi="Times New Roman" w:cs="Times New Roman"/>
-          <w:sz w:val="24"/>
-          <w:szCs w:val="24"/>
-        </w:rPr>
-        <w:t>Firefox</w:t>
-      </w:r>
-      <w:proofErr w:type="spellEnd"/>
-      <w:r>
-        <w:rPr>
-          <w:rFonts w:ascii="Times New Roman" w:hAnsi="Times New Roman" w:cs="Times New Roman"/>
-          <w:sz w:val="24"/>
-          <w:szCs w:val="24"/>
-        </w:rPr>
-        <w:t xml:space="preserve">, </w:t>
-      </w:r>
-      <w:proofErr w:type="spellStart"/>
-      <w:r>
-        <w:rPr>
-          <w:rFonts w:ascii="Times New Roman" w:hAnsi="Times New Roman" w:cs="Times New Roman"/>
-          <w:sz w:val="24"/>
-          <w:szCs w:val="24"/>
-        </w:rPr>
-        <w:t>Google</w:t>
-      </w:r>
-      <w:proofErr w:type="spellEnd"/>
-      <w:r>
-        <w:rPr>
-          <w:rFonts w:ascii="Times New Roman" w:hAnsi="Times New Roman" w:cs="Times New Roman"/>
-          <w:sz w:val="24"/>
-          <w:szCs w:val="24"/>
-        </w:rPr>
-        <w:t xml:space="preserve"> </w:t>
-      </w:r>
-      <w:proofErr w:type="spellStart"/>
-      <w:r>
-        <w:rPr>
-          <w:rFonts w:ascii="Times New Roman" w:hAnsi="Times New Roman" w:cs="Times New Roman"/>
-          <w:sz w:val="24"/>
-          <w:szCs w:val="24"/>
-        </w:rPr>
-        <w:t>Chrome</w:t>
-      </w:r>
-      <w:proofErr w:type="spellEnd"/>
-      <w:r>
-        <w:rPr>
-          <w:rFonts w:ascii="Times New Roman" w:hAnsi="Times New Roman" w:cs="Times New Roman"/>
-          <w:sz w:val="24"/>
-          <w:szCs w:val="24"/>
-        </w:rPr>
-        <w:t xml:space="preserve">, </w:t>
-      </w:r>
-      <w:proofErr w:type="spellStart"/>
-      <w:r>
-        <w:rPr>
-          <w:rFonts w:ascii="Times New Roman" w:hAnsi="Times New Roman" w:cs="Times New Roman"/>
-          <w:sz w:val="24"/>
-          <w:szCs w:val="24"/>
-        </w:rPr>
-        <w:t>Safari</w:t>
-      </w:r>
-      <w:proofErr w:type="spellEnd"/>
-      <w:r>
-        <w:rPr>
-          <w:rFonts w:ascii="Times New Roman" w:hAnsi="Times New Roman" w:cs="Times New Roman"/>
-          <w:sz w:val="24"/>
-          <w:szCs w:val="24"/>
-        </w:rPr>
-        <w:t xml:space="preserve">, </w:t>
-      </w:r>
-      <w:proofErr w:type="spellStart"/>
-      <w:r>
-        <w:rPr>
-          <w:rFonts w:ascii="Times New Roman" w:hAnsi="Times New Roman" w:cs="Times New Roman"/>
-          <w:sz w:val="24"/>
-          <w:szCs w:val="24"/>
-        </w:rPr>
-        <w:t>Interne</w:t>
-      </w:r>
-      <w:r>
-        <w:rPr>
-          <w:rFonts w:ascii="Times New Roman" w:hAnsi="Times New Roman" w:cs="Times New Roman"/>
-          <w:sz w:val="24"/>
-          <w:szCs w:val="24"/>
-        </w:rPr>
-        <w:t>t</w:t>
-      </w:r>
-      <w:proofErr w:type="spellEnd"/>
-      <w:r>
-        <w:rPr>
-          <w:rFonts w:ascii="Times New Roman" w:hAnsi="Times New Roman" w:cs="Times New Roman"/>
-          <w:sz w:val="24"/>
-          <w:szCs w:val="24"/>
-        </w:rPr>
-        <w:t xml:space="preserve"> </w:t>
-      </w:r>
-      <w:proofErr w:type="spellStart"/>
-      <w:r>
-        <w:rPr>
-          <w:rFonts w:ascii="Times New Roman" w:hAnsi="Times New Roman" w:cs="Times New Roman"/>
-          <w:sz w:val="24"/>
-          <w:szCs w:val="24"/>
-        </w:rPr>
-        <w:t>Explorer</w:t>
-      </w:r>
-      <w:proofErr w:type="spellEnd"/>
-      <w:r>
-        <w:rPr>
-          <w:rFonts w:ascii="Times New Roman" w:hAnsi="Times New Roman" w:cs="Times New Roman"/>
-          <w:sz w:val="24"/>
-          <w:szCs w:val="24"/>
-        </w:rPr>
-        <w:t xml:space="preserve"> и </w:t>
-      </w:r>
-      <w:proofErr w:type="spellStart"/>
-      <w:r>
-        <w:rPr>
-          <w:rFonts w:ascii="Times New Roman" w:hAnsi="Times New Roman" w:cs="Times New Roman"/>
-          <w:sz w:val="24"/>
-          <w:szCs w:val="24"/>
-        </w:rPr>
-        <w:t>Opera</w:t>
-      </w:r>
-      <w:proofErr w:type="spellEnd"/>
-      <w:r>
-        <w:rPr>
-          <w:rFonts w:ascii="Times New Roman" w:hAnsi="Times New Roman" w:cs="Times New Roman"/>
-          <w:sz w:val="24"/>
-          <w:szCs w:val="24"/>
-        </w:rPr>
-        <w:t>.</w:t>
+        <w:t>Совместимость с браузерами — Twitter Bootstrap совместим с Mozilla Firefox, Google Chrome, Safari, Interne</w:t>
+      </w:r>
+      <w:r>
+        <w:rPr>
+          <w:rFonts w:ascii="Times New Roman" w:hAnsi="Times New Roman" w:cs="Times New Roman"/>
+          <w:sz w:val="24"/>
+          <w:szCs w:val="24"/>
+        </w:rPr>
+        <w:t>t Explorer и Opera.</w:t>
       </w:r>
     </w:p>
     <w:p>
@@ -16972,7 +16131,6 @@
         </w:rPr>
         <w:t xml:space="preserve"> </w:t>
       </w:r>
-      <w:proofErr w:type="spellStart"/>
       <w:r>
         <w:rPr>
           <w:rFonts w:ascii="Times New Roman" w:hAnsi="Times New Roman" w:cs="Times New Roman"/>
@@ -16982,7 +16140,6 @@
         </w:rPr>
         <w:t>Bootstarp</w:t>
       </w:r>
-      <w:proofErr w:type="spellEnd"/>
       <w:r>
         <w:rPr>
           <w:rFonts w:ascii="Times New Roman" w:hAnsi="Times New Roman" w:cs="Times New Roman"/>
@@ -17028,25 +16185,7 @@
           <w:sz w:val="24"/>
           <w:szCs w:val="24"/>
         </w:rPr>
-        <w:t xml:space="preserve">Для построения приложения бизнес логики использовался </w:t>
-      </w:r>
-      <w:proofErr w:type="spellStart"/>
-      <w:r>
-        <w:rPr>
-          <w:rFonts w:ascii="Times New Roman" w:hAnsi="Times New Roman" w:cs="Times New Roman"/>
-          <w:sz w:val="24"/>
-          <w:szCs w:val="24"/>
-        </w:rPr>
-        <w:t>фреймворк</w:t>
-      </w:r>
-      <w:proofErr w:type="spellEnd"/>
-      <w:r>
-        <w:rPr>
-          <w:rFonts w:ascii="Times New Roman" w:hAnsi="Times New Roman" w:cs="Times New Roman"/>
-          <w:sz w:val="24"/>
-          <w:szCs w:val="24"/>
-        </w:rPr>
-        <w:t xml:space="preserve"> </w:t>
+        <w:t xml:space="preserve">Для построения приложения бизнес логики использовался фреймворк </w:t>
       </w:r>
       <w:r>
         <w:rPr>
@@ -17256,23 +16395,7 @@
           <w:sz w:val="24"/>
           <w:szCs w:val="24"/>
         </w:rPr>
-        <w:t xml:space="preserve"> предоставляет </w:t>
-      </w:r>
-      <w:r>
-        <w:rPr>
-          <w:rFonts w:ascii="Times New Roman" w:hAnsi="Times New Roman" w:cs="Times New Roman"/>
-          <w:sz w:val="24"/>
-          <w:szCs w:val="24"/>
-        </w:rPr>
-        <w:t>большую</w:t>
-      </w:r>
-      <w:r>
-        <w:rPr>
-          <w:rFonts w:ascii="Times New Roman" w:hAnsi="Times New Roman" w:cs="Times New Roman"/>
-          <w:sz w:val="24"/>
-          <w:szCs w:val="24"/>
-        </w:rPr>
-        <w:t xml:space="preserve"> свободу </w:t>
+        <w:t xml:space="preserve"> предоставляет большую свободу </w:t>
       </w:r>
       <w:r>
         <w:rPr>
@@ -17320,128 +16443,18 @@
           <w:sz w:val="24"/>
           <w:szCs w:val="24"/>
         </w:rPr>
-        <w:t xml:space="preserve">Между тем, особенности ядра </w:t>
-      </w:r>
-      <w:r>
-        <w:rPr>
-          <w:rFonts w:ascii="Times New Roman" w:hAnsi="Times New Roman" w:cs="Times New Roman"/>
-          <w:sz w:val="24"/>
-          <w:szCs w:val="24"/>
-          <w:lang w:val="en-US"/>
-        </w:rPr>
-        <w:t>Spring</w:t>
-      </w:r>
-      <w:r>
-        <w:rPr>
-          <w:rFonts w:ascii="Times New Roman" w:hAnsi="Times New Roman" w:cs="Times New Roman"/>
-          <w:sz w:val="24"/>
-          <w:szCs w:val="24"/>
-        </w:rPr>
-        <w:t xml:space="preserve"> </w:t>
-      </w:r>
-      <w:r>
-        <w:rPr>
-          <w:rFonts w:ascii="Times New Roman" w:hAnsi="Times New Roman" w:cs="Times New Roman"/>
-          <w:sz w:val="24"/>
-          <w:szCs w:val="24"/>
-          <w:lang w:val="en-US"/>
-        </w:rPr>
-        <w:t>Framework</w:t>
-      </w:r>
-      <w:r>
-        <w:rPr>
-          <w:rFonts w:ascii="Times New Roman" w:hAnsi="Times New Roman" w:cs="Times New Roman"/>
-          <w:sz w:val="24"/>
-          <w:szCs w:val="24"/>
-        </w:rPr>
-        <w:t xml:space="preserve"> применимы в любом </w:t>
-      </w:r>
-      <w:r>
-        <w:rPr>
-          <w:rFonts w:ascii="Times New Roman" w:hAnsi="Times New Roman" w:cs="Times New Roman"/>
-          <w:sz w:val="24"/>
-          <w:szCs w:val="24"/>
-          <w:lang w:val="en-US"/>
-        </w:rPr>
-        <w:t>Java</w:t>
-      </w:r>
-      <w:r>
-        <w:rPr>
-          <w:rFonts w:ascii="Times New Roman" w:hAnsi="Times New Roman" w:cs="Times New Roman"/>
-          <w:sz w:val="24"/>
-          <w:szCs w:val="24"/>
-        </w:rPr>
-        <w:t xml:space="preserve">-приложении, и существует множество расширений и усовершенствований для построения веб-приложений на </w:t>
-      </w:r>
-      <w:r>
-        <w:rPr>
-          <w:rFonts w:ascii="Times New Roman" w:hAnsi="Times New Roman" w:cs="Times New Roman"/>
-          <w:sz w:val="24"/>
-          <w:szCs w:val="24"/>
-          <w:lang w:val="en-US"/>
-        </w:rPr>
-        <w:t>Java</w:t>
-      </w:r>
-      <w:r>
-        <w:rPr>
-          <w:rFonts w:ascii="Times New Roman" w:hAnsi="Times New Roman" w:cs="Times New Roman"/>
-          <w:sz w:val="24"/>
-          <w:szCs w:val="24"/>
-        </w:rPr>
-        <w:t xml:space="preserve"> </w:t>
-      </w:r>
-      <w:r>
-        <w:rPr>
-          <w:rFonts w:ascii="Times New Roman" w:hAnsi="Times New Roman" w:cs="Times New Roman"/>
-          <w:sz w:val="24"/>
-          <w:szCs w:val="24"/>
-          <w:lang w:val="en-US"/>
-        </w:rPr>
-        <w:t>Enterprise</w:t>
-      </w:r>
-      <w:r>
-        <w:rPr>
-          <w:rFonts w:ascii="Times New Roman" w:hAnsi="Times New Roman" w:cs="Times New Roman"/>
-          <w:sz w:val="24"/>
-          <w:szCs w:val="24"/>
-        </w:rPr>
-        <w:t xml:space="preserve"> платформе. По этим причинам </w:t>
-      </w:r>
-      <w:r>
-        <w:rPr>
-          <w:rFonts w:ascii="Times New Roman" w:hAnsi="Times New Roman" w:cs="Times New Roman"/>
-          <w:sz w:val="24"/>
-          <w:szCs w:val="24"/>
-          <w:lang w:val="en-US"/>
-        </w:rPr>
-        <w:t>Spring</w:t>
-      </w:r>
-      <w:r>
-        <w:rPr>
-          <w:rFonts w:ascii="Times New Roman" w:hAnsi="Times New Roman" w:cs="Times New Roman"/>
-          <w:sz w:val="24"/>
-          <w:szCs w:val="24"/>
-        </w:rPr>
-        <w:t xml:space="preserve"> приобрёл большую популярность и признаётся разработчиками как стратегически важный </w:t>
-      </w:r>
-      <w:proofErr w:type="spellStart"/>
-      <w:r>
-        <w:rPr>
-          <w:rFonts w:ascii="Times New Roman" w:hAnsi="Times New Roman" w:cs="Times New Roman"/>
-          <w:sz w:val="24"/>
-          <w:szCs w:val="24"/>
-        </w:rPr>
-        <w:t>фреймворк</w:t>
-      </w:r>
-      <w:proofErr w:type="spellEnd"/>
-      <w:r>
-        <w:rPr>
-          <w:rFonts w:ascii="Times New Roman" w:hAnsi="Times New Roman" w:cs="Times New Roman"/>
-          <w:sz w:val="24"/>
-          <w:szCs w:val="24"/>
-        </w:rPr>
-        <w:t>.</w:t>
-      </w:r>
+        <w:t>Между тем, особенности ядра Spring Framework применимы в любом Java-приложении, и существует множество расширений и усовершенствований для построения веб-приложений на Java Enterprise платформе. По этим причинам Spring приобрёл большую популярность и признаётся разработчиками как стратегически важный фреймворк.</w:t>
+      </w:r>
+    </w:p>
+    <w:p>
+      <w:pPr>
+        <w:jc w:val="center"/>
+        <w:rPr>
+          <w:rFonts w:ascii="Times New Roman" w:hAnsi="Times New Roman" w:cs="Times New Roman"/>
+          <w:sz w:val="24"/>
+          <w:szCs w:val="24"/>
+        </w:rPr>
+      </w:pPr>
       <w:r>
         <w:rPr>
           <w:rFonts w:ascii="Times New Roman" w:hAnsi="Times New Roman" w:cs="Times New Roman"/>
@@ -17449,6 +16462,15 @@
           <w:szCs w:val="24"/>
         </w:rPr>
         <w:br w:type="page"/>
+      </w:r>
+      <w:r>
+        <w:rPr>
+          <w:rFonts w:ascii="Times New Roman" w:hAnsi="Times New Roman" w:cs="Times New Roman"/>
+          <w:sz w:val="24"/>
+          <w:szCs w:val="24"/>
+        </w:rPr>
+        <w:lastRenderedPageBreak/>
+        <w:t>КОНКУРЕНТЫ</w:t>
       </w:r>
     </w:p>
     <w:p>
@@ -17465,15 +16487,6 @@
           <w:szCs w:val="24"/>
         </w:rPr>
       </w:pPr>
-      <w:r>
-        <w:rPr>
-          <w:rFonts w:ascii="Times New Roman" w:hAnsi="Times New Roman" w:cs="Times New Roman"/>
-          <w:sz w:val="24"/>
-          <w:szCs w:val="24"/>
-        </w:rPr>
-        <w:lastRenderedPageBreak/>
-        <w:t>ВЫВОДЫ</w:t>
-      </w:r>
     </w:p>
     <w:p>
       <w:pPr>
@@ -17497,13 +16510,21 @@
         </w:tabs>
         <w:spacing w:after="0" w:line="360" w:lineRule="auto"/>
         <w:ind w:firstLine="709"/>
-        <w:jc w:val="center"/>
-        <w:rPr>
-          <w:rFonts w:ascii="Times New Roman" w:hAnsi="Times New Roman" w:cs="Times New Roman"/>
-          <w:sz w:val="24"/>
-          <w:szCs w:val="24"/>
-        </w:rPr>
-      </w:pPr>
+        <w:jc w:val="both"/>
+        <w:rPr>
+          <w:rFonts w:ascii="Times New Roman" w:hAnsi="Times New Roman" w:cs="Times New Roman"/>
+          <w:sz w:val="24"/>
+          <w:szCs w:val="24"/>
+        </w:rPr>
+      </w:pPr>
+      <w:r>
+        <w:rPr>
+          <w:rFonts w:ascii="Times New Roman" w:hAnsi="Times New Roman" w:cs="Times New Roman"/>
+          <w:sz w:val="24"/>
+          <w:szCs w:val="24"/>
+        </w:rPr>
+        <w:t>В данном разделе будут рассмотрены основные конкуренты разрабатываемого приложения.</w:t>
+      </w:r>
     </w:p>
     <w:p>
       <w:pPr>
@@ -17517,72 +16538,16 @@
           <w:rFonts w:ascii="Times New Roman" w:hAnsi="Times New Roman" w:cs="Times New Roman"/>
           <w:sz w:val="24"/>
           <w:szCs w:val="24"/>
-        </w:rPr>
-      </w:pPr>
-      <w:r>
-        <w:rPr>
-          <w:rFonts w:ascii="Times New Roman" w:hAnsi="Times New Roman" w:cs="Times New Roman"/>
-          <w:sz w:val="24"/>
-          <w:szCs w:val="24"/>
-        </w:rPr>
-        <w:t>В д</w:t>
-      </w:r>
-      <w:r>
-        <w:rPr>
-          <w:rFonts w:ascii="Times New Roman" w:hAnsi="Times New Roman" w:cs="Times New Roman"/>
-          <w:sz w:val="24"/>
-          <w:szCs w:val="24"/>
-        </w:rPr>
-        <w:t>а</w:t>
-      </w:r>
-      <w:r>
-        <w:rPr>
-          <w:rFonts w:ascii="Times New Roman" w:hAnsi="Times New Roman" w:cs="Times New Roman"/>
-          <w:sz w:val="24"/>
-          <w:szCs w:val="24"/>
-        </w:rPr>
-        <w:t>нном курсовом проекте была спроектирована и создана база данных и информационная система для удобного взаимодействия пользователей. Также была освоена работа с выбранной СУБД</w:t>
-      </w:r>
-      <w:r>
-        <w:rPr>
-          <w:rFonts w:ascii="Times New Roman" w:hAnsi="Times New Roman" w:cs="Times New Roman"/>
-          <w:sz w:val="24"/>
-          <w:szCs w:val="24"/>
-        </w:rPr>
-        <w:t xml:space="preserve"> -</w:t>
-      </w:r>
-      <w:r>
-        <w:rPr>
-          <w:rFonts w:ascii="Times New Roman" w:hAnsi="Times New Roman" w:cs="Times New Roman"/>
-          <w:sz w:val="24"/>
-          <w:szCs w:val="24"/>
-        </w:rPr>
-        <w:t xml:space="preserve"> </w:t>
-      </w:r>
-      <w:r>
-        <w:rPr>
-          <w:rFonts w:ascii="Times New Roman" w:hAnsi="Times New Roman" w:cs="Times New Roman"/>
-          <w:sz w:val="24"/>
-          <w:szCs w:val="24"/>
           <w:lang w:val="en-US"/>
         </w:rPr>
-        <w:t>MySQL</w:t>
-      </w:r>
-      <w:r>
-        <w:rPr>
-          <w:rFonts w:ascii="Times New Roman" w:hAnsi="Times New Roman" w:cs="Times New Roman"/>
-          <w:sz w:val="24"/>
-          <w:szCs w:val="24"/>
-        </w:rPr>
-        <w:t>.</w:t>
-      </w:r>
-      <w:r>
-        <w:rPr>
-          <w:rFonts w:ascii="Times New Roman" w:hAnsi="Times New Roman" w:cs="Times New Roman"/>
-          <w:sz w:val="24"/>
-          <w:szCs w:val="24"/>
-        </w:rPr>
-        <w:t xml:space="preserve"> Были освоены такие технологии как </w:t>
+      </w:pPr>
+      <w:r>
+        <w:rPr>
+          <w:rFonts w:ascii="Times New Roman" w:hAnsi="Times New Roman" w:cs="Times New Roman"/>
+          <w:sz w:val="24"/>
+          <w:szCs w:val="24"/>
+        </w:rPr>
+        <w:t xml:space="preserve">Аналогом данного приложения есть сервис </w:t>
       </w:r>
       <w:r>
         <w:rPr>
@@ -17591,153 +16556,7 @@
           <w:szCs w:val="24"/>
           <w:lang w:val="en-US"/>
         </w:rPr>
-        <w:t>Spring</w:t>
-      </w:r>
-      <w:r>
-        <w:rPr>
-          <w:rFonts w:ascii="Times New Roman" w:hAnsi="Times New Roman" w:cs="Times New Roman"/>
-          <w:sz w:val="24"/>
-          <w:szCs w:val="24"/>
-        </w:rPr>
-        <w:t xml:space="preserve"> </w:t>
-      </w:r>
-      <w:r>
-        <w:rPr>
-          <w:rFonts w:ascii="Times New Roman" w:hAnsi="Times New Roman" w:cs="Times New Roman"/>
-          <w:sz w:val="24"/>
-          <w:szCs w:val="24"/>
-          <w:lang w:val="en-US"/>
-        </w:rPr>
-        <w:t>Framework</w:t>
-      </w:r>
-      <w:r>
-        <w:rPr>
-          <w:rFonts w:ascii="Times New Roman" w:hAnsi="Times New Roman" w:cs="Times New Roman"/>
-          <w:sz w:val="24"/>
-          <w:szCs w:val="24"/>
-        </w:rPr>
-        <w:t xml:space="preserve">, </w:t>
-      </w:r>
-      <w:r>
-        <w:rPr>
-          <w:rFonts w:ascii="Times New Roman" w:hAnsi="Times New Roman" w:cs="Times New Roman"/>
-          <w:sz w:val="24"/>
-          <w:szCs w:val="24"/>
-          <w:lang w:val="en-US"/>
-        </w:rPr>
-        <w:t>Spring</w:t>
-      </w:r>
-      <w:r>
-        <w:rPr>
-          <w:rFonts w:ascii="Times New Roman" w:hAnsi="Times New Roman" w:cs="Times New Roman"/>
-          <w:sz w:val="24"/>
-          <w:szCs w:val="24"/>
-        </w:rPr>
-        <w:t xml:space="preserve"> </w:t>
-      </w:r>
-      <w:r>
-        <w:rPr>
-          <w:rFonts w:ascii="Times New Roman" w:hAnsi="Times New Roman" w:cs="Times New Roman"/>
-          <w:sz w:val="24"/>
-          <w:szCs w:val="24"/>
-          <w:lang w:val="en-US"/>
-        </w:rPr>
-        <w:t>MVC</w:t>
-      </w:r>
-      <w:r>
-        <w:rPr>
-          <w:rFonts w:ascii="Times New Roman" w:hAnsi="Times New Roman" w:cs="Times New Roman"/>
-          <w:sz w:val="24"/>
-          <w:szCs w:val="24"/>
-        </w:rPr>
-        <w:t xml:space="preserve">, </w:t>
-      </w:r>
-      <w:r>
-        <w:rPr>
-          <w:rFonts w:ascii="Times New Roman" w:hAnsi="Times New Roman" w:cs="Times New Roman"/>
-          <w:sz w:val="24"/>
-          <w:szCs w:val="24"/>
-          <w:lang w:val="en-US"/>
-        </w:rPr>
-        <w:t>Hibernate</w:t>
-      </w:r>
-      <w:r>
-        <w:rPr>
-          <w:rFonts w:ascii="Times New Roman" w:hAnsi="Times New Roman" w:cs="Times New Roman"/>
-          <w:sz w:val="24"/>
-          <w:szCs w:val="24"/>
-        </w:rPr>
-        <w:t xml:space="preserve">, </w:t>
-      </w:r>
-      <w:proofErr w:type="spellStart"/>
-      <w:r>
-        <w:rPr>
-          <w:rFonts w:ascii="Times New Roman" w:hAnsi="Times New Roman" w:cs="Times New Roman"/>
-          <w:sz w:val="24"/>
-          <w:szCs w:val="24"/>
-          <w:lang w:val="en-US"/>
-        </w:rPr>
-        <w:t>AngularJS</w:t>
-      </w:r>
-      <w:proofErr w:type="spellEnd"/>
-      <w:r>
-        <w:rPr>
-          <w:rFonts w:ascii="Times New Roman" w:hAnsi="Times New Roman" w:cs="Times New Roman"/>
-          <w:sz w:val="24"/>
-          <w:szCs w:val="24"/>
-        </w:rPr>
-        <w:t xml:space="preserve">, </w:t>
-      </w:r>
-      <w:r>
-        <w:rPr>
-          <w:rFonts w:ascii="Times New Roman" w:hAnsi="Times New Roman" w:cs="Times New Roman"/>
-          <w:sz w:val="24"/>
-          <w:szCs w:val="24"/>
-          <w:lang w:val="en-US"/>
-        </w:rPr>
-        <w:t>Bootstrap</w:t>
-      </w:r>
-      <w:r>
-        <w:rPr>
-          <w:rFonts w:ascii="Times New Roman" w:hAnsi="Times New Roman" w:cs="Times New Roman"/>
-          <w:sz w:val="24"/>
-          <w:szCs w:val="24"/>
-        </w:rPr>
-        <w:t xml:space="preserve"> </w:t>
-      </w:r>
-      <w:r>
-        <w:rPr>
-          <w:rFonts w:ascii="Times New Roman" w:hAnsi="Times New Roman" w:cs="Times New Roman"/>
-          <w:sz w:val="24"/>
-          <w:szCs w:val="24"/>
-          <w:lang w:val="en-US"/>
-        </w:rPr>
-        <w:t>Material</w:t>
-      </w:r>
-      <w:r>
-        <w:rPr>
-          <w:rFonts w:ascii="Times New Roman" w:hAnsi="Times New Roman" w:cs="Times New Roman"/>
-          <w:sz w:val="24"/>
-          <w:szCs w:val="24"/>
-        </w:rPr>
-        <w:t xml:space="preserve"> </w:t>
-      </w:r>
-      <w:r>
-        <w:rPr>
-          <w:rFonts w:ascii="Times New Roman" w:hAnsi="Times New Roman" w:cs="Times New Roman"/>
-          <w:sz w:val="24"/>
-          <w:szCs w:val="24"/>
-          <w:lang w:val="en-US"/>
-        </w:rPr>
-        <w:t>Design</w:t>
-      </w:r>
-      <w:r>
-        <w:rPr>
-          <w:rFonts w:ascii="Times New Roman" w:hAnsi="Times New Roman" w:cs="Times New Roman"/>
-          <w:sz w:val="24"/>
-          <w:szCs w:val="24"/>
-        </w:rPr>
-        <w:t>.</w:t>
+        <w:t xml:space="preserve">StackOverflow. </w:t>
       </w:r>
     </w:p>
     <w:p>
@@ -17760,7 +16579,39 @@
           <w:sz w:val="24"/>
           <w:szCs w:val="24"/>
         </w:rPr>
-        <w:t>Был произведен концептуальный анализ предметной области, который использовался далее для создания базы данных и информационной системы.</w:t>
+        <w:t>Stack Overflow — популярная система вопросов и отв</w:t>
+      </w:r>
+      <w:r>
+        <w:rPr>
+          <w:rFonts w:ascii="Times New Roman" w:hAnsi="Times New Roman" w:cs="Times New Roman"/>
+          <w:sz w:val="24"/>
+          <w:szCs w:val="24"/>
+        </w:rPr>
+        <w:t>етов о программировании</w:t>
+      </w:r>
+      <w:r>
+        <w:rPr>
+          <w:rFonts w:ascii="Times New Roman" w:hAnsi="Times New Roman" w:cs="Times New Roman"/>
+          <w:sz w:val="24"/>
+          <w:szCs w:val="24"/>
+        </w:rPr>
+        <w:t>, разработанная Джоэлем Спольски и Джеффом Эт</w:t>
+      </w:r>
+      <w:r>
+        <w:rPr>
+          <w:rFonts w:ascii="Times New Roman" w:hAnsi="Times New Roman" w:cs="Times New Roman"/>
+          <w:sz w:val="24"/>
+          <w:szCs w:val="24"/>
+        </w:rPr>
+        <w:t>вудом (англ.) в 2008 году.</w:t>
+      </w:r>
+      <w:r>
+        <w:rPr>
+          <w:rFonts w:ascii="Times New Roman" w:hAnsi="Times New Roman" w:cs="Times New Roman"/>
+          <w:sz w:val="24"/>
+          <w:szCs w:val="24"/>
+        </w:rPr>
+        <w:t xml:space="preserve"> Является частью Stack Exchange Network. Как и в других системах подобного рода, Stack Overflow предоставляет возможность оценивать вопросы и ответы, что поднимает или понижает репутацию зарегистрированных пользователей (вариант игрофикации).</w:t>
       </w:r>
     </w:p>
     <w:p>
@@ -17783,79 +16634,39 @@
           <w:sz w:val="24"/>
           <w:szCs w:val="24"/>
         </w:rPr>
-        <w:t xml:space="preserve">База данных была разработана для </w:t>
-      </w:r>
-      <w:r>
-        <w:rPr>
-          <w:rFonts w:ascii="Times New Roman" w:hAnsi="Times New Roman" w:cs="Times New Roman"/>
-          <w:sz w:val="24"/>
-          <w:szCs w:val="24"/>
-        </w:rPr>
-        <w:t>туристов</w:t>
-      </w:r>
-      <w:r>
-        <w:rPr>
-          <w:rFonts w:ascii="Times New Roman" w:hAnsi="Times New Roman" w:cs="Times New Roman"/>
-          <w:sz w:val="24"/>
-          <w:szCs w:val="24"/>
-        </w:rPr>
-        <w:t xml:space="preserve"> и хранит в себе информацию об </w:t>
-      </w:r>
-      <w:r>
-        <w:rPr>
-          <w:rFonts w:ascii="Times New Roman" w:hAnsi="Times New Roman" w:cs="Times New Roman"/>
-          <w:sz w:val="24"/>
-          <w:szCs w:val="24"/>
-        </w:rPr>
-        <w:t>пользователях</w:t>
-      </w:r>
-      <w:r>
-        <w:rPr>
-          <w:rFonts w:ascii="Times New Roman" w:hAnsi="Times New Roman" w:cs="Times New Roman"/>
-          <w:sz w:val="24"/>
-          <w:szCs w:val="24"/>
-        </w:rPr>
-        <w:t xml:space="preserve">, </w:t>
-      </w:r>
-      <w:r>
-        <w:rPr>
-          <w:rFonts w:ascii="Times New Roman" w:hAnsi="Times New Roman" w:cs="Times New Roman"/>
-          <w:sz w:val="24"/>
-          <w:szCs w:val="24"/>
-        </w:rPr>
-        <w:t>вопросах и ответах</w:t>
-      </w:r>
-      <w:r>
-        <w:rPr>
-          <w:rFonts w:ascii="Times New Roman" w:hAnsi="Times New Roman" w:cs="Times New Roman"/>
-          <w:sz w:val="24"/>
-          <w:szCs w:val="24"/>
-        </w:rPr>
-        <w:t xml:space="preserve">, </w:t>
-      </w:r>
-      <w:r>
-        <w:rPr>
-          <w:rFonts w:ascii="Times New Roman" w:hAnsi="Times New Roman" w:cs="Times New Roman"/>
-          <w:sz w:val="24"/>
-          <w:szCs w:val="24"/>
-        </w:rPr>
-        <w:t>рейтингах</w:t>
-      </w:r>
-      <w:r>
-        <w:rPr>
-          <w:rFonts w:ascii="Times New Roman" w:hAnsi="Times New Roman" w:cs="Times New Roman"/>
-          <w:sz w:val="24"/>
-          <w:szCs w:val="24"/>
-        </w:rPr>
-        <w:t xml:space="preserve">, через которые проходят маршруты. В ней реализованы связи один ко многим и многие ко многим через вспомогательные сущности. К примеру, связь между </w:t>
-      </w:r>
-      <w:r>
-        <w:rPr>
-          <w:rFonts w:ascii="Times New Roman" w:hAnsi="Times New Roman" w:cs="Times New Roman"/>
-          <w:sz w:val="24"/>
-          <w:szCs w:val="24"/>
-        </w:rPr>
-        <w:t>клиентом и походом осуществляется через сущность «заявка», которая хранит в себе внешние ключи на записи из таблиц «Клиент» и «Поход».</w:t>
+        <w:t>На июль 2014 года в базе данных веб-сайта хранилось</w:t>
+      </w:r>
+      <w:r>
+        <w:rPr>
+          <w:rFonts w:ascii="Times New Roman" w:hAnsi="Times New Roman" w:cs="Times New Roman"/>
+          <w:sz w:val="24"/>
+          <w:szCs w:val="24"/>
+        </w:rPr>
+        <w:t xml:space="preserve"> почти 7,7 миллионов вопросов</w:t>
+      </w:r>
+      <w:r>
+        <w:rPr>
+          <w:rFonts w:ascii="Times New Roman" w:hAnsi="Times New Roman" w:cs="Times New Roman"/>
+          <w:sz w:val="24"/>
+          <w:szCs w:val="24"/>
+        </w:rPr>
+        <w:t>. В восьмерку наиболее популярных тем, согласно указываемым тегам, на Stack Overflow входят Java, C#, JavaScript, PHP, A</w:t>
+      </w:r>
+      <w:r>
+        <w:rPr>
+          <w:rFonts w:ascii="Times New Roman" w:hAnsi="Times New Roman" w:cs="Times New Roman"/>
+          <w:sz w:val="24"/>
+          <w:szCs w:val="24"/>
+        </w:rPr>
+        <w:t>ndroid, jQuery, Python и HTML</w:t>
+      </w:r>
+      <w:r>
+        <w:rPr>
+          <w:rFonts w:ascii="Times New Roman" w:hAnsi="Times New Roman" w:cs="Times New Roman"/>
+          <w:sz w:val="24"/>
+          <w:szCs w:val="24"/>
+        </w:rPr>
+        <w:t>.</w:t>
       </w:r>
     </w:p>
     <w:p>
@@ -17878,7 +16689,7 @@
           <w:sz w:val="24"/>
           <w:szCs w:val="24"/>
         </w:rPr>
-        <w:t xml:space="preserve">Во время проектирования базы данных были также изучены первые три нормальные формы и применены на практике. База данных приведена к третьей нормальной форме, что является компромиссом между быстродействием и качеством структуры базы данных. </w:t>
+        <w:t>Но этот сервия предназначен для вопросов по программированию. Разрабатываемая система же является аналогом этого сервися, но может быть использована туристам и путешествинниками, которые хотят узнать какую-то информацию о городе, в который они направляются.</w:t>
       </w:r>
     </w:p>
     <w:p>
@@ -17901,7 +16712,15 @@
           <w:sz w:val="24"/>
           <w:szCs w:val="24"/>
         </w:rPr>
-        <w:t xml:space="preserve">Во время выбора СУБД были изучены основные преимущества самых распространённых СУБД, таких как </w:t>
+        <w:t xml:space="preserve">Более близким кокурентом </w:t>
+      </w:r>
+      <w:r>
+        <w:rPr>
+          <w:rFonts w:ascii="Times New Roman" w:hAnsi="Times New Roman" w:cs="Times New Roman"/>
+          <w:sz w:val="24"/>
+          <w:szCs w:val="24"/>
+        </w:rPr>
+        <w:t xml:space="preserve">является сервис </w:t>
       </w:r>
       <w:r>
         <w:rPr>
@@ -17910,83 +16729,7 @@
           <w:szCs w:val="24"/>
           <w:lang w:val="en-US"/>
         </w:rPr>
-        <w:t>Oracle</w:t>
-      </w:r>
-      <w:r>
-        <w:rPr>
-          <w:rFonts w:ascii="Times New Roman" w:hAnsi="Times New Roman" w:cs="Times New Roman"/>
-          <w:sz w:val="24"/>
-          <w:szCs w:val="24"/>
-        </w:rPr>
-        <w:t xml:space="preserve">, </w:t>
-      </w:r>
-      <w:r>
-        <w:rPr>
-          <w:rFonts w:ascii="Times New Roman" w:hAnsi="Times New Roman" w:cs="Times New Roman"/>
-          <w:sz w:val="24"/>
-          <w:szCs w:val="24"/>
-          <w:lang w:val="en-US"/>
-        </w:rPr>
-        <w:t>MySQL</w:t>
-      </w:r>
-      <w:r>
-        <w:rPr>
-          <w:rFonts w:ascii="Times New Roman" w:hAnsi="Times New Roman" w:cs="Times New Roman"/>
-          <w:sz w:val="24"/>
-          <w:szCs w:val="24"/>
-        </w:rPr>
-        <w:t xml:space="preserve">, </w:t>
-      </w:r>
-      <w:r>
-        <w:rPr>
-          <w:rFonts w:ascii="Times New Roman" w:hAnsi="Times New Roman" w:cs="Times New Roman"/>
-          <w:sz w:val="24"/>
-          <w:szCs w:val="24"/>
-          <w:lang w:val="en-US"/>
-        </w:rPr>
-        <w:t>Microsoft</w:t>
-      </w:r>
-      <w:r>
-        <w:rPr>
-          <w:rFonts w:ascii="Times New Roman" w:hAnsi="Times New Roman" w:cs="Times New Roman"/>
-          <w:sz w:val="24"/>
-          <w:szCs w:val="24"/>
-        </w:rPr>
-        <w:t xml:space="preserve"> </w:t>
-      </w:r>
-      <w:r>
-        <w:rPr>
-          <w:rFonts w:ascii="Times New Roman" w:hAnsi="Times New Roman" w:cs="Times New Roman"/>
-          <w:sz w:val="24"/>
-          <w:szCs w:val="24"/>
-          <w:lang w:val="en-US"/>
-        </w:rPr>
-        <w:t>SQL</w:t>
-      </w:r>
-      <w:r>
-        <w:rPr>
-          <w:rFonts w:ascii="Times New Roman" w:hAnsi="Times New Roman" w:cs="Times New Roman"/>
-          <w:sz w:val="24"/>
-          <w:szCs w:val="24"/>
-        </w:rPr>
-        <w:t xml:space="preserve"> </w:t>
-      </w:r>
-      <w:r>
-        <w:rPr>
-          <w:rFonts w:ascii="Times New Roman" w:hAnsi="Times New Roman" w:cs="Times New Roman"/>
-          <w:sz w:val="24"/>
-          <w:szCs w:val="24"/>
-          <w:lang w:val="en-US"/>
-        </w:rPr>
-        <w:t>Server</w:t>
-      </w:r>
-      <w:r>
-        <w:rPr>
-          <w:rFonts w:ascii="Times New Roman" w:hAnsi="Times New Roman" w:cs="Times New Roman"/>
-          <w:sz w:val="24"/>
-          <w:szCs w:val="24"/>
-        </w:rPr>
-        <w:t>. Была выбрана вторая.</w:t>
+        <w:t xml:space="preserve">Tripster. </w:t>
       </w:r>
     </w:p>
     <w:p>
@@ -18009,16 +16752,15 @@
           <w:sz w:val="24"/>
           <w:szCs w:val="24"/>
         </w:rPr>
-        <w:t xml:space="preserve">Во время создания программы было изучено взаимодействие приложения на технологии </w:t>
-      </w:r>
-      <w:r>
-        <w:rPr>
-          <w:rFonts w:ascii="Times New Roman" w:hAnsi="Times New Roman" w:cs="Times New Roman"/>
-          <w:sz w:val="24"/>
-          <w:szCs w:val="24"/>
-          <w:lang w:val="en-US"/>
-        </w:rPr>
-        <w:t>Java</w:t>
+        <w:t>Они предлогают н</w:t>
+      </w:r>
+      <w:r>
+        <w:rPr>
+          <w:rFonts w:ascii="Times New Roman" w:hAnsi="Times New Roman" w:cs="Times New Roman"/>
+          <w:sz w:val="24"/>
+          <w:szCs w:val="24"/>
+        </w:rPr>
+        <w:t>еобычные экскурсии от местных жителей – это увлекательное погружение</w:t>
       </w:r>
       <w:r>
         <w:rPr>
@@ -18034,78 +16776,15 @@
           <w:sz w:val="24"/>
           <w:szCs w:val="24"/>
         </w:rPr>
-        <w:t xml:space="preserve">и СУБД </w:t>
-      </w:r>
-      <w:r>
-        <w:rPr>
-          <w:rFonts w:ascii="Times New Roman" w:hAnsi="Times New Roman" w:cs="Times New Roman"/>
-          <w:sz w:val="24"/>
-          <w:szCs w:val="24"/>
-          <w:lang w:val="en-US"/>
-        </w:rPr>
-        <w:t>MySQL</w:t>
-      </w:r>
-      <w:r>
-        <w:rPr>
-          <w:rFonts w:ascii="Times New Roman" w:hAnsi="Times New Roman" w:cs="Times New Roman"/>
-          <w:sz w:val="24"/>
-          <w:szCs w:val="24"/>
-        </w:rPr>
-        <w:t xml:space="preserve">. Изучены такие элементы, как </w:t>
-      </w:r>
-      <w:proofErr w:type="spellStart"/>
-      <w:r>
-        <w:rPr>
-          <w:rFonts w:ascii="Times New Roman" w:hAnsi="Times New Roman" w:cs="Times New Roman"/>
-          <w:sz w:val="24"/>
-          <w:szCs w:val="24"/>
-          <w:lang w:val="en-US"/>
-        </w:rPr>
-        <w:t>DAOFactory</w:t>
-      </w:r>
-      <w:proofErr w:type="spellEnd"/>
-      <w:r>
-        <w:rPr>
-          <w:rFonts w:ascii="Times New Roman" w:hAnsi="Times New Roman" w:cs="Times New Roman"/>
-          <w:sz w:val="24"/>
-          <w:szCs w:val="24"/>
-        </w:rPr>
-        <w:t>,</w:t>
-      </w:r>
-      <w:r>
-        <w:rPr>
-          <w:rFonts w:ascii="Times New Roman" w:hAnsi="Times New Roman" w:cs="Times New Roman"/>
-          <w:sz w:val="24"/>
-          <w:szCs w:val="24"/>
-        </w:rPr>
-        <w:t xml:space="preserve"> </w:t>
-      </w:r>
-      <w:proofErr w:type="spellStart"/>
-      <w:r>
-        <w:rPr>
-          <w:rFonts w:ascii="Times New Roman" w:hAnsi="Times New Roman" w:cs="Times New Roman"/>
-          <w:sz w:val="24"/>
-          <w:szCs w:val="24"/>
-          <w:lang w:val="en-US"/>
-        </w:rPr>
-        <w:t>Resultset</w:t>
-      </w:r>
-      <w:proofErr w:type="spellEnd"/>
-      <w:r>
-        <w:rPr>
-          <w:rFonts w:ascii="Times New Roman" w:hAnsi="Times New Roman" w:cs="Times New Roman"/>
-          <w:sz w:val="24"/>
-          <w:szCs w:val="24"/>
-        </w:rPr>
-        <w:t xml:space="preserve"> </w:t>
-      </w:r>
-      <w:r>
-        <w:rPr>
-          <w:rFonts w:ascii="Times New Roman" w:hAnsi="Times New Roman" w:cs="Times New Roman"/>
-          <w:sz w:val="24"/>
-          <w:szCs w:val="24"/>
-        </w:rPr>
-        <w:t>и другие, которые помогали использовать информацию из базы данных, изменять ее и отображать на экране.</w:t>
+        <w:t>в город, его истор</w:t>
+      </w:r>
+      <w:r>
+        <w:rPr>
+          <w:rFonts w:ascii="Times New Roman" w:hAnsi="Times New Roman" w:cs="Times New Roman"/>
+          <w:sz w:val="24"/>
+          <w:szCs w:val="24"/>
+        </w:rPr>
+        <w:t>ию, культуру и секреты для тех, кто ищет настоящий дух места.</w:t>
       </w:r>
     </w:p>
     <w:p>
@@ -18128,24 +16807,7 @@
           <w:sz w:val="24"/>
           <w:szCs w:val="24"/>
         </w:rPr>
-        <w:t xml:space="preserve">Были также приобретены практические навыки использования </w:t>
-      </w:r>
-      <w:r>
-        <w:rPr>
-          <w:rFonts w:ascii="Times New Roman" w:hAnsi="Times New Roman" w:cs="Times New Roman"/>
-          <w:sz w:val="24"/>
-          <w:szCs w:val="24"/>
-          <w:lang w:val="en-US"/>
-        </w:rPr>
-        <w:t>SQL</w:t>
-      </w:r>
-      <w:r>
-        <w:rPr>
-          <w:rFonts w:ascii="Times New Roman" w:hAnsi="Times New Roman" w:cs="Times New Roman"/>
-          <w:sz w:val="24"/>
-          <w:szCs w:val="24"/>
-        </w:rPr>
-        <w:t xml:space="preserve"> при доступе к базе данных. Написаны структурно сложные запросы, которые получают структурированную информацию из базы данных.</w:t>
+        <w:t xml:space="preserve">На сайте у них можно выбрать гида, или экскурсию. Также можно задать вопрос по городу. </w:t>
       </w:r>
     </w:p>
     <w:p>
@@ -18168,16 +16830,27 @@
           <w:sz w:val="24"/>
           <w:szCs w:val="24"/>
         </w:rPr>
-        <w:t>Были выполнены все требования, которые были перечислены в разделе постановки задачи.</w:t>
-      </w:r>
-      <w:r>
-        <w:rPr>
-          <w:rFonts w:ascii="Times New Roman" w:hAnsi="Times New Roman" w:cs="Times New Roman"/>
-          <w:sz w:val="24"/>
-          <w:szCs w:val="24"/>
-        </w:rPr>
-        <w:br w:type="page"/>
-      </w:r>
+        <w:t xml:space="preserve">Отличием от конкурентов можно назвать </w:t>
+      </w:r>
+      <w:r>
+        <w:rPr>
+          <w:rFonts w:ascii="Times New Roman" w:hAnsi="Times New Roman" w:cs="Times New Roman"/>
+          <w:sz w:val="24"/>
+          <w:szCs w:val="24"/>
+        </w:rPr>
+        <w:t xml:space="preserve">наличие </w:t>
+      </w:r>
+      <w:r>
+        <w:rPr>
+          <w:rFonts w:ascii="Times New Roman" w:hAnsi="Times New Roman" w:cs="Times New Roman"/>
+          <w:sz w:val="24"/>
+          <w:szCs w:val="24"/>
+          <w:lang w:val="en-US"/>
+        </w:rPr>
+        <w:t>onepageapplication.</w:t>
+      </w:r>
+      <w:bookmarkStart w:id="0" w:name="_GoBack"/>
+      <w:bookmarkEnd w:id="0"/>
     </w:p>
     <w:p>
       <w:pPr>
@@ -18186,6 +16859,751 @@
         </w:tabs>
         <w:spacing w:after="0" w:line="360" w:lineRule="auto"/>
         <w:ind w:firstLine="709"/>
+        <w:jc w:val="both"/>
+        <w:rPr>
+          <w:rFonts w:ascii="Times New Roman" w:hAnsi="Times New Roman" w:cs="Times New Roman"/>
+          <w:sz w:val="24"/>
+          <w:szCs w:val="24"/>
+        </w:rPr>
+      </w:pPr>
+      <w:r>
+        <w:rPr>
+          <w:rFonts w:ascii="Times New Roman" w:hAnsi="Times New Roman" w:cs="Times New Roman"/>
+          <w:sz w:val="24"/>
+          <w:szCs w:val="24"/>
+        </w:rPr>
+        <w:br w:type="page"/>
+      </w:r>
+    </w:p>
+    <w:p>
+      <w:pPr>
+        <w:tabs>
+          <w:tab w:val="center" w:pos="4677"/>
+        </w:tabs>
+        <w:spacing w:after="0" w:line="360" w:lineRule="auto"/>
+        <w:ind w:firstLine="709"/>
+        <w:jc w:val="center"/>
+        <w:rPr>
+          <w:rFonts w:ascii="Times New Roman" w:hAnsi="Times New Roman" w:cs="Times New Roman"/>
+          <w:sz w:val="24"/>
+          <w:szCs w:val="24"/>
+        </w:rPr>
+      </w:pPr>
+      <w:r>
+        <w:rPr>
+          <w:rFonts w:ascii="Times New Roman" w:hAnsi="Times New Roman" w:cs="Times New Roman"/>
+          <w:sz w:val="24"/>
+          <w:szCs w:val="24"/>
+        </w:rPr>
+        <w:lastRenderedPageBreak/>
+        <w:t>ВЫВОДЫ</w:t>
+      </w:r>
+    </w:p>
+    <w:p>
+      <w:pPr>
+        <w:tabs>
+          <w:tab w:val="center" w:pos="4677"/>
+        </w:tabs>
+        <w:spacing w:after="0" w:line="360" w:lineRule="auto"/>
+        <w:ind w:firstLine="709"/>
+        <w:jc w:val="center"/>
+        <w:rPr>
+          <w:rFonts w:ascii="Times New Roman" w:hAnsi="Times New Roman" w:cs="Times New Roman"/>
+          <w:sz w:val="24"/>
+          <w:szCs w:val="24"/>
+        </w:rPr>
+      </w:pPr>
+    </w:p>
+    <w:p>
+      <w:pPr>
+        <w:tabs>
+          <w:tab w:val="center" w:pos="4677"/>
+        </w:tabs>
+        <w:spacing w:after="0" w:line="360" w:lineRule="auto"/>
+        <w:ind w:firstLine="709"/>
+        <w:jc w:val="center"/>
+        <w:rPr>
+          <w:rFonts w:ascii="Times New Roman" w:hAnsi="Times New Roman" w:cs="Times New Roman"/>
+          <w:sz w:val="24"/>
+          <w:szCs w:val="24"/>
+        </w:rPr>
+      </w:pPr>
+    </w:p>
+    <w:p>
+      <w:pPr>
+        <w:tabs>
+          <w:tab w:val="center" w:pos="4677"/>
+        </w:tabs>
+        <w:spacing w:after="0" w:line="360" w:lineRule="auto"/>
+        <w:ind w:firstLine="709"/>
+        <w:jc w:val="both"/>
+        <w:rPr>
+          <w:rFonts w:ascii="Times New Roman" w:hAnsi="Times New Roman" w:cs="Times New Roman"/>
+          <w:sz w:val="24"/>
+          <w:szCs w:val="24"/>
+        </w:rPr>
+      </w:pPr>
+      <w:r>
+        <w:rPr>
+          <w:rFonts w:ascii="Times New Roman" w:hAnsi="Times New Roman" w:cs="Times New Roman"/>
+          <w:sz w:val="24"/>
+          <w:szCs w:val="24"/>
+        </w:rPr>
+        <w:t>В д</w:t>
+      </w:r>
+      <w:r>
+        <w:rPr>
+          <w:rFonts w:ascii="Times New Roman" w:hAnsi="Times New Roman" w:cs="Times New Roman"/>
+          <w:sz w:val="24"/>
+          <w:szCs w:val="24"/>
+        </w:rPr>
+        <w:t>а</w:t>
+      </w:r>
+      <w:r>
+        <w:rPr>
+          <w:rFonts w:ascii="Times New Roman" w:hAnsi="Times New Roman" w:cs="Times New Roman"/>
+          <w:sz w:val="24"/>
+          <w:szCs w:val="24"/>
+        </w:rPr>
+        <w:t>нном курсовом проекте была спроектирована и создана база данных и информационная система для удобного взаимодействия пользователей. Также была освоена работа с выбранной СУБД</w:t>
+      </w:r>
+      <w:r>
+        <w:rPr>
+          <w:rFonts w:ascii="Times New Roman" w:hAnsi="Times New Roman" w:cs="Times New Roman"/>
+          <w:sz w:val="24"/>
+          <w:szCs w:val="24"/>
+        </w:rPr>
+        <w:t xml:space="preserve"> -</w:t>
+      </w:r>
+      <w:r>
+        <w:rPr>
+          <w:rFonts w:ascii="Times New Roman" w:hAnsi="Times New Roman" w:cs="Times New Roman"/>
+          <w:sz w:val="24"/>
+          <w:szCs w:val="24"/>
+        </w:rPr>
+        <w:t xml:space="preserve"> </w:t>
+      </w:r>
+      <w:r>
+        <w:rPr>
+          <w:rFonts w:ascii="Times New Roman" w:hAnsi="Times New Roman" w:cs="Times New Roman"/>
+          <w:sz w:val="24"/>
+          <w:szCs w:val="24"/>
+          <w:lang w:val="en-US"/>
+        </w:rPr>
+        <w:t>MySQL</w:t>
+      </w:r>
+      <w:r>
+        <w:rPr>
+          <w:rFonts w:ascii="Times New Roman" w:hAnsi="Times New Roman" w:cs="Times New Roman"/>
+          <w:sz w:val="24"/>
+          <w:szCs w:val="24"/>
+        </w:rPr>
+        <w:t>.</w:t>
+      </w:r>
+      <w:r>
+        <w:rPr>
+          <w:rFonts w:ascii="Times New Roman" w:hAnsi="Times New Roman" w:cs="Times New Roman"/>
+          <w:sz w:val="24"/>
+          <w:szCs w:val="24"/>
+        </w:rPr>
+        <w:t xml:space="preserve"> Были освоены такие технологии как </w:t>
+      </w:r>
+      <w:r>
+        <w:rPr>
+          <w:rFonts w:ascii="Times New Roman" w:hAnsi="Times New Roman" w:cs="Times New Roman"/>
+          <w:sz w:val="24"/>
+          <w:szCs w:val="24"/>
+          <w:lang w:val="en-US"/>
+        </w:rPr>
+        <w:t>Spring</w:t>
+      </w:r>
+      <w:r>
+        <w:rPr>
+          <w:rFonts w:ascii="Times New Roman" w:hAnsi="Times New Roman" w:cs="Times New Roman"/>
+          <w:sz w:val="24"/>
+          <w:szCs w:val="24"/>
+        </w:rPr>
+        <w:t xml:space="preserve"> </w:t>
+      </w:r>
+      <w:r>
+        <w:rPr>
+          <w:rFonts w:ascii="Times New Roman" w:hAnsi="Times New Roman" w:cs="Times New Roman"/>
+          <w:sz w:val="24"/>
+          <w:szCs w:val="24"/>
+          <w:lang w:val="en-US"/>
+        </w:rPr>
+        <w:t>Framework</w:t>
+      </w:r>
+      <w:r>
+        <w:rPr>
+          <w:rFonts w:ascii="Times New Roman" w:hAnsi="Times New Roman" w:cs="Times New Roman"/>
+          <w:sz w:val="24"/>
+          <w:szCs w:val="24"/>
+        </w:rPr>
+        <w:t xml:space="preserve">, </w:t>
+      </w:r>
+      <w:r>
+        <w:rPr>
+          <w:rFonts w:ascii="Times New Roman" w:hAnsi="Times New Roman" w:cs="Times New Roman"/>
+          <w:sz w:val="24"/>
+          <w:szCs w:val="24"/>
+          <w:lang w:val="en-US"/>
+        </w:rPr>
+        <w:t>Spring</w:t>
+      </w:r>
+      <w:r>
+        <w:rPr>
+          <w:rFonts w:ascii="Times New Roman" w:hAnsi="Times New Roman" w:cs="Times New Roman"/>
+          <w:sz w:val="24"/>
+          <w:szCs w:val="24"/>
+        </w:rPr>
+        <w:t xml:space="preserve"> </w:t>
+      </w:r>
+      <w:r>
+        <w:rPr>
+          <w:rFonts w:ascii="Times New Roman" w:hAnsi="Times New Roman" w:cs="Times New Roman"/>
+          <w:sz w:val="24"/>
+          <w:szCs w:val="24"/>
+          <w:lang w:val="en-US"/>
+        </w:rPr>
+        <w:t>MVC</w:t>
+      </w:r>
+      <w:r>
+        <w:rPr>
+          <w:rFonts w:ascii="Times New Roman" w:hAnsi="Times New Roman" w:cs="Times New Roman"/>
+          <w:sz w:val="24"/>
+          <w:szCs w:val="24"/>
+        </w:rPr>
+        <w:t xml:space="preserve">, </w:t>
+      </w:r>
+      <w:r>
+        <w:rPr>
+          <w:rFonts w:ascii="Times New Roman" w:hAnsi="Times New Roman" w:cs="Times New Roman"/>
+          <w:sz w:val="24"/>
+          <w:szCs w:val="24"/>
+          <w:lang w:val="en-US"/>
+        </w:rPr>
+        <w:t>Hibernate</w:t>
+      </w:r>
+      <w:r>
+        <w:rPr>
+          <w:rFonts w:ascii="Times New Roman" w:hAnsi="Times New Roman" w:cs="Times New Roman"/>
+          <w:sz w:val="24"/>
+          <w:szCs w:val="24"/>
+        </w:rPr>
+        <w:t xml:space="preserve">, </w:t>
+      </w:r>
+      <w:r>
+        <w:rPr>
+          <w:rFonts w:ascii="Times New Roman" w:hAnsi="Times New Roman" w:cs="Times New Roman"/>
+          <w:sz w:val="24"/>
+          <w:szCs w:val="24"/>
+          <w:lang w:val="en-US"/>
+        </w:rPr>
+        <w:t>AngularJS</w:t>
+      </w:r>
+      <w:r>
+        <w:rPr>
+          <w:rFonts w:ascii="Times New Roman" w:hAnsi="Times New Roman" w:cs="Times New Roman"/>
+          <w:sz w:val="24"/>
+          <w:szCs w:val="24"/>
+        </w:rPr>
+        <w:t xml:space="preserve">, </w:t>
+      </w:r>
+      <w:r>
+        <w:rPr>
+          <w:rFonts w:ascii="Times New Roman" w:hAnsi="Times New Roman" w:cs="Times New Roman"/>
+          <w:sz w:val="24"/>
+          <w:szCs w:val="24"/>
+          <w:lang w:val="en-US"/>
+        </w:rPr>
+        <w:t>Bootstrap</w:t>
+      </w:r>
+      <w:r>
+        <w:rPr>
+          <w:rFonts w:ascii="Times New Roman" w:hAnsi="Times New Roman" w:cs="Times New Roman"/>
+          <w:sz w:val="24"/>
+          <w:szCs w:val="24"/>
+        </w:rPr>
+        <w:t xml:space="preserve"> </w:t>
+      </w:r>
+      <w:r>
+        <w:rPr>
+          <w:rFonts w:ascii="Times New Roman" w:hAnsi="Times New Roman" w:cs="Times New Roman"/>
+          <w:sz w:val="24"/>
+          <w:szCs w:val="24"/>
+          <w:lang w:val="en-US"/>
+        </w:rPr>
+        <w:t>Material</w:t>
+      </w:r>
+      <w:r>
+        <w:rPr>
+          <w:rFonts w:ascii="Times New Roman" w:hAnsi="Times New Roman" w:cs="Times New Roman"/>
+          <w:sz w:val="24"/>
+          <w:szCs w:val="24"/>
+        </w:rPr>
+        <w:t xml:space="preserve"> </w:t>
+      </w:r>
+      <w:r>
+        <w:rPr>
+          <w:rFonts w:ascii="Times New Roman" w:hAnsi="Times New Roman" w:cs="Times New Roman"/>
+          <w:sz w:val="24"/>
+          <w:szCs w:val="24"/>
+          <w:lang w:val="en-US"/>
+        </w:rPr>
+        <w:t>Design</w:t>
+      </w:r>
+      <w:r>
+        <w:rPr>
+          <w:rFonts w:ascii="Times New Roman" w:hAnsi="Times New Roman" w:cs="Times New Roman"/>
+          <w:sz w:val="24"/>
+          <w:szCs w:val="24"/>
+        </w:rPr>
+        <w:t>.</w:t>
+      </w:r>
+    </w:p>
+    <w:p>
+      <w:pPr>
+        <w:tabs>
+          <w:tab w:val="center" w:pos="4677"/>
+        </w:tabs>
+        <w:spacing w:after="0" w:line="360" w:lineRule="auto"/>
+        <w:ind w:firstLine="709"/>
+        <w:jc w:val="both"/>
+        <w:rPr>
+          <w:rFonts w:ascii="Times New Roman" w:hAnsi="Times New Roman" w:cs="Times New Roman"/>
+          <w:sz w:val="24"/>
+          <w:szCs w:val="24"/>
+        </w:rPr>
+      </w:pPr>
+      <w:r>
+        <w:rPr>
+          <w:rFonts w:ascii="Times New Roman" w:hAnsi="Times New Roman" w:cs="Times New Roman"/>
+          <w:sz w:val="24"/>
+          <w:szCs w:val="24"/>
+        </w:rPr>
+        <w:t>Был произведен концептуальный анализ предметной области, который использовался далее для создания базы данных и информационной системы.</w:t>
+      </w:r>
+    </w:p>
+    <w:p>
+      <w:pPr>
+        <w:tabs>
+          <w:tab w:val="center" w:pos="4677"/>
+        </w:tabs>
+        <w:spacing w:after="0" w:line="360" w:lineRule="auto"/>
+        <w:ind w:firstLine="709"/>
+        <w:jc w:val="both"/>
+        <w:rPr>
+          <w:rFonts w:ascii="Times New Roman" w:hAnsi="Times New Roman" w:cs="Times New Roman"/>
+          <w:sz w:val="24"/>
+          <w:szCs w:val="24"/>
+        </w:rPr>
+      </w:pPr>
+      <w:r>
+        <w:rPr>
+          <w:rFonts w:ascii="Times New Roman" w:hAnsi="Times New Roman" w:cs="Times New Roman"/>
+          <w:sz w:val="24"/>
+          <w:szCs w:val="24"/>
+        </w:rPr>
+        <w:t xml:space="preserve">База данных была разработана для </w:t>
+      </w:r>
+      <w:r>
+        <w:rPr>
+          <w:rFonts w:ascii="Times New Roman" w:hAnsi="Times New Roman" w:cs="Times New Roman"/>
+          <w:sz w:val="24"/>
+          <w:szCs w:val="24"/>
+        </w:rPr>
+        <w:t>туристов</w:t>
+      </w:r>
+      <w:r>
+        <w:rPr>
+          <w:rFonts w:ascii="Times New Roman" w:hAnsi="Times New Roman" w:cs="Times New Roman"/>
+          <w:sz w:val="24"/>
+          <w:szCs w:val="24"/>
+        </w:rPr>
+        <w:t xml:space="preserve"> и хранит в себе информацию об </w:t>
+      </w:r>
+      <w:r>
+        <w:rPr>
+          <w:rFonts w:ascii="Times New Roman" w:hAnsi="Times New Roman" w:cs="Times New Roman"/>
+          <w:sz w:val="24"/>
+          <w:szCs w:val="24"/>
+        </w:rPr>
+        <w:t>пользователях</w:t>
+      </w:r>
+      <w:r>
+        <w:rPr>
+          <w:rFonts w:ascii="Times New Roman" w:hAnsi="Times New Roman" w:cs="Times New Roman"/>
+          <w:sz w:val="24"/>
+          <w:szCs w:val="24"/>
+        </w:rPr>
+        <w:t xml:space="preserve">, </w:t>
+      </w:r>
+      <w:r>
+        <w:rPr>
+          <w:rFonts w:ascii="Times New Roman" w:hAnsi="Times New Roman" w:cs="Times New Roman"/>
+          <w:sz w:val="24"/>
+          <w:szCs w:val="24"/>
+        </w:rPr>
+        <w:t>вопросах и ответах</w:t>
+      </w:r>
+      <w:r>
+        <w:rPr>
+          <w:rFonts w:ascii="Times New Roman" w:hAnsi="Times New Roman" w:cs="Times New Roman"/>
+          <w:sz w:val="24"/>
+          <w:szCs w:val="24"/>
+        </w:rPr>
+        <w:t xml:space="preserve">, </w:t>
+      </w:r>
+      <w:r>
+        <w:rPr>
+          <w:rFonts w:ascii="Times New Roman" w:hAnsi="Times New Roman" w:cs="Times New Roman"/>
+          <w:sz w:val="24"/>
+          <w:szCs w:val="24"/>
+        </w:rPr>
+        <w:t>рейтингах</w:t>
+      </w:r>
+      <w:r>
+        <w:rPr>
+          <w:rFonts w:ascii="Times New Roman" w:hAnsi="Times New Roman" w:cs="Times New Roman"/>
+          <w:sz w:val="24"/>
+          <w:szCs w:val="24"/>
+        </w:rPr>
+        <w:t xml:space="preserve">, через которые проходят маршруты. В ней реализованы связи один ко многим и многие ко многим через вспомогательные сущности. К примеру, связь между </w:t>
+      </w:r>
+      <w:r>
+        <w:rPr>
+          <w:rFonts w:ascii="Times New Roman" w:hAnsi="Times New Roman" w:cs="Times New Roman"/>
+          <w:sz w:val="24"/>
+          <w:szCs w:val="24"/>
+        </w:rPr>
+        <w:t>клиентом и походом осуществляется через сущность «заявка», которая хранит в себе внешние ключи на записи из таблиц «Клиент» и «Поход».</w:t>
+      </w:r>
+    </w:p>
+    <w:p>
+      <w:pPr>
+        <w:tabs>
+          <w:tab w:val="center" w:pos="4677"/>
+        </w:tabs>
+        <w:spacing w:after="0" w:line="360" w:lineRule="auto"/>
+        <w:ind w:firstLine="709"/>
+        <w:jc w:val="both"/>
+        <w:rPr>
+          <w:rFonts w:ascii="Times New Roman" w:hAnsi="Times New Roman" w:cs="Times New Roman"/>
+          <w:sz w:val="24"/>
+          <w:szCs w:val="24"/>
+        </w:rPr>
+      </w:pPr>
+      <w:r>
+        <w:rPr>
+          <w:rFonts w:ascii="Times New Roman" w:hAnsi="Times New Roman" w:cs="Times New Roman"/>
+          <w:sz w:val="24"/>
+          <w:szCs w:val="24"/>
+        </w:rPr>
+        <w:t xml:space="preserve">Во время проектирования базы данных были также изучены первые три нормальные формы и применены на практике. База данных приведена к третьей нормальной форме, что является компромиссом между быстродействием и качеством структуры базы данных. </w:t>
+      </w:r>
+    </w:p>
+    <w:p>
+      <w:pPr>
+        <w:tabs>
+          <w:tab w:val="center" w:pos="4677"/>
+        </w:tabs>
+        <w:spacing w:after="0" w:line="360" w:lineRule="auto"/>
+        <w:ind w:firstLine="709"/>
+        <w:jc w:val="both"/>
+        <w:rPr>
+          <w:rFonts w:ascii="Times New Roman" w:hAnsi="Times New Roman" w:cs="Times New Roman"/>
+          <w:sz w:val="24"/>
+          <w:szCs w:val="24"/>
+        </w:rPr>
+      </w:pPr>
+      <w:r>
+        <w:rPr>
+          <w:rFonts w:ascii="Times New Roman" w:hAnsi="Times New Roman" w:cs="Times New Roman"/>
+          <w:sz w:val="24"/>
+          <w:szCs w:val="24"/>
+        </w:rPr>
+        <w:t xml:space="preserve">Во время выбора СУБД были изучены основные преимущества самых распространённых СУБД, таких как </w:t>
+      </w:r>
+      <w:r>
+        <w:rPr>
+          <w:rFonts w:ascii="Times New Roman" w:hAnsi="Times New Roman" w:cs="Times New Roman"/>
+          <w:sz w:val="24"/>
+          <w:szCs w:val="24"/>
+          <w:lang w:val="en-US"/>
+        </w:rPr>
+        <w:t>Oracle</w:t>
+      </w:r>
+      <w:r>
+        <w:rPr>
+          <w:rFonts w:ascii="Times New Roman" w:hAnsi="Times New Roman" w:cs="Times New Roman"/>
+          <w:sz w:val="24"/>
+          <w:szCs w:val="24"/>
+        </w:rPr>
+        <w:t xml:space="preserve">, </w:t>
+      </w:r>
+      <w:r>
+        <w:rPr>
+          <w:rFonts w:ascii="Times New Roman" w:hAnsi="Times New Roman" w:cs="Times New Roman"/>
+          <w:sz w:val="24"/>
+          <w:szCs w:val="24"/>
+          <w:lang w:val="en-US"/>
+        </w:rPr>
+        <w:t>MySQL</w:t>
+      </w:r>
+      <w:r>
+        <w:rPr>
+          <w:rFonts w:ascii="Times New Roman" w:hAnsi="Times New Roman" w:cs="Times New Roman"/>
+          <w:sz w:val="24"/>
+          <w:szCs w:val="24"/>
+        </w:rPr>
+        <w:t xml:space="preserve">, </w:t>
+      </w:r>
+      <w:r>
+        <w:rPr>
+          <w:rFonts w:ascii="Times New Roman" w:hAnsi="Times New Roman" w:cs="Times New Roman"/>
+          <w:sz w:val="24"/>
+          <w:szCs w:val="24"/>
+          <w:lang w:val="en-US"/>
+        </w:rPr>
+        <w:t>Microsoft</w:t>
+      </w:r>
+      <w:r>
+        <w:rPr>
+          <w:rFonts w:ascii="Times New Roman" w:hAnsi="Times New Roman" w:cs="Times New Roman"/>
+          <w:sz w:val="24"/>
+          <w:szCs w:val="24"/>
+        </w:rPr>
+        <w:t xml:space="preserve"> </w:t>
+      </w:r>
+      <w:r>
+        <w:rPr>
+          <w:rFonts w:ascii="Times New Roman" w:hAnsi="Times New Roman" w:cs="Times New Roman"/>
+          <w:sz w:val="24"/>
+          <w:szCs w:val="24"/>
+          <w:lang w:val="en-US"/>
+        </w:rPr>
+        <w:t>SQL</w:t>
+      </w:r>
+      <w:r>
+        <w:rPr>
+          <w:rFonts w:ascii="Times New Roman" w:hAnsi="Times New Roman" w:cs="Times New Roman"/>
+          <w:sz w:val="24"/>
+          <w:szCs w:val="24"/>
+        </w:rPr>
+        <w:t xml:space="preserve"> </w:t>
+      </w:r>
+      <w:r>
+        <w:rPr>
+          <w:rFonts w:ascii="Times New Roman" w:hAnsi="Times New Roman" w:cs="Times New Roman"/>
+          <w:sz w:val="24"/>
+          <w:szCs w:val="24"/>
+          <w:lang w:val="en-US"/>
+        </w:rPr>
+        <w:t>Server</w:t>
+      </w:r>
+      <w:r>
+        <w:rPr>
+          <w:rFonts w:ascii="Times New Roman" w:hAnsi="Times New Roman" w:cs="Times New Roman"/>
+          <w:sz w:val="24"/>
+          <w:szCs w:val="24"/>
+        </w:rPr>
+        <w:t>. Была выбрана вторая.</w:t>
+      </w:r>
+    </w:p>
+    <w:p>
+      <w:pPr>
+        <w:tabs>
+          <w:tab w:val="center" w:pos="4677"/>
+        </w:tabs>
+        <w:spacing w:after="0" w:line="360" w:lineRule="auto"/>
+        <w:ind w:firstLine="709"/>
+        <w:jc w:val="both"/>
+        <w:rPr>
+          <w:rFonts w:ascii="Times New Roman" w:hAnsi="Times New Roman" w:cs="Times New Roman"/>
+          <w:sz w:val="24"/>
+          <w:szCs w:val="24"/>
+        </w:rPr>
+      </w:pPr>
+      <w:r>
+        <w:rPr>
+          <w:rFonts w:ascii="Times New Roman" w:hAnsi="Times New Roman" w:cs="Times New Roman"/>
+          <w:sz w:val="24"/>
+          <w:szCs w:val="24"/>
+        </w:rPr>
+        <w:t xml:space="preserve">Во время создания программы было изучено взаимодействие приложения на технологии </w:t>
+      </w:r>
+      <w:r>
+        <w:rPr>
+          <w:rFonts w:ascii="Times New Roman" w:hAnsi="Times New Roman" w:cs="Times New Roman"/>
+          <w:sz w:val="24"/>
+          <w:szCs w:val="24"/>
+          <w:lang w:val="en-US"/>
+        </w:rPr>
+        <w:t>Java</w:t>
+      </w:r>
+      <w:r>
+        <w:rPr>
+          <w:rFonts w:ascii="Times New Roman" w:hAnsi="Times New Roman" w:cs="Times New Roman"/>
+          <w:sz w:val="24"/>
+          <w:szCs w:val="24"/>
+        </w:rPr>
+        <w:t xml:space="preserve"> </w:t>
+      </w:r>
+      <w:r>
+        <w:rPr>
+          <w:rFonts w:ascii="Times New Roman" w:hAnsi="Times New Roman" w:cs="Times New Roman"/>
+          <w:sz w:val="24"/>
+          <w:szCs w:val="24"/>
+        </w:rPr>
+        <w:t xml:space="preserve">и СУБД </w:t>
+      </w:r>
+      <w:r>
+        <w:rPr>
+          <w:rFonts w:ascii="Times New Roman" w:hAnsi="Times New Roman" w:cs="Times New Roman"/>
+          <w:sz w:val="24"/>
+          <w:szCs w:val="24"/>
+          <w:lang w:val="en-US"/>
+        </w:rPr>
+        <w:t>MySQL</w:t>
+      </w:r>
+      <w:r>
+        <w:rPr>
+          <w:rFonts w:ascii="Times New Roman" w:hAnsi="Times New Roman" w:cs="Times New Roman"/>
+          <w:sz w:val="24"/>
+          <w:szCs w:val="24"/>
+        </w:rPr>
+        <w:t xml:space="preserve">. Изучены такие элементы, как </w:t>
+      </w:r>
+      <w:r>
+        <w:rPr>
+          <w:rFonts w:ascii="Times New Roman" w:hAnsi="Times New Roman" w:cs="Times New Roman"/>
+          <w:sz w:val="24"/>
+          <w:szCs w:val="24"/>
+          <w:lang w:val="en-US"/>
+        </w:rPr>
+        <w:t>DAOFactory</w:t>
+      </w:r>
+      <w:r>
+        <w:rPr>
+          <w:rFonts w:ascii="Times New Roman" w:hAnsi="Times New Roman" w:cs="Times New Roman"/>
+          <w:sz w:val="24"/>
+          <w:szCs w:val="24"/>
+        </w:rPr>
+        <w:t>,</w:t>
+      </w:r>
+      <w:r>
+        <w:rPr>
+          <w:rFonts w:ascii="Times New Roman" w:hAnsi="Times New Roman" w:cs="Times New Roman"/>
+          <w:sz w:val="24"/>
+          <w:szCs w:val="24"/>
+        </w:rPr>
+        <w:t xml:space="preserve"> </w:t>
+      </w:r>
+      <w:r>
+        <w:rPr>
+          <w:rFonts w:ascii="Times New Roman" w:hAnsi="Times New Roman" w:cs="Times New Roman"/>
+          <w:sz w:val="24"/>
+          <w:szCs w:val="24"/>
+          <w:lang w:val="en-US"/>
+        </w:rPr>
+        <w:t>Resultset</w:t>
+      </w:r>
+      <w:r>
+        <w:rPr>
+          <w:rFonts w:ascii="Times New Roman" w:hAnsi="Times New Roman" w:cs="Times New Roman"/>
+          <w:sz w:val="24"/>
+          <w:szCs w:val="24"/>
+        </w:rPr>
+        <w:t xml:space="preserve"> </w:t>
+      </w:r>
+      <w:r>
+        <w:rPr>
+          <w:rFonts w:ascii="Times New Roman" w:hAnsi="Times New Roman" w:cs="Times New Roman"/>
+          <w:sz w:val="24"/>
+          <w:szCs w:val="24"/>
+        </w:rPr>
+        <w:t>и другие, которые помогали использовать информацию из базы данных, изменять ее и отображать на экране.</w:t>
+      </w:r>
+    </w:p>
+    <w:p>
+      <w:pPr>
+        <w:tabs>
+          <w:tab w:val="center" w:pos="4677"/>
+        </w:tabs>
+        <w:spacing w:after="0" w:line="360" w:lineRule="auto"/>
+        <w:ind w:firstLine="709"/>
+        <w:jc w:val="both"/>
+        <w:rPr>
+          <w:rFonts w:ascii="Times New Roman" w:hAnsi="Times New Roman" w:cs="Times New Roman"/>
+          <w:sz w:val="24"/>
+          <w:szCs w:val="24"/>
+        </w:rPr>
+      </w:pPr>
+      <w:r>
+        <w:rPr>
+          <w:rFonts w:ascii="Times New Roman" w:hAnsi="Times New Roman" w:cs="Times New Roman"/>
+          <w:sz w:val="24"/>
+          <w:szCs w:val="24"/>
+        </w:rPr>
+        <w:t xml:space="preserve">Были также приобретены практические навыки использования </w:t>
+      </w:r>
+      <w:r>
+        <w:rPr>
+          <w:rFonts w:ascii="Times New Roman" w:hAnsi="Times New Roman" w:cs="Times New Roman"/>
+          <w:sz w:val="24"/>
+          <w:szCs w:val="24"/>
+          <w:lang w:val="en-US"/>
+        </w:rPr>
+        <w:t>SQL</w:t>
+      </w:r>
+      <w:r>
+        <w:rPr>
+          <w:rFonts w:ascii="Times New Roman" w:hAnsi="Times New Roman" w:cs="Times New Roman"/>
+          <w:sz w:val="24"/>
+          <w:szCs w:val="24"/>
+        </w:rPr>
+        <w:t xml:space="preserve"> при доступе к базе данных. Написаны структурно сложные запросы, которые получают структурированную информацию из базы данных.</w:t>
+      </w:r>
+    </w:p>
+    <w:p>
+      <w:pPr>
+        <w:tabs>
+          <w:tab w:val="center" w:pos="4677"/>
+        </w:tabs>
+        <w:spacing w:after="0" w:line="360" w:lineRule="auto"/>
+        <w:ind w:firstLine="709"/>
+        <w:jc w:val="both"/>
+        <w:rPr>
+          <w:rFonts w:ascii="Times New Roman" w:hAnsi="Times New Roman" w:cs="Times New Roman"/>
+          <w:sz w:val="24"/>
+          <w:szCs w:val="24"/>
+        </w:rPr>
+      </w:pPr>
+      <w:r>
+        <w:rPr>
+          <w:rFonts w:ascii="Times New Roman" w:hAnsi="Times New Roman" w:cs="Times New Roman"/>
+          <w:sz w:val="24"/>
+          <w:szCs w:val="24"/>
+        </w:rPr>
+        <w:t>Были выполнены все требования, которые были перечислены в разделе постановки задачи.</w:t>
+      </w:r>
+      <w:r>
+        <w:rPr>
+          <w:rFonts w:ascii="Times New Roman" w:hAnsi="Times New Roman" w:cs="Times New Roman"/>
+          <w:sz w:val="24"/>
+          <w:szCs w:val="24"/>
+        </w:rPr>
+        <w:br w:type="page"/>
+      </w:r>
+    </w:p>
+    <w:p>
+      <w:pPr>
+        <w:tabs>
+          <w:tab w:val="center" w:pos="4677"/>
+        </w:tabs>
+        <w:spacing w:after="0" w:line="360" w:lineRule="auto"/>
+        <w:ind w:firstLine="709"/>
         <w:jc w:val="center"/>
         <w:rPr>
           <w:rFonts w:ascii="Times New Roman" w:hAnsi="Times New Roman" w:cs="Times New Roman"/>
@@ -18205,7 +17623,7 @@
     </w:p>
     <w:p>
       <w:pPr>
-        <w:pStyle w:val="ListParagraph"/>
+        <w:pStyle w:val="a5"/>
         <w:numPr>
           <w:ilvl w:val="0"/>
           <w:numId w:val="33"/>
@@ -18231,7 +17649,7 @@
     </w:p>
     <w:p>
       <w:pPr>
-        <w:pStyle w:val="ListParagraph"/>
+        <w:pStyle w:val="a5"/>
         <w:numPr>
           <w:ilvl w:val="0"/>
           <w:numId w:val="33"/>
@@ -18247,102 +17665,18 @@
           <w:szCs w:val="24"/>
         </w:rPr>
       </w:pPr>
-      <w:proofErr w:type="spellStart"/>
-      <w:r>
-        <w:rPr>
-          <w:rFonts w:ascii="Times New Roman" w:hAnsi="Times New Roman" w:cs="Times New Roman"/>
-          <w:sz w:val="24"/>
-          <w:szCs w:val="24"/>
-        </w:rPr>
-        <w:t>Дейт</w:t>
-      </w:r>
-      <w:proofErr w:type="spellEnd"/>
-      <w:r>
-        <w:rPr>
-          <w:rFonts w:ascii="Times New Roman" w:hAnsi="Times New Roman" w:cs="Times New Roman"/>
-          <w:sz w:val="24"/>
-          <w:szCs w:val="24"/>
-        </w:rPr>
-        <w:t xml:space="preserve"> </w:t>
-      </w:r>
-      <w:proofErr w:type="spellStart"/>
-      <w:r>
-        <w:rPr>
-          <w:rFonts w:ascii="Times New Roman" w:hAnsi="Times New Roman" w:cs="Times New Roman"/>
-          <w:sz w:val="24"/>
-          <w:szCs w:val="24"/>
-        </w:rPr>
-        <w:t>К.Дж</w:t>
-      </w:r>
-      <w:proofErr w:type="spellEnd"/>
-      <w:r>
-        <w:rPr>
-          <w:rFonts w:ascii="Times New Roman" w:hAnsi="Times New Roman" w:cs="Times New Roman"/>
-          <w:sz w:val="24"/>
-          <w:szCs w:val="24"/>
-        </w:rPr>
-        <w:t xml:space="preserve">.  Введение в системы баз данных [Текст] / </w:t>
-      </w:r>
-      <w:proofErr w:type="spellStart"/>
-      <w:r>
-        <w:rPr>
-          <w:rFonts w:ascii="Times New Roman" w:hAnsi="Times New Roman" w:cs="Times New Roman"/>
-          <w:sz w:val="24"/>
-          <w:szCs w:val="24"/>
-        </w:rPr>
-        <w:t>К.Дж</w:t>
-      </w:r>
-      <w:proofErr w:type="spellEnd"/>
-      <w:r>
-        <w:rPr>
-          <w:rFonts w:ascii="Times New Roman" w:hAnsi="Times New Roman" w:cs="Times New Roman"/>
-          <w:sz w:val="24"/>
-          <w:szCs w:val="24"/>
-        </w:rPr>
-        <w:t xml:space="preserve">. </w:t>
-      </w:r>
-      <w:proofErr w:type="spellStart"/>
-      <w:r>
-        <w:rPr>
-          <w:rFonts w:ascii="Times New Roman" w:hAnsi="Times New Roman" w:cs="Times New Roman"/>
-          <w:sz w:val="24"/>
-          <w:szCs w:val="24"/>
-        </w:rPr>
-        <w:t>Дейт</w:t>
-      </w:r>
-      <w:proofErr w:type="spellEnd"/>
-      <w:r>
-        <w:rPr>
-          <w:rFonts w:ascii="Times New Roman" w:hAnsi="Times New Roman" w:cs="Times New Roman"/>
-          <w:sz w:val="24"/>
-          <w:szCs w:val="24"/>
-        </w:rPr>
-        <w:t xml:space="preserve">. - 8-е изд.  – </w:t>
-      </w:r>
-      <w:proofErr w:type="spellStart"/>
-      <w:proofErr w:type="gramStart"/>
-      <w:r>
-        <w:rPr>
-          <w:rFonts w:ascii="Times New Roman" w:hAnsi="Times New Roman" w:cs="Times New Roman"/>
-          <w:sz w:val="24"/>
-          <w:szCs w:val="24"/>
-        </w:rPr>
-        <w:t>М.:Издательский</w:t>
-      </w:r>
-      <w:proofErr w:type="spellEnd"/>
-      <w:proofErr w:type="gramEnd"/>
-      <w:r>
-        <w:rPr>
-          <w:rFonts w:ascii="Times New Roman" w:hAnsi="Times New Roman" w:cs="Times New Roman"/>
-          <w:sz w:val="24"/>
-          <w:szCs w:val="24"/>
-        </w:rPr>
-        <w:t xml:space="preserve"> дом „Вильямс”, 2005.- 1328 с.</w:t>
-      </w:r>
-    </w:p>
-    <w:p>
-      <w:pPr>
-        <w:pStyle w:val="ListParagraph"/>
+      <w:r>
+        <w:rPr>
+          <w:rFonts w:ascii="Times New Roman" w:hAnsi="Times New Roman" w:cs="Times New Roman"/>
+          <w:sz w:val="24"/>
+          <w:szCs w:val="24"/>
+        </w:rPr>
+        <w:t>Дейт К.Дж.  Введение в системы баз данных [Текст] / К.Дж. Дейт. - 8-е изд.  – М.:Издательский дом „Вильямс”, 2005.- 1328 с.</w:t>
+      </w:r>
+    </w:p>
+    <w:p>
+      <w:pPr>
+        <w:pStyle w:val="a5"/>
         <w:numPr>
           <w:ilvl w:val="0"/>
           <w:numId w:val="33"/>
@@ -18364,25 +17698,7 @@
           <w:sz w:val="24"/>
           <w:szCs w:val="24"/>
         </w:rPr>
-        <w:t xml:space="preserve">Мартин Р. Чистый код. Создание, анализ и </w:t>
-      </w:r>
-      <w:proofErr w:type="spellStart"/>
-      <w:r>
-        <w:rPr>
-          <w:rFonts w:ascii="Times New Roman" w:hAnsi="Times New Roman" w:cs="Times New Roman"/>
-          <w:sz w:val="24"/>
-          <w:szCs w:val="24"/>
-        </w:rPr>
-        <w:t>рефакторинг</w:t>
-      </w:r>
-      <w:proofErr w:type="spellEnd"/>
-      <w:r>
-        <w:rPr>
-          <w:rFonts w:ascii="Times New Roman" w:hAnsi="Times New Roman" w:cs="Times New Roman"/>
-          <w:sz w:val="24"/>
-          <w:szCs w:val="24"/>
-        </w:rPr>
-        <w:t xml:space="preserve"> [Текст]/ Р.</w:t>
+        <w:t>Мартин Р. Чистый код. Создание, анализ и рефакторинг [Текст]/ Р.</w:t>
       </w:r>
       <w:r>
         <w:rPr>
@@ -18403,7 +17719,7 @@
     </w:p>
     <w:p>
       <w:pPr>
-        <w:pStyle w:val="ListParagraph"/>
+        <w:pStyle w:val="a5"/>
         <w:numPr>
           <w:ilvl w:val="0"/>
           <w:numId w:val="33"/>
@@ -18419,56 +17735,18 @@
           <w:szCs w:val="24"/>
         </w:rPr>
       </w:pPr>
-      <w:proofErr w:type="spellStart"/>
-      <w:r>
-        <w:rPr>
-          <w:rFonts w:ascii="Times New Roman" w:hAnsi="Times New Roman" w:cs="Times New Roman"/>
-          <w:sz w:val="24"/>
-          <w:szCs w:val="24"/>
-        </w:rPr>
-        <w:t>Грабер</w:t>
-      </w:r>
-      <w:proofErr w:type="spellEnd"/>
-      <w:r>
-        <w:rPr>
-          <w:rFonts w:ascii="Times New Roman" w:hAnsi="Times New Roman" w:cs="Times New Roman"/>
-          <w:sz w:val="24"/>
-          <w:szCs w:val="24"/>
-        </w:rPr>
-        <w:t xml:space="preserve"> М. SQL. [Текст] / </w:t>
-      </w:r>
-      <w:proofErr w:type="spellStart"/>
-      <w:proofErr w:type="gramStart"/>
-      <w:r>
-        <w:rPr>
-          <w:rFonts w:ascii="Times New Roman" w:hAnsi="Times New Roman" w:cs="Times New Roman"/>
-          <w:sz w:val="24"/>
-          <w:szCs w:val="24"/>
-        </w:rPr>
-        <w:t>М.Грабер</w:t>
-      </w:r>
-      <w:proofErr w:type="spellEnd"/>
-      <w:r>
-        <w:rPr>
-          <w:rFonts w:ascii="Times New Roman" w:hAnsi="Times New Roman" w:cs="Times New Roman"/>
-          <w:sz w:val="24"/>
-          <w:szCs w:val="24"/>
-        </w:rPr>
-        <w:t>.-</w:t>
-      </w:r>
-      <w:proofErr w:type="gramEnd"/>
-      <w:r>
-        <w:rPr>
-          <w:rFonts w:ascii="Times New Roman" w:hAnsi="Times New Roman" w:cs="Times New Roman"/>
-          <w:sz w:val="24"/>
-          <w:szCs w:val="24"/>
-        </w:rPr>
-        <w:t xml:space="preserve"> К.: Изд-во “ЛОРИ”,2003.–644 с.</w:t>
-      </w:r>
-    </w:p>
-    <w:p>
-      <w:pPr>
-        <w:pStyle w:val="ListParagraph"/>
+      <w:r>
+        <w:rPr>
+          <w:rFonts w:ascii="Times New Roman" w:hAnsi="Times New Roman" w:cs="Times New Roman"/>
+          <w:sz w:val="24"/>
+          <w:szCs w:val="24"/>
+        </w:rPr>
+        <w:t>Грабер М. SQL. [Текст] / М.Грабер.- К.: Изд-во “ЛОРИ”,2003.–644 с.</w:t>
+      </w:r>
+    </w:p>
+    <w:p>
+      <w:pPr>
+        <w:pStyle w:val="a5"/>
         <w:numPr>
           <w:ilvl w:val="0"/>
           <w:numId w:val="33"/>
@@ -18490,66 +17768,12 @@
           <w:sz w:val="24"/>
           <w:szCs w:val="24"/>
         </w:rPr>
-        <w:t xml:space="preserve">Гарсия-Молина Г. Системы баз данных. Полный курс. [Текст]: Пер. с англ./ </w:t>
-      </w:r>
-      <w:proofErr w:type="spellStart"/>
-      <w:r>
-        <w:rPr>
-          <w:rFonts w:ascii="Times New Roman" w:hAnsi="Times New Roman" w:cs="Times New Roman"/>
-          <w:sz w:val="24"/>
-          <w:szCs w:val="24"/>
-        </w:rPr>
-        <w:t>Г.Гарсия</w:t>
-      </w:r>
-      <w:proofErr w:type="spellEnd"/>
-      <w:r>
-        <w:rPr>
-          <w:rFonts w:ascii="Times New Roman" w:hAnsi="Times New Roman" w:cs="Times New Roman"/>
-          <w:sz w:val="24"/>
-          <w:szCs w:val="24"/>
-        </w:rPr>
-        <w:t xml:space="preserve">-Молина, </w:t>
-      </w:r>
-      <w:proofErr w:type="spellStart"/>
-      <w:r>
-        <w:rPr>
-          <w:rFonts w:ascii="Times New Roman" w:hAnsi="Times New Roman" w:cs="Times New Roman"/>
-          <w:sz w:val="24"/>
-          <w:szCs w:val="24"/>
-        </w:rPr>
-        <w:t>Дж.Ульман</w:t>
-      </w:r>
-      <w:proofErr w:type="spellEnd"/>
-      <w:r>
-        <w:rPr>
-          <w:rFonts w:ascii="Times New Roman" w:hAnsi="Times New Roman" w:cs="Times New Roman"/>
-          <w:sz w:val="24"/>
-          <w:szCs w:val="24"/>
-        </w:rPr>
-        <w:t xml:space="preserve">, </w:t>
-      </w:r>
-      <w:proofErr w:type="spellStart"/>
-      <w:r>
-        <w:rPr>
-          <w:rFonts w:ascii="Times New Roman" w:hAnsi="Times New Roman" w:cs="Times New Roman"/>
-          <w:sz w:val="24"/>
-          <w:szCs w:val="24"/>
-        </w:rPr>
-        <w:t>Дж.Уидом</w:t>
-      </w:r>
-      <w:proofErr w:type="spellEnd"/>
-      <w:r>
-        <w:rPr>
-          <w:rFonts w:ascii="Times New Roman" w:hAnsi="Times New Roman" w:cs="Times New Roman"/>
-          <w:sz w:val="24"/>
-          <w:szCs w:val="24"/>
-        </w:rPr>
-        <w:t>. – М.: Издательский дом „Вильямс”, 2003. – 1088 с.</w:t>
-      </w:r>
-    </w:p>
-    <w:p>
-      <w:pPr>
-        <w:pStyle w:val="ListParagraph"/>
+        <w:t>Гарсия-Молина Г. Системы баз данных. Полный курс. [Текст]: Пер. с англ./ Г.Гарсия-Молина, Дж.Ульман, Дж.Уидом. – М.: Издательский дом „Вильямс”, 2003. – 1088 с.</w:t>
+      </w:r>
+    </w:p>
+    <w:p>
+      <w:pPr>
+        <w:pStyle w:val="a5"/>
         <w:numPr>
           <w:ilvl w:val="0"/>
           <w:numId w:val="33"/>
@@ -18565,64 +17789,18 @@
           <w:szCs w:val="24"/>
         </w:rPr>
       </w:pPr>
-      <w:proofErr w:type="spellStart"/>
-      <w:r>
-        <w:rPr>
-          <w:rFonts w:ascii="Times New Roman" w:hAnsi="Times New Roman" w:cs="Times New Roman"/>
-          <w:sz w:val="24"/>
-          <w:szCs w:val="24"/>
-        </w:rPr>
-        <w:t>Кренке</w:t>
-      </w:r>
-      <w:proofErr w:type="spellEnd"/>
-      <w:r>
-        <w:rPr>
-          <w:rFonts w:ascii="Times New Roman" w:hAnsi="Times New Roman" w:cs="Times New Roman"/>
-          <w:sz w:val="24"/>
-          <w:szCs w:val="24"/>
-        </w:rPr>
-        <w:t xml:space="preserve"> Д. Теория и практика построения баз данных. [Текст] / </w:t>
-      </w:r>
-      <w:proofErr w:type="spellStart"/>
-      <w:r>
-        <w:rPr>
-          <w:rFonts w:ascii="Times New Roman" w:hAnsi="Times New Roman" w:cs="Times New Roman"/>
-          <w:sz w:val="24"/>
-          <w:szCs w:val="24"/>
-        </w:rPr>
-        <w:t>Д.Кренке</w:t>
-      </w:r>
-      <w:proofErr w:type="spellEnd"/>
-      <w:r>
-        <w:rPr>
-          <w:rFonts w:ascii="Times New Roman" w:hAnsi="Times New Roman" w:cs="Times New Roman"/>
-          <w:sz w:val="24"/>
-          <w:szCs w:val="24"/>
-        </w:rPr>
-        <w:t xml:space="preserve"> - 8-е изд. – </w:t>
-      </w:r>
-      <w:proofErr w:type="gramStart"/>
-      <w:r>
-        <w:rPr>
-          <w:rFonts w:ascii="Times New Roman" w:hAnsi="Times New Roman" w:cs="Times New Roman"/>
-          <w:sz w:val="24"/>
-          <w:szCs w:val="24"/>
-        </w:rPr>
-        <w:t>СПб.:</w:t>
-      </w:r>
-      <w:proofErr w:type="gramEnd"/>
-      <w:r>
-        <w:rPr>
-          <w:rFonts w:ascii="Times New Roman" w:hAnsi="Times New Roman" w:cs="Times New Roman"/>
-          <w:sz w:val="24"/>
-          <w:szCs w:val="24"/>
-        </w:rPr>
-        <w:t xml:space="preserve"> Питер, 2003. – 800 с.</w:t>
-      </w:r>
-    </w:p>
-    <w:p>
-      <w:pPr>
-        <w:pStyle w:val="ListParagraph"/>
+      <w:r>
+        <w:rPr>
+          <w:rFonts w:ascii="Times New Roman" w:hAnsi="Times New Roman" w:cs="Times New Roman"/>
+          <w:sz w:val="24"/>
+          <w:szCs w:val="24"/>
+        </w:rPr>
+        <w:t>Кренке Д. Теория и практика построения баз данных. [Текст] / Д.Кренке - 8-е изд. – СПб.: Питер, 2003. – 800 с.</w:t>
+      </w:r>
+    </w:p>
+    <w:p>
+      <w:pPr>
+        <w:pStyle w:val="a5"/>
         <w:numPr>
           <w:ilvl w:val="0"/>
           <w:numId w:val="33"/>
@@ -18641,7 +17819,7 @@
       <w:hyperlink r:id="rId26" w:history="1">
         <w:r>
           <w:rPr>
-            <w:rStyle w:val="Hyperlink"/>
+            <w:rStyle w:val="ab"/>
             <w:rFonts w:ascii="Times New Roman" w:hAnsi="Times New Roman" w:cs="Times New Roman"/>
             <w:sz w:val="24"/>
             <w:szCs w:val="24"/>
@@ -18652,7 +17830,7 @@
     </w:p>
     <w:p>
       <w:pPr>
-        <w:pStyle w:val="ListParagraph"/>
+        <w:pStyle w:val="a5"/>
         <w:numPr>
           <w:ilvl w:val="0"/>
           <w:numId w:val="33"/>
@@ -18675,32 +17853,12 @@
           <w:sz w:val="24"/>
           <w:szCs w:val="24"/>
         </w:rPr>
-        <w:t xml:space="preserve">Герберт </w:t>
-      </w:r>
-      <w:proofErr w:type="spellStart"/>
-      <w:r>
-        <w:rPr>
-          <w:rFonts w:ascii="Times New Roman" w:eastAsia="Times New Roman" w:hAnsi="Times New Roman"/>
-          <w:color w:val="000000"/>
-          <w:sz w:val="24"/>
-          <w:szCs w:val="24"/>
-        </w:rPr>
-        <w:t>Шилдт</w:t>
-      </w:r>
-      <w:proofErr w:type="spellEnd"/>
-      <w:r>
-        <w:rPr>
-          <w:rFonts w:ascii="Times New Roman" w:eastAsia="Times New Roman" w:hAnsi="Times New Roman"/>
-          <w:color w:val="000000"/>
-          <w:sz w:val="24"/>
-          <w:szCs w:val="24"/>
-        </w:rPr>
-        <w:t xml:space="preserve"> "C# 4.0. Полное руководство".</w:t>
-      </w:r>
-    </w:p>
-    <w:p>
-      <w:pPr>
-        <w:pStyle w:val="ListParagraph"/>
+        <w:t>Герберт Шилдт "C# 4.0. Полное руководство".</w:t>
+      </w:r>
+    </w:p>
+    <w:p>
+      <w:pPr>
+        <w:pStyle w:val="a5"/>
         <w:numPr>
           <w:ilvl w:val="0"/>
           <w:numId w:val="33"/>
@@ -18719,7 +17877,7 @@
       <w:hyperlink r:id="rId27" w:history="1">
         <w:r>
           <w:rPr>
-            <w:rStyle w:val="Hyperlink"/>
+            <w:rStyle w:val="ab"/>
             <w:rFonts w:ascii="Times New Roman" w:hAnsi="Times New Roman" w:cs="Times New Roman"/>
             <w:sz w:val="24"/>
             <w:szCs w:val="24"/>
@@ -18730,7 +17888,7 @@
     </w:p>
     <w:p>
       <w:pPr>
-        <w:pStyle w:val="ListParagraph"/>
+        <w:pStyle w:val="a5"/>
         <w:numPr>
           <w:ilvl w:val="0"/>
           <w:numId w:val="33"/>
@@ -18827,10 +17985,11 @@
         <w:docPartUnique/>
       </w:docPartObj>
     </w:sdtPr>
+    <w:sdtEndPr/>
     <w:sdtContent>
       <w:p>
         <w:pPr>
-          <w:pStyle w:val="Header"/>
+          <w:pStyle w:val="a7"/>
           <w:jc w:val="right"/>
         </w:pPr>
         <w:r>
@@ -18846,7 +18005,7 @@
           <w:rPr>
             <w:noProof/>
           </w:rPr>
-          <w:t>21</w:t>
+          <w:t>26</w:t>
         </w:r>
         <w:r>
           <w:fldChar w:fldCharType="end"/>
@@ -18856,7 +18015,7 @@
   </w:sdt>
   <w:p>
     <w:pPr>
-      <w:pStyle w:val="Header"/>
+      <w:pStyle w:val="a7"/>
     </w:pPr>
   </w:p>
 </w:hdr>
@@ -23061,18 +22220,18 @@
     <w:lsdException w:name="List Table 6 Colorful Accent 6" w:uiPriority="51"/>
     <w:lsdException w:name="List Table 7 Colorful Accent 6" w:uiPriority="52"/>
   </w:latentStyles>
-  <w:style w:type="paragraph" w:default="1" w:styleId="Normal">
+  <w:style w:type="paragraph" w:default="1" w:styleId="a">
     <w:name w:val="Normal"/>
     <w:qFormat/>
     <w:rsid w:val="00F76591"/>
   </w:style>
-  <w:style w:type="character" w:default="1" w:styleId="DefaultParagraphFont">
+  <w:style w:type="character" w:default="1" w:styleId="a0">
     <w:name w:val="Default Paragraph Font"/>
     <w:uiPriority w:val="1"/>
     <w:semiHidden/>
     <w:unhideWhenUsed/>
   </w:style>
-  <w:style w:type="table" w:default="1" w:styleId="TableNormal">
+  <w:style w:type="table" w:default="1" w:styleId="a1">
     <w:name w:val="Normal Table"/>
     <w:uiPriority w:val="99"/>
     <w:semiHidden/>
@@ -23087,16 +22246,16 @@
       </w:tblCellMar>
     </w:tblPr>
   </w:style>
-  <w:style w:type="numbering" w:default="1" w:styleId="NoList">
+  <w:style w:type="numbering" w:default="1" w:styleId="a2">
     <w:name w:val="No List"/>
     <w:uiPriority w:val="99"/>
     <w:semiHidden/>
     <w:unhideWhenUsed/>
   </w:style>
-  <w:style w:type="paragraph" w:styleId="BalloonText">
+  <w:style w:type="paragraph" w:styleId="a3">
     <w:name w:val="Balloon Text"/>
-    <w:basedOn w:val="Normal"/>
-    <w:link w:val="BalloonTextChar"/>
+    <w:basedOn w:val="a"/>
+    <w:link w:val="a4"/>
     <w:uiPriority w:val="99"/>
     <w:semiHidden/>
     <w:unhideWhenUsed/>
@@ -23110,10 +22269,10 @@
       <w:szCs w:val="16"/>
     </w:rPr>
   </w:style>
-  <w:style w:type="character" w:customStyle="1" w:styleId="BalloonTextChar">
-    <w:name w:val="Balloon Text Char"/>
-    <w:basedOn w:val="DefaultParagraphFont"/>
-    <w:link w:val="BalloonText"/>
+  <w:style w:type="character" w:customStyle="1" w:styleId="a4">
+    <w:name w:val="Текст выноски Знак"/>
+    <w:basedOn w:val="a0"/>
+    <w:link w:val="a3"/>
     <w:uiPriority w:val="99"/>
     <w:semiHidden/>
     <w:rsid w:val="00C57775"/>
@@ -23123,9 +22282,9 @@
       <w:szCs w:val="16"/>
     </w:rPr>
   </w:style>
-  <w:style w:type="paragraph" w:styleId="ListParagraph">
+  <w:style w:type="paragraph" w:styleId="a5">
     <w:name w:val="List Paragraph"/>
-    <w:basedOn w:val="Normal"/>
+    <w:basedOn w:val="a"/>
     <w:uiPriority w:val="34"/>
     <w:qFormat/>
     <w:rsid w:val="000520C3"/>
@@ -23134,15 +22293,16 @@
       <w:contextualSpacing/>
     </w:pPr>
   </w:style>
-  <w:style w:type="table" w:styleId="TableGrid">
+  <w:style w:type="table" w:styleId="a6">
     <w:name w:val="Table Grid"/>
-    <w:basedOn w:val="TableNormal"/>
+    <w:basedOn w:val="a1"/>
     <w:uiPriority w:val="59"/>
     <w:rsid w:val="003B17BD"/>
     <w:pPr>
       <w:spacing w:after="0" w:line="240" w:lineRule="auto"/>
     </w:pPr>
     <w:tblPr>
+      <w:tblInd w:w="0" w:type="dxa"/>
       <w:tblBorders>
         <w:top w:val="single" w:sz="4" w:space="0" w:color="000000" w:themeColor="text1"/>
         <w:left w:val="single" w:sz="4" w:space="0" w:color="000000" w:themeColor="text1"/>
@@ -23151,12 +22311,18 @@
         <w:insideH w:val="single" w:sz="4" w:space="0" w:color="000000" w:themeColor="text1"/>
         <w:insideV w:val="single" w:sz="4" w:space="0" w:color="000000" w:themeColor="text1"/>
       </w:tblBorders>
+      <w:tblCellMar>
+        <w:top w:w="0" w:type="dxa"/>
+        <w:left w:w="108" w:type="dxa"/>
+        <w:bottom w:w="0" w:type="dxa"/>
+        <w:right w:w="108" w:type="dxa"/>
+      </w:tblCellMar>
     </w:tblPr>
   </w:style>
-  <w:style w:type="paragraph" w:styleId="Header">
+  <w:style w:type="paragraph" w:styleId="a7">
     <w:name w:val="header"/>
-    <w:basedOn w:val="Normal"/>
-    <w:link w:val="HeaderChar"/>
+    <w:basedOn w:val="a"/>
+    <w:link w:val="a8"/>
     <w:uiPriority w:val="99"/>
     <w:unhideWhenUsed/>
     <w:rsid w:val="00FC3191"/>
@@ -23168,17 +22334,17 @@
       <w:spacing w:after="0" w:line="240" w:lineRule="auto"/>
     </w:pPr>
   </w:style>
-  <w:style w:type="character" w:customStyle="1" w:styleId="HeaderChar">
-    <w:name w:val="Header Char"/>
-    <w:basedOn w:val="DefaultParagraphFont"/>
-    <w:link w:val="Header"/>
+  <w:style w:type="character" w:customStyle="1" w:styleId="a8">
+    <w:name w:val="Верхний колонтитул Знак"/>
+    <w:basedOn w:val="a0"/>
+    <w:link w:val="a7"/>
     <w:uiPriority w:val="99"/>
     <w:rsid w:val="00FC3191"/>
   </w:style>
-  <w:style w:type="paragraph" w:styleId="Footer">
+  <w:style w:type="paragraph" w:styleId="a9">
     <w:name w:val="footer"/>
-    <w:basedOn w:val="Normal"/>
-    <w:link w:val="FooterChar"/>
+    <w:basedOn w:val="a"/>
+    <w:link w:val="aa"/>
     <w:uiPriority w:val="99"/>
     <w:unhideWhenUsed/>
     <w:rsid w:val="00FC3191"/>
@@ -23190,16 +22356,16 @@
       <w:spacing w:after="0" w:line="240" w:lineRule="auto"/>
     </w:pPr>
   </w:style>
-  <w:style w:type="character" w:customStyle="1" w:styleId="FooterChar">
-    <w:name w:val="Footer Char"/>
-    <w:basedOn w:val="DefaultParagraphFont"/>
-    <w:link w:val="Footer"/>
+  <w:style w:type="character" w:customStyle="1" w:styleId="aa">
+    <w:name w:val="Нижний колонтитул Знак"/>
+    <w:basedOn w:val="a0"/>
+    <w:link w:val="a9"/>
     <w:uiPriority w:val="99"/>
     <w:rsid w:val="00FC3191"/>
   </w:style>
-  <w:style w:type="character" w:styleId="Hyperlink">
+  <w:style w:type="character" w:styleId="ab">
     <w:name w:val="Hyperlink"/>
-    <w:basedOn w:val="DefaultParagraphFont"/>
+    <w:basedOn w:val="a0"/>
     <w:uiPriority w:val="99"/>
     <w:unhideWhenUsed/>
     <w:rsid w:val="0008129E"/>
@@ -23499,7 +22665,7 @@
 </file>
 
 <file path=customXml/itemProps1.xml><?xml version="1.0" encoding="utf-8"?>
-<ds:datastoreItem xmlns:ds="http://schemas.openxmlformats.org/officeDocument/2006/customXml" ds:itemID="{13DBFFA4-7138-4C56-8940-C53820CB1A6D}">
+<ds:datastoreItem xmlns:ds="http://schemas.openxmlformats.org/officeDocument/2006/customXml" ds:itemID="{11A8935A-4414-47E6-8AB0-5D08E2B87C75}">
   <ds:schemaRefs>
     <ds:schemaRef ds:uri="http://schemas.openxmlformats.org/officeDocument/2006/bibliography"/>
   </ds:schemaRefs>

--- a/doc/Report template.docx
+++ b/doc/Report template.docx
@@ -990,7 +990,6 @@
           <w:rFonts w:ascii="Times New Roman" w:hAnsi="Times New Roman" w:cs="Times New Roman"/>
           <w:sz w:val="24"/>
           <w:szCs w:val="24"/>
-          <w:lang w:val="en-US"/>
         </w:rPr>
       </w:pPr>
     </w:p>
@@ -1442,6 +1441,7 @@
           <w:rFonts w:ascii="Times New Roman" w:eastAsia="Times New Roman" w:hAnsi="Times New Roman" w:cs="Times New Roman"/>
           <w:sz w:val="24"/>
           <w:szCs w:val="24"/>
+          <w:lang w:val="en-US"/>
         </w:rPr>
       </w:pPr>
       <w:r>
@@ -1752,7 +1752,6 @@
           <w:sz w:val="24"/>
           <w:szCs w:val="24"/>
           <w:u w:val="single"/>
-          <w:lang w:val="en-US"/>
         </w:rPr>
         <w:t xml:space="preserve"> </w:t>
       </w:r>
@@ -1771,7 +1770,6 @@
           <w:sz w:val="24"/>
           <w:szCs w:val="24"/>
           <w:u w:val="single"/>
-          <w:lang w:val="en-US"/>
         </w:rPr>
         <w:t xml:space="preserve">; </w:t>
       </w:r>
@@ -1947,7 +1945,6 @@
           <w:rFonts w:ascii="Times New Roman" w:eastAsia="Times New Roman" w:hAnsi="Times New Roman" w:cs="Times New Roman"/>
           <w:sz w:val="24"/>
           <w:szCs w:val="24"/>
-          <w:lang w:val="en-US"/>
         </w:rPr>
         <w:t>______________________________________ _____________________________________________________________________________</w:t>
       </w:r>
@@ -3060,12 +3057,25 @@
     </w:p>
     <w:p>
       <w:pPr>
-        <w:spacing w:after="0" w:line="360" w:lineRule="auto"/>
-        <w:ind w:firstLine="709"/>
+        <w:widowControl w:val="0"/>
+        <w:suppressAutoHyphens/>
+        <w:spacing w:after="0" w:line="360" w:lineRule="auto"/>
+        <w:ind w:firstLine="720"/>
         <w:rPr>
           <w:rFonts w:ascii="Times New Roman" w:eastAsia="Times New Roman" w:hAnsi="Times New Roman" w:cs="Times New Roman"/>
           <w:sz w:val="24"/>
           <w:szCs w:val="24"/>
+        </w:rPr>
+      </w:pPr>
+    </w:p>
+    <w:p>
+      <w:pPr>
+        <w:spacing w:after="0" w:line="360" w:lineRule="auto"/>
+        <w:ind w:firstLine="709"/>
+        <w:rPr>
+          <w:rFonts w:ascii="Times New Roman" w:eastAsia="Times New Roman" w:hAnsi="Times New Roman" w:cs="Times New Roman"/>
+          <w:sz w:val="24"/>
+          <w:szCs w:val="24"/>
           <w:lang w:eastAsia="ja-JP"/>
         </w:rPr>
       </w:pPr>
@@ -3181,7 +3191,7 @@
           <w:szCs w:val="24"/>
           <w:lang w:eastAsia="ja-JP"/>
         </w:rPr>
-        <w:t>доц. каф. ПІ Лещинськ</w:t>
+        <w:t>доц. каф. ПИ</w:t>
       </w:r>
       <w:r>
         <w:rPr>
@@ -3190,7 +3200,25 @@
           <w:szCs w:val="24"/>
           <w:lang w:eastAsia="ja-JP"/>
         </w:rPr>
-        <w:t>ая И</w:t>
+        <w:t xml:space="preserve"> </w:t>
+      </w:r>
+      <w:r>
+        <w:rPr>
+          <w:rFonts w:ascii="Times New Roman" w:eastAsia="Times New Roman" w:hAnsi="Times New Roman" w:cs="Times New Roman"/>
+          <w:sz w:val="24"/>
+          <w:szCs w:val="24"/>
+          <w:lang w:eastAsia="ja-JP"/>
+        </w:rPr>
+        <w:t>Лещинская</w:t>
+      </w:r>
+      <w:r>
+        <w:rPr>
+          <w:rFonts w:ascii="Times New Roman" w:eastAsia="Times New Roman" w:hAnsi="Times New Roman" w:cs="Times New Roman"/>
+          <w:sz w:val="24"/>
+          <w:szCs w:val="24"/>
+          <w:lang w:eastAsia="ja-JP"/>
+        </w:rPr>
+        <w:t xml:space="preserve"> И</w:t>
       </w:r>
       <w:r>
         <w:rPr>
@@ -3608,40 +3636,56 @@
           <w:rFonts w:ascii="Times New Roman" w:hAnsi="Times New Roman" w:cs="Times New Roman"/>
           <w:sz w:val="24"/>
           <w:szCs w:val="24"/>
+        </w:rPr>
+      </w:pPr>
+      <w:r>
+        <w:rPr>
+          <w:rFonts w:ascii="Times New Roman" w:hAnsi="Times New Roman" w:cs="Times New Roman"/>
+          <w:sz w:val="24"/>
+          <w:szCs w:val="24"/>
+        </w:rPr>
+        <w:t>БАЗА Д</w:t>
+      </w:r>
+      <w:r>
+        <w:rPr>
+          <w:rFonts w:ascii="Times New Roman" w:hAnsi="Times New Roman" w:cs="Times New Roman"/>
+          <w:sz w:val="24"/>
+          <w:szCs w:val="24"/>
+        </w:rPr>
+        <w:t>АННЫХ, ОТНОШЕНИЕ, СУБД, ЗАПРОС</w:t>
+      </w:r>
+      <w:r>
+        <w:rPr>
+          <w:rFonts w:ascii="Times New Roman" w:hAnsi="Times New Roman" w:cs="Times New Roman"/>
+          <w:sz w:val="24"/>
+          <w:szCs w:val="24"/>
+        </w:rPr>
+        <w:t>, ТУ</w:t>
+      </w:r>
+      <w:r>
+        <w:rPr>
+          <w:rFonts w:ascii="Times New Roman" w:hAnsi="Times New Roman" w:cs="Times New Roman"/>
+          <w:sz w:val="24"/>
+          <w:szCs w:val="24"/>
+        </w:rPr>
+        <w:t>РИЗМ, ПОХОД, ИНСТРУКТОР, ВОПРОС, ОТВЕТ</w:t>
+      </w:r>
+      <w:r>
+        <w:rPr>
+          <w:rFonts w:ascii="Times New Roman" w:hAnsi="Times New Roman" w:cs="Times New Roman"/>
+          <w:sz w:val="24"/>
+          <w:szCs w:val="24"/>
+        </w:rPr>
+        <w:t xml:space="preserve">, </w:t>
+      </w:r>
+      <w:r>
+        <w:rPr>
+          <w:rFonts w:ascii="Times New Roman" w:hAnsi="Times New Roman" w:cs="Times New Roman"/>
+          <w:sz w:val="24"/>
+          <w:szCs w:val="24"/>
           <w:lang w:val="en-US"/>
         </w:rPr>
-      </w:pPr>
-      <w:r>
-        <w:rPr>
-          <w:rFonts w:ascii="Times New Roman" w:hAnsi="Times New Roman" w:cs="Times New Roman"/>
-          <w:sz w:val="24"/>
-          <w:szCs w:val="24"/>
-        </w:rPr>
-        <w:t>БАЗА Д</w:t>
-      </w:r>
-      <w:r>
-        <w:rPr>
-          <w:rFonts w:ascii="Times New Roman" w:hAnsi="Times New Roman" w:cs="Times New Roman"/>
-          <w:sz w:val="24"/>
-          <w:szCs w:val="24"/>
-        </w:rPr>
-        <w:t>АННЫХ, ОТНОШЕНИЕ, СУБД, ЗАПРОС</w:t>
-      </w:r>
-      <w:r>
-        <w:rPr>
-          <w:rFonts w:ascii="Times New Roman" w:hAnsi="Times New Roman" w:cs="Times New Roman"/>
-          <w:sz w:val="24"/>
-          <w:szCs w:val="24"/>
-        </w:rPr>
-        <w:t>, ТУ</w:t>
-      </w:r>
-      <w:r>
-        <w:rPr>
-          <w:rFonts w:ascii="Times New Roman" w:hAnsi="Times New Roman" w:cs="Times New Roman"/>
-          <w:sz w:val="24"/>
-          <w:szCs w:val="24"/>
-        </w:rPr>
-        <w:t>РИЗМ, ПОХОД, ИНСТРУКТОР, ВОПРОС, ОТВЕТ</w:t>
+        <w:t>REST</w:t>
       </w:r>
       <w:r>
         <w:rPr>
@@ -3658,7 +3702,7 @@
           <w:szCs w:val="24"/>
           <w:lang w:val="en-US"/>
         </w:rPr>
-        <w:t>REST</w:t>
+        <w:t>WEB</w:t>
       </w:r>
       <w:r>
         <w:rPr>
@@ -3675,23 +3719,6 @@
           <w:szCs w:val="24"/>
           <w:lang w:val="en-US"/>
         </w:rPr>
-        <w:t>WEB</w:t>
-      </w:r>
-      <w:r>
-        <w:rPr>
-          <w:rFonts w:ascii="Times New Roman" w:hAnsi="Times New Roman" w:cs="Times New Roman"/>
-          <w:sz w:val="24"/>
-          <w:szCs w:val="24"/>
-        </w:rPr>
-        <w:t xml:space="preserve">, </w:t>
-      </w:r>
-      <w:r>
-        <w:rPr>
-          <w:rFonts w:ascii="Times New Roman" w:hAnsi="Times New Roman" w:cs="Times New Roman"/>
-          <w:sz w:val="24"/>
-          <w:szCs w:val="24"/>
-          <w:lang w:val="en-US"/>
-        </w:rPr>
         <w:t>ONEPAGE</w:t>
       </w:r>
     </w:p>
@@ -3704,20 +3731,18 @@
           <w:rFonts w:ascii="Times New Roman" w:hAnsi="Times New Roman" w:cs="Times New Roman"/>
           <w:sz w:val="24"/>
           <w:szCs w:val="24"/>
-          <w:lang w:val="en-US"/>
-        </w:rPr>
-      </w:pPr>
-    </w:p>
-    <w:p>
-      <w:pPr>
-        <w:spacing w:after="0" w:line="360" w:lineRule="auto"/>
-        <w:ind w:firstLine="709"/>
-        <w:jc w:val="both"/>
-        <w:rPr>
-          <w:rFonts w:ascii="Times New Roman" w:hAnsi="Times New Roman" w:cs="Times New Roman"/>
-          <w:sz w:val="24"/>
-          <w:szCs w:val="24"/>
-          <w:lang w:val="en-US"/>
+        </w:rPr>
+      </w:pPr>
+    </w:p>
+    <w:p>
+      <w:pPr>
+        <w:spacing w:after="0" w:line="360" w:lineRule="auto"/>
+        <w:ind w:firstLine="709"/>
+        <w:jc w:val="both"/>
+        <w:rPr>
+          <w:rFonts w:ascii="Times New Roman" w:hAnsi="Times New Roman" w:cs="Times New Roman"/>
+          <w:sz w:val="24"/>
+          <w:szCs w:val="24"/>
         </w:rPr>
       </w:pPr>
     </w:p>
@@ -3966,6 +3991,17 @@
           <w:rFonts w:ascii="Times New Roman" w:eastAsia="Times New Roman" w:hAnsi="Times New Roman" w:cs="Times New Roman"/>
           <w:sz w:val="24"/>
           <w:szCs w:val="24"/>
+          <w:lang w:val="en-US"/>
+        </w:rPr>
+        <w:t>…………………………………………………………………………………….</w:t>
+      </w:r>
+      <w:bookmarkStart w:id="0" w:name="_GoBack"/>
+      <w:bookmarkEnd w:id="0"/>
+      <w:r>
+        <w:rPr>
+          <w:rFonts w:ascii="Times New Roman" w:eastAsia="Times New Roman" w:hAnsi="Times New Roman" w:cs="Times New Roman"/>
+          <w:sz w:val="24"/>
+          <w:szCs w:val="24"/>
         </w:rPr>
         <w:tab/>
         <w:t>6</w:t>
@@ -4031,6 +4067,15 @@
           <w:rFonts w:ascii="Times New Roman" w:eastAsia="Times New Roman" w:hAnsi="Times New Roman" w:cs="Times New Roman"/>
           <w:sz w:val="24"/>
           <w:szCs w:val="24"/>
+          <w:lang w:val="en-US"/>
+        </w:rPr>
+        <w:t>…………………………………………………………………...</w:t>
+      </w:r>
+      <w:r>
+        <w:rPr>
+          <w:rFonts w:ascii="Times New Roman" w:eastAsia="Times New Roman" w:hAnsi="Times New Roman" w:cs="Times New Roman"/>
+          <w:sz w:val="24"/>
+          <w:szCs w:val="24"/>
         </w:rPr>
         <w:tab/>
       </w:r>
@@ -4070,6 +4115,15 @@
           <w:rFonts w:ascii="Times New Roman" w:eastAsia="Times New Roman" w:hAnsi="Times New Roman" w:cs="Times New Roman"/>
           <w:sz w:val="24"/>
           <w:szCs w:val="24"/>
+          <w:lang w:val="en-US"/>
+        </w:rPr>
+        <w:t>……………………………………………………</w:t>
+      </w:r>
+      <w:r>
+        <w:rPr>
+          <w:rFonts w:ascii="Times New Roman" w:eastAsia="Times New Roman" w:hAnsi="Times New Roman" w:cs="Times New Roman"/>
+          <w:sz w:val="24"/>
+          <w:szCs w:val="24"/>
         </w:rPr>
         <w:tab/>
       </w:r>
@@ -4089,6 +4143,7 @@
         </w:tabs>
         <w:suppressAutoHyphens/>
         <w:spacing w:after="0" w:line="360" w:lineRule="auto"/>
+        <w:ind w:left="708"/>
         <w:jc w:val="both"/>
         <w:rPr>
           <w:rFonts w:ascii="Times New Roman" w:eastAsia="Times New Roman" w:hAnsi="Times New Roman" w:cs="Times New Roman"/>
@@ -4120,6 +4175,15 @@
           <w:szCs w:val="24"/>
         </w:rPr>
         <w:t>-моделирование предметной области</w:t>
+      </w:r>
+      <w:r>
+        <w:rPr>
+          <w:rFonts w:ascii="Times New Roman" w:eastAsia="Times New Roman" w:hAnsi="Times New Roman" w:cs="Times New Roman"/>
+          <w:sz w:val="24"/>
+          <w:szCs w:val="24"/>
+          <w:lang w:val="en-US"/>
+        </w:rPr>
+        <w:t>……………………………………….</w:t>
       </w:r>
       <w:r>
         <w:rPr>
@@ -4145,6 +4209,7 @@
         </w:tabs>
         <w:suppressAutoHyphens/>
         <w:spacing w:after="0" w:line="360" w:lineRule="auto"/>
+        <w:ind w:left="708"/>
         <w:jc w:val="both"/>
         <w:rPr>
           <w:rFonts w:ascii="Times New Roman" w:eastAsia="Times New Roman" w:hAnsi="Times New Roman" w:cs="Times New Roman"/>
@@ -4175,7 +4240,7 @@
           <w:szCs w:val="24"/>
           <w:lang w:val="en-US"/>
         </w:rPr>
-        <w:t xml:space="preserve">UML </w:t>
+        <w:t>UML</w:t>
       </w:r>
       <w:r>
         <w:rPr>
@@ -4183,7 +4248,24 @@
           <w:sz w:val="24"/>
           <w:szCs w:val="24"/>
         </w:rPr>
+        <w:t xml:space="preserve"> </w:t>
+      </w:r>
+      <w:r>
+        <w:rPr>
+          <w:rFonts w:ascii="Times New Roman" w:eastAsia="Times New Roman" w:hAnsi="Times New Roman" w:cs="Times New Roman"/>
+          <w:sz w:val="24"/>
+          <w:szCs w:val="24"/>
+        </w:rPr>
         <w:t>диаграмм реализаций</w:t>
+      </w:r>
+      <w:r>
+        <w:rPr>
+          <w:rFonts w:ascii="Times New Roman" w:eastAsia="Times New Roman" w:hAnsi="Times New Roman" w:cs="Times New Roman"/>
+          <w:sz w:val="24"/>
+          <w:szCs w:val="24"/>
+          <w:lang w:val="en-US"/>
+        </w:rPr>
+        <w:t>………………………………………….</w:t>
       </w:r>
       <w:r>
         <w:rPr>
@@ -4229,6 +4311,15 @@
           <w:rFonts w:ascii="Times New Roman" w:eastAsia="Times New Roman" w:hAnsi="Times New Roman" w:cs="Times New Roman"/>
           <w:sz w:val="24"/>
           <w:szCs w:val="24"/>
+          <w:lang w:val="en-US"/>
+        </w:rPr>
+        <w:t>………………………………………………………………..</w:t>
+      </w:r>
+      <w:r>
+        <w:rPr>
+          <w:rFonts w:ascii="Times New Roman" w:eastAsia="Times New Roman" w:hAnsi="Times New Roman" w:cs="Times New Roman"/>
+          <w:sz w:val="24"/>
+          <w:szCs w:val="24"/>
         </w:rPr>
         <w:tab/>
       </w:r>
@@ -4248,6 +4339,7 @@
         </w:tabs>
         <w:suppressAutoHyphens/>
         <w:spacing w:after="0" w:line="360" w:lineRule="auto"/>
+        <w:ind w:left="708"/>
         <w:jc w:val="both"/>
         <w:rPr>
           <w:rFonts w:ascii="Times New Roman" w:eastAsia="Times New Roman" w:hAnsi="Times New Roman" w:cs="Times New Roman"/>
@@ -4262,6 +4354,15 @@
           <w:szCs w:val="24"/>
         </w:rPr>
         <w:t xml:space="preserve">4.1 Общие сведенья </w:t>
+      </w:r>
+      <w:r>
+        <w:rPr>
+          <w:rFonts w:ascii="Times New Roman" w:eastAsia="Times New Roman" w:hAnsi="Times New Roman" w:cs="Times New Roman"/>
+          <w:sz w:val="24"/>
+          <w:szCs w:val="24"/>
+          <w:lang w:val="en-US"/>
+        </w:rPr>
+        <w:t>……………………………………………………………………</w:t>
       </w:r>
       <w:r>
         <w:rPr>
@@ -4287,6 +4388,7 @@
         </w:tabs>
         <w:suppressAutoHyphens/>
         <w:spacing w:after="0" w:line="360" w:lineRule="auto"/>
+        <w:ind w:left="708"/>
         <w:jc w:val="both"/>
         <w:rPr>
           <w:rFonts w:ascii="Times New Roman" w:eastAsia="Times New Roman" w:hAnsi="Times New Roman" w:cs="Times New Roman"/>
@@ -4301,6 +4403,15 @@
           <w:szCs w:val="24"/>
         </w:rPr>
         <w:t>4.2 Вызов и загрузка</w:t>
+      </w:r>
+      <w:r>
+        <w:rPr>
+          <w:rFonts w:ascii="Times New Roman" w:eastAsia="Times New Roman" w:hAnsi="Times New Roman" w:cs="Times New Roman"/>
+          <w:sz w:val="24"/>
+          <w:szCs w:val="24"/>
+          <w:lang w:val="en-US"/>
+        </w:rPr>
+        <w:t>……………………………………………………………………</w:t>
       </w:r>
       <w:r>
         <w:rPr>
@@ -4326,6 +4437,7 @@
         </w:tabs>
         <w:suppressAutoHyphens/>
         <w:spacing w:after="0" w:line="360" w:lineRule="auto"/>
+        <w:ind w:left="708"/>
         <w:jc w:val="both"/>
         <w:rPr>
           <w:rFonts w:ascii="Times New Roman" w:eastAsia="Times New Roman" w:hAnsi="Times New Roman" w:cs="Times New Roman"/>
@@ -4340,6 +4452,15 @@
           <w:szCs w:val="24"/>
         </w:rPr>
         <w:t>4.3 Назначение и логическая структура</w:t>
+      </w:r>
+      <w:r>
+        <w:rPr>
+          <w:rFonts w:ascii="Times New Roman" w:eastAsia="Times New Roman" w:hAnsi="Times New Roman" w:cs="Times New Roman"/>
+          <w:sz w:val="24"/>
+          <w:szCs w:val="24"/>
+          <w:lang w:val="en-US"/>
+        </w:rPr>
+        <w:t>………………………………………………</w:t>
       </w:r>
       <w:r>
         <w:rPr>
@@ -4365,6 +4486,7 @@
         </w:tabs>
         <w:suppressAutoHyphens/>
         <w:spacing w:after="0" w:line="360" w:lineRule="auto"/>
+        <w:ind w:left="708"/>
         <w:jc w:val="both"/>
         <w:rPr>
           <w:rFonts w:ascii="Times New Roman" w:eastAsia="Times New Roman" w:hAnsi="Times New Roman" w:cs="Times New Roman"/>
@@ -4379,6 +4501,14 @@
           <w:szCs w:val="24"/>
         </w:rPr>
         <w:t>4.4 Описание физической модели базы данных</w:t>
+      </w:r>
+      <w:r>
+        <w:rPr>
+          <w:rFonts w:ascii="Times New Roman" w:eastAsia="Times New Roman" w:hAnsi="Times New Roman" w:cs="Times New Roman"/>
+          <w:sz w:val="24"/>
+          <w:szCs w:val="24"/>
+        </w:rPr>
+        <w:t>……………………………………..</w:t>
       </w:r>
       <w:r>
         <w:rPr>
@@ -4404,6 +4534,7 @@
         </w:tabs>
         <w:suppressAutoHyphens/>
         <w:spacing w:after="0" w:line="360" w:lineRule="auto"/>
+        <w:ind w:left="708"/>
         <w:jc w:val="both"/>
         <w:rPr>
           <w:rFonts w:ascii="Times New Roman" w:eastAsia="Times New Roman" w:hAnsi="Times New Roman" w:cs="Times New Roman"/>
@@ -4418,6 +4549,15 @@
           <w:szCs w:val="24"/>
         </w:rPr>
         <w:t>4.5 Описание программной реализации</w:t>
+      </w:r>
+      <w:r>
+        <w:rPr>
+          <w:rFonts w:ascii="Times New Roman" w:eastAsia="Times New Roman" w:hAnsi="Times New Roman" w:cs="Times New Roman"/>
+          <w:sz w:val="24"/>
+          <w:szCs w:val="24"/>
+          <w:lang w:val="en-US"/>
+        </w:rPr>
+        <w:t>………………………………………………</w:t>
       </w:r>
       <w:r>
         <w:rPr>
@@ -4443,6 +4583,7 @@
         </w:tabs>
         <w:suppressAutoHyphens/>
         <w:spacing w:after="0" w:line="360" w:lineRule="auto"/>
+        <w:ind w:left="708"/>
         <w:jc w:val="both"/>
         <w:rPr>
           <w:rFonts w:ascii="Times New Roman" w:eastAsia="Times New Roman" w:hAnsi="Times New Roman" w:cs="Times New Roman"/>
@@ -4465,6 +4606,15 @@
           <w:szCs w:val="24"/>
         </w:rPr>
         <w:t>выбранных технологий</w:t>
+      </w:r>
+      <w:r>
+        <w:rPr>
+          <w:rFonts w:ascii="Times New Roman" w:eastAsia="Times New Roman" w:hAnsi="Times New Roman" w:cs="Times New Roman"/>
+          <w:sz w:val="24"/>
+          <w:szCs w:val="24"/>
+          <w:lang w:val="en-US"/>
+        </w:rPr>
+        <w:t>………………………………………………..</w:t>
       </w:r>
       <w:r>
         <w:rPr>
@@ -4510,6 +4660,15 @@
           <w:rFonts w:ascii="Times New Roman" w:eastAsia="Times New Roman" w:hAnsi="Times New Roman" w:cs="Times New Roman"/>
           <w:sz w:val="24"/>
           <w:szCs w:val="24"/>
+          <w:lang w:val="en-US"/>
+        </w:rPr>
+        <w:t>………………………………………………………………………………</w:t>
+      </w:r>
+      <w:r>
+        <w:rPr>
+          <w:rFonts w:ascii="Times New Roman" w:eastAsia="Times New Roman" w:hAnsi="Times New Roman" w:cs="Times New Roman"/>
+          <w:sz w:val="24"/>
+          <w:szCs w:val="24"/>
         </w:rPr>
         <w:tab/>
       </w:r>
@@ -4549,6 +4708,15 @@
           <w:rFonts w:ascii="Times New Roman" w:eastAsia="Times New Roman" w:hAnsi="Times New Roman" w:cs="Times New Roman"/>
           <w:sz w:val="24"/>
           <w:szCs w:val="24"/>
+          <w:lang w:val="en-US"/>
+        </w:rPr>
+        <w:t>……………………………………………………………………………………….</w:t>
+      </w:r>
+      <w:r>
+        <w:rPr>
+          <w:rFonts w:ascii="Times New Roman" w:eastAsia="Times New Roman" w:hAnsi="Times New Roman" w:cs="Times New Roman"/>
+          <w:sz w:val="24"/>
+          <w:szCs w:val="24"/>
         </w:rPr>
         <w:tab/>
       </w:r>
@@ -4588,6 +4756,15 @@
           <w:rFonts w:ascii="Times New Roman" w:eastAsia="Times New Roman" w:hAnsi="Times New Roman" w:cs="Times New Roman"/>
           <w:sz w:val="24"/>
           <w:szCs w:val="24"/>
+          <w:lang w:val="en-US"/>
+        </w:rPr>
+        <w:t>…………………………………………………………………………</w:t>
+      </w:r>
+      <w:r>
+        <w:rPr>
+          <w:rFonts w:ascii="Times New Roman" w:eastAsia="Times New Roman" w:hAnsi="Times New Roman" w:cs="Times New Roman"/>
+          <w:sz w:val="24"/>
+          <w:szCs w:val="24"/>
         </w:rPr>
         <w:tab/>
       </w:r>
@@ -5734,7 +5911,7 @@
       <w:r>
         <w:rPr>
           <w:noProof/>
-          <w:lang w:val="uk-UA" w:eastAsia="uk-UA"/>
+          <w:lang w:val="en-US" w:eastAsia="en-US"/>
         </w:rPr>
         <w:lastRenderedPageBreak/>
         <w:drawing>
@@ -5827,7 +6004,7 @@
     </w:p>
     <w:p>
       <w:pPr>
-        <w:pStyle w:val="a5"/>
+        <w:pStyle w:val="ListParagraph"/>
         <w:numPr>
           <w:ilvl w:val="0"/>
           <w:numId w:val="23"/>
@@ -5877,7 +6054,7 @@
     </w:p>
     <w:p>
       <w:pPr>
-        <w:pStyle w:val="a5"/>
+        <w:pStyle w:val="ListParagraph"/>
         <w:numPr>
           <w:ilvl w:val="0"/>
           <w:numId w:val="23"/>
@@ -5927,7 +6104,7 @@
     </w:p>
     <w:p>
       <w:pPr>
-        <w:pStyle w:val="a5"/>
+        <w:pStyle w:val="ListParagraph"/>
         <w:numPr>
           <w:ilvl w:val="0"/>
           <w:numId w:val="23"/>
@@ -5977,7 +6154,7 @@
     </w:p>
     <w:p>
       <w:pPr>
-        <w:pStyle w:val="a5"/>
+        <w:pStyle w:val="ListParagraph"/>
         <w:numPr>
           <w:ilvl w:val="0"/>
           <w:numId w:val="23"/>
@@ -6010,7 +6187,7 @@
     </w:p>
     <w:p>
       <w:pPr>
-        <w:pStyle w:val="a5"/>
+        <w:pStyle w:val="ListParagraph"/>
         <w:numPr>
           <w:ilvl w:val="0"/>
           <w:numId w:val="23"/>
@@ -6043,7 +6220,7 @@
     </w:p>
     <w:p>
       <w:pPr>
-        <w:pStyle w:val="a5"/>
+        <w:pStyle w:val="ListParagraph"/>
         <w:numPr>
           <w:ilvl w:val="0"/>
           <w:numId w:val="23"/>
@@ -6076,7 +6253,7 @@
     </w:p>
     <w:p>
       <w:pPr>
-        <w:pStyle w:val="a5"/>
+        <w:pStyle w:val="ListParagraph"/>
         <w:numPr>
           <w:ilvl w:val="0"/>
           <w:numId w:val="23"/>
@@ -6165,7 +6342,7 @@
     </w:p>
     <w:p>
       <w:pPr>
-        <w:pStyle w:val="a5"/>
+        <w:pStyle w:val="ListParagraph"/>
         <w:numPr>
           <w:ilvl w:val="0"/>
           <w:numId w:val="10"/>
@@ -6207,7 +6384,7 @@
     </w:p>
     <w:p>
       <w:pPr>
-        <w:pStyle w:val="a5"/>
+        <w:pStyle w:val="ListParagraph"/>
         <w:numPr>
           <w:ilvl w:val="0"/>
           <w:numId w:val="10"/>
@@ -6249,7 +6426,7 @@
     </w:p>
     <w:p>
       <w:pPr>
-        <w:pStyle w:val="a5"/>
+        <w:pStyle w:val="ListParagraph"/>
         <w:numPr>
           <w:ilvl w:val="0"/>
           <w:numId w:val="10"/>
@@ -6284,7 +6461,7 @@
     </w:p>
     <w:p>
       <w:pPr>
-        <w:pStyle w:val="a5"/>
+        <w:pStyle w:val="ListParagraph"/>
         <w:numPr>
           <w:ilvl w:val="0"/>
           <w:numId w:val="10"/>
@@ -6325,7 +6502,7 @@
     </w:p>
     <w:p>
       <w:pPr>
-        <w:pStyle w:val="a5"/>
+        <w:pStyle w:val="ListParagraph"/>
         <w:numPr>
           <w:ilvl w:val="0"/>
           <w:numId w:val="10"/>
@@ -6359,7 +6536,7 @@
     </w:p>
     <w:p>
       <w:pPr>
-        <w:pStyle w:val="a5"/>
+        <w:pStyle w:val="ListParagraph"/>
         <w:numPr>
           <w:ilvl w:val="0"/>
           <w:numId w:val="10"/>
@@ -6393,7 +6570,7 @@
     </w:p>
     <w:p>
       <w:pPr>
-        <w:pStyle w:val="a5"/>
+        <w:pStyle w:val="ListParagraph"/>
         <w:numPr>
           <w:ilvl w:val="0"/>
           <w:numId w:val="10"/>
@@ -6455,7 +6632,7 @@
     </w:p>
     <w:p>
       <w:pPr>
-        <w:pStyle w:val="a5"/>
+        <w:pStyle w:val="ListParagraph"/>
         <w:numPr>
           <w:ilvl w:val="0"/>
           <w:numId w:val="11"/>
@@ -6489,7 +6666,7 @@
     </w:p>
     <w:p>
       <w:pPr>
-        <w:pStyle w:val="a5"/>
+        <w:pStyle w:val="ListParagraph"/>
         <w:numPr>
           <w:ilvl w:val="0"/>
           <w:numId w:val="11"/>
@@ -6523,7 +6700,7 @@
     </w:p>
     <w:p>
       <w:pPr>
-        <w:pStyle w:val="a5"/>
+        <w:pStyle w:val="ListParagraph"/>
         <w:numPr>
           <w:ilvl w:val="0"/>
           <w:numId w:val="11"/>
@@ -6585,7 +6762,7 @@
     </w:p>
     <w:p>
       <w:pPr>
-        <w:pStyle w:val="a5"/>
+        <w:pStyle w:val="ListParagraph"/>
         <w:numPr>
           <w:ilvl w:val="0"/>
           <w:numId w:val="12"/>
@@ -6618,7 +6795,7 @@
     </w:p>
     <w:p>
       <w:pPr>
-        <w:pStyle w:val="a5"/>
+        <w:pStyle w:val="ListParagraph"/>
         <w:numPr>
           <w:ilvl w:val="0"/>
           <w:numId w:val="12"/>
@@ -6688,7 +6865,7 @@
     </w:p>
     <w:p>
       <w:pPr>
-        <w:pStyle w:val="a5"/>
+        <w:pStyle w:val="ListParagraph"/>
         <w:numPr>
           <w:ilvl w:val="0"/>
           <w:numId w:val="13"/>
@@ -6722,7 +6899,7 @@
     </w:p>
     <w:p>
       <w:pPr>
-        <w:pStyle w:val="a5"/>
+        <w:pStyle w:val="ListParagraph"/>
         <w:numPr>
           <w:ilvl w:val="0"/>
           <w:numId w:val="13"/>
@@ -6756,7 +6933,7 @@
     </w:p>
     <w:p>
       <w:pPr>
-        <w:pStyle w:val="a5"/>
+        <w:pStyle w:val="ListParagraph"/>
         <w:numPr>
           <w:ilvl w:val="0"/>
           <w:numId w:val="13"/>
@@ -6790,7 +6967,7 @@
     </w:p>
     <w:p>
       <w:pPr>
-        <w:pStyle w:val="a5"/>
+        <w:pStyle w:val="ListParagraph"/>
         <w:numPr>
           <w:ilvl w:val="0"/>
           <w:numId w:val="13"/>
@@ -6844,7 +7021,7 @@
     </w:p>
     <w:p>
       <w:pPr>
-        <w:pStyle w:val="a5"/>
+        <w:pStyle w:val="ListParagraph"/>
         <w:numPr>
           <w:ilvl w:val="0"/>
           <w:numId w:val="14"/>
@@ -6893,7 +7070,7 @@
     </w:p>
     <w:p>
       <w:pPr>
-        <w:pStyle w:val="a5"/>
+        <w:pStyle w:val="ListParagraph"/>
         <w:numPr>
           <w:ilvl w:val="0"/>
           <w:numId w:val="14"/>
@@ -6934,7 +7111,7 @@
     </w:p>
     <w:p>
       <w:pPr>
-        <w:pStyle w:val="a5"/>
+        <w:pStyle w:val="ListParagraph"/>
         <w:numPr>
           <w:ilvl w:val="0"/>
           <w:numId w:val="14"/>
@@ -6967,7 +7144,7 @@
     </w:p>
     <w:p>
       <w:pPr>
-        <w:pStyle w:val="a5"/>
+        <w:pStyle w:val="ListParagraph"/>
         <w:numPr>
           <w:ilvl w:val="0"/>
           <w:numId w:val="14"/>
@@ -7000,7 +7177,7 @@
     </w:p>
     <w:p>
       <w:pPr>
-        <w:pStyle w:val="a5"/>
+        <w:pStyle w:val="ListParagraph"/>
         <w:numPr>
           <w:ilvl w:val="0"/>
           <w:numId w:val="14"/>
@@ -7630,7 +7807,7 @@
           <w:sz w:val="24"/>
           <w:szCs w:val="24"/>
         </w:rPr>
-        <w:t>:</w:t>
+        <w:t>.</w:t>
       </w:r>
     </w:p>
     <w:p>
@@ -7683,7 +7860,7 @@
     </w:p>
     <w:tbl>
       <w:tblPr>
-        <w:tblStyle w:val="a6"/>
+        <w:tblStyle w:val="TableGrid"/>
         <w:tblW w:w="0" w:type="auto"/>
         <w:tblInd w:w="720" w:type="dxa"/>
         <w:tblLook w:val="04A0" w:firstRow="1" w:lastRow="0" w:firstColumn="1" w:lastColumn="0" w:noHBand="0" w:noVBand="1"/>
@@ -7699,7 +7876,7 @@
           </w:tcPr>
           <w:p>
             <w:pPr>
-              <w:pStyle w:val="a5"/>
+              <w:pStyle w:val="ListParagraph"/>
               <w:spacing w:line="360" w:lineRule="auto"/>
               <w:ind w:left="0" w:firstLine="709"/>
               <w:jc w:val="center"/>
@@ -7725,7 +7902,7 @@
           </w:tcPr>
           <w:p>
             <w:pPr>
-              <w:pStyle w:val="a5"/>
+              <w:pStyle w:val="ListParagraph"/>
               <w:spacing w:line="360" w:lineRule="auto"/>
               <w:ind w:left="0" w:firstLine="709"/>
               <w:jc w:val="center"/>
@@ -7753,7 +7930,7 @@
           </w:tcPr>
           <w:p>
             <w:pPr>
-              <w:pStyle w:val="a5"/>
+              <w:pStyle w:val="ListParagraph"/>
               <w:spacing w:line="360" w:lineRule="auto"/>
               <w:ind w:left="0" w:firstLine="709"/>
               <w:jc w:val="center"/>
@@ -7779,7 +7956,7 @@
           </w:tcPr>
           <w:p>
             <w:pPr>
-              <w:pStyle w:val="a5"/>
+              <w:pStyle w:val="ListParagraph"/>
               <w:spacing w:line="360" w:lineRule="auto"/>
               <w:ind w:left="0" w:firstLine="709"/>
               <w:jc w:val="center"/>
@@ -7807,7 +7984,7 @@
           </w:tcPr>
           <w:p>
             <w:pPr>
-              <w:pStyle w:val="a5"/>
+              <w:pStyle w:val="ListParagraph"/>
               <w:spacing w:line="360" w:lineRule="auto"/>
               <w:ind w:left="0" w:firstLine="709"/>
               <w:jc w:val="center"/>
@@ -7833,7 +8010,7 @@
           </w:tcPr>
           <w:p>
             <w:pPr>
-              <w:pStyle w:val="a5"/>
+              <w:pStyle w:val="ListParagraph"/>
               <w:spacing w:line="360" w:lineRule="auto"/>
               <w:ind w:left="0" w:firstLine="709"/>
               <w:jc w:val="center"/>
@@ -7861,7 +8038,7 @@
           </w:tcPr>
           <w:p>
             <w:pPr>
-              <w:pStyle w:val="a5"/>
+              <w:pStyle w:val="ListParagraph"/>
               <w:spacing w:line="360" w:lineRule="auto"/>
               <w:ind w:left="0" w:firstLine="709"/>
               <w:jc w:val="center"/>
@@ -7887,7 +8064,7 @@
           </w:tcPr>
           <w:p>
             <w:pPr>
-              <w:pStyle w:val="a5"/>
+              <w:pStyle w:val="ListParagraph"/>
               <w:spacing w:line="360" w:lineRule="auto"/>
               <w:ind w:left="0" w:firstLine="709"/>
               <w:jc w:val="center"/>
@@ -7915,7 +8092,7 @@
           </w:tcPr>
           <w:p>
             <w:pPr>
-              <w:pStyle w:val="a5"/>
+              <w:pStyle w:val="ListParagraph"/>
               <w:spacing w:line="360" w:lineRule="auto"/>
               <w:ind w:left="0" w:firstLine="709"/>
               <w:jc w:val="center"/>
@@ -7941,7 +8118,7 @@
           </w:tcPr>
           <w:p>
             <w:pPr>
-              <w:pStyle w:val="a5"/>
+              <w:pStyle w:val="ListParagraph"/>
               <w:spacing w:line="360" w:lineRule="auto"/>
               <w:ind w:left="0" w:firstLine="709"/>
               <w:jc w:val="center"/>
@@ -7969,7 +8146,7 @@
           </w:tcPr>
           <w:p>
             <w:pPr>
-              <w:pStyle w:val="a5"/>
+              <w:pStyle w:val="ListParagraph"/>
               <w:spacing w:line="360" w:lineRule="auto"/>
               <w:ind w:left="0" w:firstLine="709"/>
               <w:jc w:val="center"/>
@@ -7995,7 +8172,7 @@
           </w:tcPr>
           <w:p>
             <w:pPr>
-              <w:pStyle w:val="a5"/>
+              <w:pStyle w:val="ListParagraph"/>
               <w:spacing w:line="360" w:lineRule="auto"/>
               <w:ind w:left="0" w:firstLine="709"/>
               <w:jc w:val="center"/>
@@ -8025,7 +8202,7 @@
           </w:tcPr>
           <w:p>
             <w:pPr>
-              <w:pStyle w:val="a5"/>
+              <w:pStyle w:val="ListParagraph"/>
               <w:spacing w:line="360" w:lineRule="auto"/>
               <w:ind w:left="0" w:firstLine="709"/>
               <w:jc w:val="center"/>
@@ -8051,7 +8228,7 @@
           </w:tcPr>
           <w:p>
             <w:pPr>
-              <w:pStyle w:val="a5"/>
+              <w:pStyle w:val="ListParagraph"/>
               <w:spacing w:line="360" w:lineRule="auto"/>
               <w:ind w:left="0" w:firstLine="709"/>
               <w:jc w:val="center"/>
@@ -8089,7 +8266,7 @@
           </w:tcPr>
           <w:p>
             <w:pPr>
-              <w:pStyle w:val="a5"/>
+              <w:pStyle w:val="ListParagraph"/>
               <w:spacing w:line="360" w:lineRule="auto"/>
               <w:ind w:left="0" w:firstLine="709"/>
               <w:jc w:val="center"/>
@@ -8115,7 +8292,7 @@
           </w:tcPr>
           <w:p>
             <w:pPr>
-              <w:pStyle w:val="a5"/>
+              <w:pStyle w:val="ListParagraph"/>
               <w:spacing w:line="360" w:lineRule="auto"/>
               <w:ind w:left="0" w:firstLine="709"/>
               <w:jc w:val="center"/>
@@ -8145,7 +8322,7 @@
           </w:tcPr>
           <w:p>
             <w:pPr>
-              <w:pStyle w:val="a5"/>
+              <w:pStyle w:val="ListParagraph"/>
               <w:spacing w:line="360" w:lineRule="auto"/>
               <w:ind w:left="0" w:firstLine="709"/>
               <w:jc w:val="center"/>
@@ -8171,7 +8348,7 @@
           </w:tcPr>
           <w:p>
             <w:pPr>
-              <w:pStyle w:val="a5"/>
+              <w:pStyle w:val="ListParagraph"/>
               <w:spacing w:line="360" w:lineRule="auto"/>
               <w:ind w:left="0" w:firstLine="709"/>
               <w:jc w:val="center"/>
@@ -8529,7 +8706,7 @@
       <w:r>
         <w:rPr>
           <w:noProof/>
-          <w:lang w:val="uk-UA" w:eastAsia="uk-UA"/>
+          <w:lang w:val="en-US" w:eastAsia="en-US"/>
         </w:rPr>
         <w:drawing>
           <wp:inline distT="0" distB="0" distL="0" distR="0" wp14:anchorId="74C9F68E" wp14:editId="3C9AD19A">
@@ -9026,7 +9203,7 @@
       <w:r>
         <w:rPr>
           <w:noProof/>
-          <w:lang w:val="uk-UA" w:eastAsia="uk-UA"/>
+          <w:lang w:val="en-US" w:eastAsia="en-US"/>
         </w:rPr>
         <w:lastRenderedPageBreak/>
         <w:drawing>
@@ -9277,7 +9454,7 @@
       <w:r>
         <w:rPr>
           <w:noProof/>
-          <w:lang w:val="uk-UA" w:eastAsia="uk-UA"/>
+          <w:lang w:val="en-US" w:eastAsia="en-US"/>
         </w:rPr>
         <w:drawing>
           <wp:inline distT="0" distB="0" distL="0" distR="0" wp14:anchorId="0A4AA4B2" wp14:editId="5A88AF2F">
@@ -9664,7 +9841,15 @@
           <w:szCs w:val="24"/>
           <w:lang w:val="en-US"/>
         </w:rPr>
-        <w:t xml:space="preserve">UML </w:t>
+        <w:t>UML</w:t>
+      </w:r>
+      <w:r>
+        <w:rPr>
+          <w:rFonts w:ascii="Times New Roman" w:hAnsi="Times New Roman" w:cs="Times New Roman"/>
+          <w:sz w:val="24"/>
+          <w:szCs w:val="24"/>
+        </w:rPr>
+        <w:t xml:space="preserve"> </w:t>
       </w:r>
       <w:r>
         <w:rPr>
@@ -10010,7 +10195,7 @@
       <w:r>
         <w:rPr>
           <w:noProof/>
-          <w:lang w:val="uk-UA" w:eastAsia="uk-UA"/>
+          <w:lang w:val="en-US" w:eastAsia="en-US"/>
         </w:rPr>
         <w:drawing>
           <wp:inline distT="0" distB="0" distL="0" distR="0" wp14:anchorId="2FADBB6E" wp14:editId="7C48AF61">
@@ -10275,7 +10460,7 @@
       <w:r>
         <w:rPr>
           <w:noProof/>
-          <w:lang w:val="uk-UA" w:eastAsia="uk-UA"/>
+          <w:lang w:val="en-US" w:eastAsia="en-US"/>
         </w:rPr>
         <w:drawing>
           <wp:inline distT="0" distB="0" distL="0" distR="0" wp14:anchorId="24651536" wp14:editId="2FBA0437">
@@ -10525,7 +10710,7 @@
       <w:r>
         <w:rPr>
           <w:noProof/>
-          <w:lang w:val="uk-UA" w:eastAsia="uk-UA"/>
+          <w:lang w:val="en-US" w:eastAsia="en-US"/>
         </w:rPr>
         <w:drawing>
           <wp:inline distT="0" distB="0" distL="0" distR="0" wp14:anchorId="1AFD8B45" wp14:editId="6998F8DD">
@@ -10883,7 +11068,7 @@
     </w:p>
     <w:p>
       <w:pPr>
-        <w:pStyle w:val="a5"/>
+        <w:pStyle w:val="ListParagraph"/>
         <w:numPr>
           <w:ilvl w:val="0"/>
           <w:numId w:val="31"/>
@@ -10928,7 +11113,7 @@
     </w:p>
     <w:p>
       <w:pPr>
-        <w:pStyle w:val="a5"/>
+        <w:pStyle w:val="ListParagraph"/>
         <w:numPr>
           <w:ilvl w:val="0"/>
           <w:numId w:val="31"/>
@@ -10966,7 +11151,7 @@
     </w:p>
     <w:p>
       <w:pPr>
-        <w:pStyle w:val="a5"/>
+        <w:pStyle w:val="ListParagraph"/>
         <w:numPr>
           <w:ilvl w:val="0"/>
           <w:numId w:val="31"/>
@@ -11003,7 +11188,7 @@
     </w:p>
     <w:p>
       <w:pPr>
-        <w:pStyle w:val="a5"/>
+        <w:pStyle w:val="ListParagraph"/>
         <w:numPr>
           <w:ilvl w:val="0"/>
           <w:numId w:val="31"/>
@@ -11041,7 +11226,7 @@
     </w:p>
     <w:p>
       <w:pPr>
-        <w:pStyle w:val="a5"/>
+        <w:pStyle w:val="ListParagraph"/>
         <w:numPr>
           <w:ilvl w:val="0"/>
           <w:numId w:val="31"/>
@@ -11157,7 +11342,7 @@
     </w:p>
     <w:p>
       <w:pPr>
-        <w:pStyle w:val="a5"/>
+        <w:pStyle w:val="ListParagraph"/>
         <w:numPr>
           <w:ilvl w:val="0"/>
           <w:numId w:val="32"/>
@@ -11186,7 +11371,7 @@
     </w:p>
     <w:p>
       <w:pPr>
-        <w:pStyle w:val="a5"/>
+        <w:pStyle w:val="ListParagraph"/>
         <w:numPr>
           <w:ilvl w:val="0"/>
           <w:numId w:val="32"/>
@@ -11215,7 +11400,7 @@
     </w:p>
     <w:p>
       <w:pPr>
-        <w:pStyle w:val="a5"/>
+        <w:pStyle w:val="ListParagraph"/>
         <w:numPr>
           <w:ilvl w:val="0"/>
           <w:numId w:val="32"/>
@@ -11244,7 +11429,7 @@
     </w:p>
     <w:p>
       <w:pPr>
-        <w:pStyle w:val="a5"/>
+        <w:pStyle w:val="ListParagraph"/>
         <w:numPr>
           <w:ilvl w:val="0"/>
           <w:numId w:val="32"/>
@@ -11848,7 +12033,7 @@
     </w:p>
     <w:p>
       <w:pPr>
-        <w:pStyle w:val="a5"/>
+        <w:pStyle w:val="ListParagraph"/>
         <w:spacing w:after="0" w:line="360" w:lineRule="auto"/>
         <w:ind w:left="0" w:firstLine="709"/>
         <w:jc w:val="both"/>
@@ -11939,7 +12124,7 @@
     </w:p>
     <w:p>
       <w:pPr>
-        <w:pStyle w:val="a5"/>
+        <w:pStyle w:val="ListParagraph"/>
         <w:spacing w:after="0" w:line="360" w:lineRule="auto"/>
         <w:ind w:left="0" w:firstLine="720"/>
         <w:jc w:val="both"/>
@@ -12330,7 +12515,7 @@
       <w:r>
         <w:rPr>
           <w:noProof/>
-          <w:lang w:val="uk-UA" w:eastAsia="uk-UA"/>
+          <w:lang w:val="en-US" w:eastAsia="en-US"/>
         </w:rPr>
         <w:drawing>
           <wp:inline distT="0" distB="0" distL="0" distR="0" wp14:anchorId="5CBA537B" wp14:editId="668F0487">
@@ -12584,7 +12769,7 @@
       <w:r>
         <w:rPr>
           <w:noProof/>
-          <w:lang w:val="uk-UA" w:eastAsia="uk-UA"/>
+          <w:lang w:val="en-US" w:eastAsia="en-US"/>
         </w:rPr>
         <w:drawing>
           <wp:inline distT="0" distB="0" distL="0" distR="0" wp14:anchorId="5FE70046" wp14:editId="41A3FAB0">
@@ -12831,7 +13016,7 @@
       <w:r>
         <w:rPr>
           <w:noProof/>
-          <w:lang w:val="uk-UA" w:eastAsia="uk-UA"/>
+          <w:lang w:val="en-US" w:eastAsia="en-US"/>
         </w:rPr>
         <w:lastRenderedPageBreak/>
         <w:drawing>
@@ -13112,7 +13297,7 @@
       <w:r>
         <w:rPr>
           <w:noProof/>
-          <w:lang w:val="uk-UA" w:eastAsia="uk-UA"/>
+          <w:lang w:val="en-US" w:eastAsia="en-US"/>
         </w:rPr>
         <w:drawing>
           <wp:inline distT="0" distB="0" distL="0" distR="0" wp14:anchorId="436706FF" wp14:editId="54BC91E6">
@@ -13426,7 +13611,7 @@
       <w:r>
         <w:rPr>
           <w:noProof/>
-          <w:lang w:val="uk-UA" w:eastAsia="uk-UA"/>
+          <w:lang w:val="en-US" w:eastAsia="en-US"/>
         </w:rPr>
         <w:drawing>
           <wp:inline distT="0" distB="0" distL="0" distR="0" wp14:anchorId="33A6FF4A" wp14:editId="27F1B199">
@@ -13767,7 +13952,7 @@
       <w:r>
         <w:rPr>
           <w:noProof/>
-          <w:lang w:val="uk-UA" w:eastAsia="uk-UA"/>
+          <w:lang w:val="en-US" w:eastAsia="en-US"/>
         </w:rPr>
         <w:drawing>
           <wp:inline distT="0" distB="0" distL="0" distR="0" wp14:anchorId="2EC4F545" wp14:editId="4C4210FE">
@@ -14023,7 +14208,7 @@
       <w:r>
         <w:rPr>
           <w:noProof/>
-          <w:lang w:val="uk-UA" w:eastAsia="uk-UA"/>
+          <w:lang w:val="en-US" w:eastAsia="en-US"/>
         </w:rPr>
         <w:drawing>
           <wp:inline distT="0" distB="0" distL="0" distR="0" wp14:anchorId="52857E18" wp14:editId="3AB864D0">
@@ -14571,7 +14756,7 @@
       <w:r>
         <w:rPr>
           <w:noProof/>
-          <w:lang w:val="uk-UA" w:eastAsia="uk-UA"/>
+          <w:lang w:val="en-US" w:eastAsia="en-US"/>
         </w:rPr>
         <w:drawing>
           <wp:inline distT="0" distB="0" distL="0" distR="0" wp14:anchorId="61A439AF" wp14:editId="65016EB3">
@@ -14775,7 +14960,7 @@
       <w:r>
         <w:rPr>
           <w:noProof/>
-          <w:lang w:val="uk-UA" w:eastAsia="uk-UA"/>
+          <w:lang w:val="en-US" w:eastAsia="en-US"/>
         </w:rPr>
         <w:drawing>
           <wp:inline distT="0" distB="0" distL="0" distR="0" wp14:anchorId="645917D8" wp14:editId="6E78324D">
@@ -14964,7 +15149,7 @@
       <w:r>
         <w:rPr>
           <w:noProof/>
-          <w:lang w:val="uk-UA" w:eastAsia="uk-UA"/>
+          <w:lang w:val="en-US" w:eastAsia="en-US"/>
         </w:rPr>
         <w:drawing>
           <wp:inline distT="0" distB="0" distL="0" distR="0" wp14:anchorId="43EBEB91" wp14:editId="032F7237">
@@ -15055,7 +15240,6 @@
           <w:rFonts w:ascii="Times New Roman" w:hAnsi="Times New Roman" w:cs="Times New Roman"/>
           <w:sz w:val="24"/>
           <w:szCs w:val="24"/>
-          <w:lang w:val="en-US"/>
         </w:rPr>
       </w:pPr>
       <w:r>
@@ -15113,7 +15297,7 @@
       <w:r>
         <w:rPr>
           <w:noProof/>
-          <w:lang w:val="uk-UA" w:eastAsia="uk-UA"/>
+          <w:lang w:val="en-US" w:eastAsia="en-US"/>
         </w:rPr>
         <w:drawing>
           <wp:inline distT="0" distB="0" distL="0" distR="0" wp14:anchorId="46028F26" wp14:editId="3E5E4E83">
@@ -16538,25 +16722,32 @@
           <w:rFonts w:ascii="Times New Roman" w:hAnsi="Times New Roman" w:cs="Times New Roman"/>
           <w:sz w:val="24"/>
           <w:szCs w:val="24"/>
+        </w:rPr>
+      </w:pPr>
+      <w:r>
+        <w:rPr>
+          <w:rFonts w:ascii="Times New Roman" w:hAnsi="Times New Roman" w:cs="Times New Roman"/>
+          <w:sz w:val="24"/>
+          <w:szCs w:val="24"/>
+        </w:rPr>
+        <w:t xml:space="preserve">Аналогом данного приложения есть сервис </w:t>
+      </w:r>
+      <w:r>
+        <w:rPr>
+          <w:rFonts w:ascii="Times New Roman" w:hAnsi="Times New Roman" w:cs="Times New Roman"/>
+          <w:sz w:val="24"/>
+          <w:szCs w:val="24"/>
           <w:lang w:val="en-US"/>
         </w:rPr>
-      </w:pPr>
-      <w:r>
-        <w:rPr>
-          <w:rFonts w:ascii="Times New Roman" w:hAnsi="Times New Roman" w:cs="Times New Roman"/>
-          <w:sz w:val="24"/>
-          <w:szCs w:val="24"/>
-        </w:rPr>
-        <w:t xml:space="preserve">Аналогом данного приложения есть сервис </w:t>
-      </w:r>
-      <w:r>
-        <w:rPr>
-          <w:rFonts w:ascii="Times New Roman" w:hAnsi="Times New Roman" w:cs="Times New Roman"/>
-          <w:sz w:val="24"/>
-          <w:szCs w:val="24"/>
-          <w:lang w:val="en-US"/>
-        </w:rPr>
-        <w:t xml:space="preserve">StackOverflow. </w:t>
+        <w:t>StackOverflow</w:t>
+      </w:r>
+      <w:r>
+        <w:rPr>
+          <w:rFonts w:ascii="Times New Roman" w:hAnsi="Times New Roman" w:cs="Times New Roman"/>
+          <w:sz w:val="24"/>
+          <w:szCs w:val="24"/>
+        </w:rPr>
+        <w:t xml:space="preserve">. </w:t>
       </w:r>
     </w:p>
     <w:p>
@@ -16729,7 +16920,15 @@
           <w:szCs w:val="24"/>
           <w:lang w:val="en-US"/>
         </w:rPr>
-        <w:t xml:space="preserve">Tripster. </w:t>
+        <w:t>Tripster</w:t>
+      </w:r>
+      <w:r>
+        <w:rPr>
+          <w:rFonts w:ascii="Times New Roman" w:hAnsi="Times New Roman" w:cs="Times New Roman"/>
+          <w:sz w:val="24"/>
+          <w:szCs w:val="24"/>
+        </w:rPr>
+        <w:t xml:space="preserve">. </w:t>
       </w:r>
     </w:p>
     <w:p>
@@ -16847,10 +17046,16 @@
           <w:szCs w:val="24"/>
           <w:lang w:val="en-US"/>
         </w:rPr>
-        <w:t>onepageapplication.</w:t>
-      </w:r>
-      <w:bookmarkStart w:id="0" w:name="_GoBack"/>
-      <w:bookmarkEnd w:id="0"/>
+        <w:t>onepageapplication</w:t>
+      </w:r>
+      <w:r>
+        <w:rPr>
+          <w:rFonts w:ascii="Times New Roman" w:hAnsi="Times New Roman" w:cs="Times New Roman"/>
+          <w:sz w:val="24"/>
+          <w:szCs w:val="24"/>
+        </w:rPr>
+        <w:t>.</w:t>
+      </w:r>
     </w:p>
     <w:p>
       <w:pPr>
@@ -17623,7 +17828,7 @@
     </w:p>
     <w:p>
       <w:pPr>
-        <w:pStyle w:val="a5"/>
+        <w:pStyle w:val="ListParagraph"/>
         <w:numPr>
           <w:ilvl w:val="0"/>
           <w:numId w:val="33"/>
@@ -17649,7 +17854,7 @@
     </w:p>
     <w:p>
       <w:pPr>
-        <w:pStyle w:val="a5"/>
+        <w:pStyle w:val="ListParagraph"/>
         <w:numPr>
           <w:ilvl w:val="0"/>
           <w:numId w:val="33"/>
@@ -17676,7 +17881,7 @@
     </w:p>
     <w:p>
       <w:pPr>
-        <w:pStyle w:val="a5"/>
+        <w:pStyle w:val="ListParagraph"/>
         <w:numPr>
           <w:ilvl w:val="0"/>
           <w:numId w:val="33"/>
@@ -17719,7 +17924,7 @@
     </w:p>
     <w:p>
       <w:pPr>
-        <w:pStyle w:val="a5"/>
+        <w:pStyle w:val="ListParagraph"/>
         <w:numPr>
           <w:ilvl w:val="0"/>
           <w:numId w:val="33"/>
@@ -17746,7 +17951,7 @@
     </w:p>
     <w:p>
       <w:pPr>
-        <w:pStyle w:val="a5"/>
+        <w:pStyle w:val="ListParagraph"/>
         <w:numPr>
           <w:ilvl w:val="0"/>
           <w:numId w:val="33"/>
@@ -17773,7 +17978,7 @@
     </w:p>
     <w:p>
       <w:pPr>
-        <w:pStyle w:val="a5"/>
+        <w:pStyle w:val="ListParagraph"/>
         <w:numPr>
           <w:ilvl w:val="0"/>
           <w:numId w:val="33"/>
@@ -17800,7 +18005,7 @@
     </w:p>
     <w:p>
       <w:pPr>
-        <w:pStyle w:val="a5"/>
+        <w:pStyle w:val="ListParagraph"/>
         <w:numPr>
           <w:ilvl w:val="0"/>
           <w:numId w:val="33"/>
@@ -17819,7 +18024,7 @@
       <w:hyperlink r:id="rId26" w:history="1">
         <w:r>
           <w:rPr>
-            <w:rStyle w:val="ab"/>
+            <w:rStyle w:val="Hyperlink"/>
             <w:rFonts w:ascii="Times New Roman" w:hAnsi="Times New Roman" w:cs="Times New Roman"/>
             <w:sz w:val="24"/>
             <w:szCs w:val="24"/>
@@ -17830,7 +18035,7 @@
     </w:p>
     <w:p>
       <w:pPr>
-        <w:pStyle w:val="a5"/>
+        <w:pStyle w:val="ListParagraph"/>
         <w:numPr>
           <w:ilvl w:val="0"/>
           <w:numId w:val="33"/>
@@ -17858,7 +18063,7 @@
     </w:p>
     <w:p>
       <w:pPr>
-        <w:pStyle w:val="a5"/>
+        <w:pStyle w:val="ListParagraph"/>
         <w:numPr>
           <w:ilvl w:val="0"/>
           <w:numId w:val="33"/>
@@ -17877,7 +18082,7 @@
       <w:hyperlink r:id="rId27" w:history="1">
         <w:r>
           <w:rPr>
-            <w:rStyle w:val="ab"/>
+            <w:rStyle w:val="Hyperlink"/>
             <w:rFonts w:ascii="Times New Roman" w:hAnsi="Times New Roman" w:cs="Times New Roman"/>
             <w:sz w:val="24"/>
             <w:szCs w:val="24"/>
@@ -17888,7 +18093,7 @@
     </w:p>
     <w:p>
       <w:pPr>
-        <w:pStyle w:val="a5"/>
+        <w:pStyle w:val="ListParagraph"/>
         <w:numPr>
           <w:ilvl w:val="0"/>
           <w:numId w:val="33"/>
@@ -17989,7 +18194,7 @@
     <w:sdtContent>
       <w:p>
         <w:pPr>
-          <w:pStyle w:val="a7"/>
+          <w:pStyle w:val="Header"/>
           <w:jc w:val="right"/>
         </w:pPr>
         <w:r>
@@ -18005,7 +18210,7 @@
           <w:rPr>
             <w:noProof/>
           </w:rPr>
-          <w:t>26</w:t>
+          <w:t>22</w:t>
         </w:r>
         <w:r>
           <w:fldChar w:fldCharType="end"/>
@@ -18015,7 +18220,7 @@
   </w:sdt>
   <w:p>
     <w:pPr>
-      <w:pStyle w:val="a7"/>
+      <w:pStyle w:val="Header"/>
     </w:pPr>
   </w:p>
 </w:hdr>
@@ -22220,18 +22425,18 @@
     <w:lsdException w:name="List Table 6 Colorful Accent 6" w:uiPriority="51"/>
     <w:lsdException w:name="List Table 7 Colorful Accent 6" w:uiPriority="52"/>
   </w:latentStyles>
-  <w:style w:type="paragraph" w:default="1" w:styleId="a">
+  <w:style w:type="paragraph" w:default="1" w:styleId="Normal">
     <w:name w:val="Normal"/>
     <w:qFormat/>
     <w:rsid w:val="00F76591"/>
   </w:style>
-  <w:style w:type="character" w:default="1" w:styleId="a0">
+  <w:style w:type="character" w:default="1" w:styleId="DefaultParagraphFont">
     <w:name w:val="Default Paragraph Font"/>
     <w:uiPriority w:val="1"/>
     <w:semiHidden/>
     <w:unhideWhenUsed/>
   </w:style>
-  <w:style w:type="table" w:default="1" w:styleId="a1">
+  <w:style w:type="table" w:default="1" w:styleId="TableNormal">
     <w:name w:val="Normal Table"/>
     <w:uiPriority w:val="99"/>
     <w:semiHidden/>
@@ -22246,16 +22451,16 @@
       </w:tblCellMar>
     </w:tblPr>
   </w:style>
-  <w:style w:type="numbering" w:default="1" w:styleId="a2">
+  <w:style w:type="numbering" w:default="1" w:styleId="NoList">
     <w:name w:val="No List"/>
     <w:uiPriority w:val="99"/>
     <w:semiHidden/>
     <w:unhideWhenUsed/>
   </w:style>
-  <w:style w:type="paragraph" w:styleId="a3">
+  <w:style w:type="paragraph" w:styleId="BalloonText">
     <w:name w:val="Balloon Text"/>
-    <w:basedOn w:val="a"/>
-    <w:link w:val="a4"/>
+    <w:basedOn w:val="Normal"/>
+    <w:link w:val="BalloonTextChar"/>
     <w:uiPriority w:val="99"/>
     <w:semiHidden/>
     <w:unhideWhenUsed/>
@@ -22269,10 +22474,10 @@
       <w:szCs w:val="16"/>
     </w:rPr>
   </w:style>
-  <w:style w:type="character" w:customStyle="1" w:styleId="a4">
-    <w:name w:val="Текст выноски Знак"/>
-    <w:basedOn w:val="a0"/>
-    <w:link w:val="a3"/>
+  <w:style w:type="character" w:customStyle="1" w:styleId="BalloonTextChar">
+    <w:name w:val="Balloon Text Char"/>
+    <w:basedOn w:val="DefaultParagraphFont"/>
+    <w:link w:val="BalloonText"/>
     <w:uiPriority w:val="99"/>
     <w:semiHidden/>
     <w:rsid w:val="00C57775"/>
@@ -22282,9 +22487,9 @@
       <w:szCs w:val="16"/>
     </w:rPr>
   </w:style>
-  <w:style w:type="paragraph" w:styleId="a5">
+  <w:style w:type="paragraph" w:styleId="ListParagraph">
     <w:name w:val="List Paragraph"/>
-    <w:basedOn w:val="a"/>
+    <w:basedOn w:val="Normal"/>
     <w:uiPriority w:val="34"/>
     <w:qFormat/>
     <w:rsid w:val="000520C3"/>
@@ -22293,16 +22498,15 @@
       <w:contextualSpacing/>
     </w:pPr>
   </w:style>
-  <w:style w:type="table" w:styleId="a6">
+  <w:style w:type="table" w:styleId="TableGrid">
     <w:name w:val="Table Grid"/>
-    <w:basedOn w:val="a1"/>
+    <w:basedOn w:val="TableNormal"/>
     <w:uiPriority w:val="59"/>
     <w:rsid w:val="003B17BD"/>
     <w:pPr>
       <w:spacing w:after="0" w:line="240" w:lineRule="auto"/>
     </w:pPr>
     <w:tblPr>
-      <w:tblInd w:w="0" w:type="dxa"/>
       <w:tblBorders>
         <w:top w:val="single" w:sz="4" w:space="0" w:color="000000" w:themeColor="text1"/>
         <w:left w:val="single" w:sz="4" w:space="0" w:color="000000" w:themeColor="text1"/>
@@ -22311,18 +22515,12 @@
         <w:insideH w:val="single" w:sz="4" w:space="0" w:color="000000" w:themeColor="text1"/>
         <w:insideV w:val="single" w:sz="4" w:space="0" w:color="000000" w:themeColor="text1"/>
       </w:tblBorders>
-      <w:tblCellMar>
-        <w:top w:w="0" w:type="dxa"/>
-        <w:left w:w="108" w:type="dxa"/>
-        <w:bottom w:w="0" w:type="dxa"/>
-        <w:right w:w="108" w:type="dxa"/>
-      </w:tblCellMar>
     </w:tblPr>
   </w:style>
-  <w:style w:type="paragraph" w:styleId="a7">
+  <w:style w:type="paragraph" w:styleId="Header">
     <w:name w:val="header"/>
-    <w:basedOn w:val="a"/>
-    <w:link w:val="a8"/>
+    <w:basedOn w:val="Normal"/>
+    <w:link w:val="HeaderChar"/>
     <w:uiPriority w:val="99"/>
     <w:unhideWhenUsed/>
     <w:rsid w:val="00FC3191"/>
@@ -22334,17 +22532,17 @@
       <w:spacing w:after="0" w:line="240" w:lineRule="auto"/>
     </w:pPr>
   </w:style>
-  <w:style w:type="character" w:customStyle="1" w:styleId="a8">
-    <w:name w:val="Верхний колонтитул Знак"/>
-    <w:basedOn w:val="a0"/>
-    <w:link w:val="a7"/>
+  <w:style w:type="character" w:customStyle="1" w:styleId="HeaderChar">
+    <w:name w:val="Header Char"/>
+    <w:basedOn w:val="DefaultParagraphFont"/>
+    <w:link w:val="Header"/>
     <w:uiPriority w:val="99"/>
     <w:rsid w:val="00FC3191"/>
   </w:style>
-  <w:style w:type="paragraph" w:styleId="a9">
+  <w:style w:type="paragraph" w:styleId="Footer">
     <w:name w:val="footer"/>
-    <w:basedOn w:val="a"/>
-    <w:link w:val="aa"/>
+    <w:basedOn w:val="Normal"/>
+    <w:link w:val="FooterChar"/>
     <w:uiPriority w:val="99"/>
     <w:unhideWhenUsed/>
     <w:rsid w:val="00FC3191"/>
@@ -22356,16 +22554,16 @@
       <w:spacing w:after="0" w:line="240" w:lineRule="auto"/>
     </w:pPr>
   </w:style>
-  <w:style w:type="character" w:customStyle="1" w:styleId="aa">
-    <w:name w:val="Нижний колонтитул Знак"/>
-    <w:basedOn w:val="a0"/>
-    <w:link w:val="a9"/>
+  <w:style w:type="character" w:customStyle="1" w:styleId="FooterChar">
+    <w:name w:val="Footer Char"/>
+    <w:basedOn w:val="DefaultParagraphFont"/>
+    <w:link w:val="Footer"/>
     <w:uiPriority w:val="99"/>
     <w:rsid w:val="00FC3191"/>
   </w:style>
-  <w:style w:type="character" w:styleId="ab">
+  <w:style w:type="character" w:styleId="Hyperlink">
     <w:name w:val="Hyperlink"/>
-    <w:basedOn w:val="a0"/>
+    <w:basedOn w:val="DefaultParagraphFont"/>
     <w:uiPriority w:val="99"/>
     <w:unhideWhenUsed/>
     <w:rsid w:val="0008129E"/>
@@ -22665,7 +22863,7 @@
 </file>
 
 <file path=customXml/itemProps1.xml><?xml version="1.0" encoding="utf-8"?>
-<ds:datastoreItem xmlns:ds="http://schemas.openxmlformats.org/officeDocument/2006/customXml" ds:itemID="{11A8935A-4414-47E6-8AB0-5D08E2B87C75}">
+<ds:datastoreItem xmlns:ds="http://schemas.openxmlformats.org/officeDocument/2006/customXml" ds:itemID="{AF0632DB-600E-4C0E-BF90-3695DE6F9089}">
   <ds:schemaRefs>
     <ds:schemaRef ds:uri="http://schemas.openxmlformats.org/officeDocument/2006/bibliography"/>
   </ds:schemaRefs>
